--- a/C++课程设计/王程飞 201806061219 课程设计报告.docx
+++ b/C++课程设计/王程飞 201806061219 课程设计报告.docx
@@ -452,6 +452,14 @@
       </w:r>
       <w:r>
         <w:rPr>
+          <w:rFonts w:hint="eastAsia"/>
+          <w:sz w:val="44"/>
+          <w:szCs w:val="44"/>
+        </w:rPr>
+        <w:t xml:space="preserve"> </w:t>
+      </w:r>
+      <w:r>
+        <w:rPr>
           <w:sz w:val="44"/>
           <w:szCs w:val="44"/>
           <w:u w:val="single"/>
@@ -483,7 +491,7 @@
           <w:szCs w:val="44"/>
           <w:u w:val="single"/>
         </w:rPr>
-        <w:t xml:space="preserve">    </w:t>
+        <w:t xml:space="preserve">   </w:t>
       </w:r>
     </w:p>
     <w:p>
@@ -560,340 +568,465 @@
           <w:szCs w:val="28"/>
           <w:u w:val="single"/>
         </w:rPr>
-        <w:t xml:space="preserve">    </w:t>
-      </w:r>
-      <w:r>
-        <w:rPr>
-          <w:rFonts w:hint="eastAsia"/>
-          <w:sz w:val="28"/>
-          <w:szCs w:val="28"/>
-          <w:u w:val="single"/>
-        </w:rPr>
-        <w:t>王程飞</w:t>
-      </w:r>
-      <w:r>
-        <w:rPr>
-          <w:sz w:val="28"/>
-          <w:szCs w:val="28"/>
-          <w:u w:val="single"/>
-        </w:rPr>
-        <w:t xml:space="preserve">         </w:t>
-      </w:r>
-    </w:p>
-    <w:p>
-      <w:pPr>
-        <w:spacing w:line="480" w:lineRule="auto"/>
-        <w:ind w:left="840" w:firstLine="420"/>
-        <w:rPr>
-          <w:sz w:val="30"/>
-          <w:szCs w:val="30"/>
-          <w:u w:val="single"/>
-        </w:rPr>
-      </w:pPr>
-      <w:r>
-        <w:rPr>
-          <w:rFonts w:hint="eastAsia"/>
-          <w:sz w:val="28"/>
-          <w:szCs w:val="28"/>
-        </w:rPr>
-        <w:t>学生学号</w:t>
-      </w:r>
-      <w:r>
-        <w:rPr>
-          <w:sz w:val="30"/>
-          <w:szCs w:val="30"/>
-        </w:rPr>
-        <w:tab/>
-      </w:r>
-      <w:r>
-        <w:rPr>
-          <w:sz w:val="30"/>
-          <w:szCs w:val="30"/>
-        </w:rPr>
-        <w:tab/>
-      </w:r>
-      <w:r>
-        <w:rPr>
-          <w:sz w:val="30"/>
-          <w:szCs w:val="30"/>
-          <w:u w:val="single"/>
-        </w:rPr>
-        <w:t xml:space="preserve">     </w:t>
-      </w:r>
-      <w:r>
-        <w:rPr>
-          <w:sz w:val="30"/>
-          <w:szCs w:val="30"/>
-          <w:u w:val="single"/>
-        </w:rPr>
-        <w:t xml:space="preserve">    </w:t>
-      </w:r>
-      <w:r>
-        <w:rPr>
-          <w:sz w:val="28"/>
-          <w:szCs w:val="28"/>
-          <w:u w:val="single"/>
-        </w:rPr>
-        <w:t>20186061219</w:t>
-      </w:r>
-      <w:r>
-        <w:rPr>
-          <w:sz w:val="28"/>
-          <w:szCs w:val="28"/>
-          <w:u w:val="single"/>
-        </w:rPr>
-        <w:t xml:space="preserve"> </w:t>
-      </w:r>
-      <w:r>
-        <w:rPr>
-          <w:sz w:val="28"/>
-          <w:szCs w:val="28"/>
-          <w:u w:val="single"/>
-        </w:rPr>
-        <w:t xml:space="preserve">   </w:t>
-      </w:r>
-      <w:r>
-        <w:rPr>
-          <w:sz w:val="28"/>
-          <w:szCs w:val="28"/>
-          <w:u w:val="single"/>
-        </w:rPr>
-        <w:t xml:space="preserve">   </w:t>
-      </w:r>
-    </w:p>
-    <w:p>
-      <w:pPr>
-        <w:spacing w:line="480" w:lineRule="auto"/>
-        <w:ind w:left="840" w:firstLine="420"/>
-        <w:rPr>
-          <w:sz w:val="30"/>
-          <w:szCs w:val="30"/>
-          <w:u w:val="single"/>
-        </w:rPr>
-      </w:pPr>
-      <w:r>
-        <w:rPr>
-          <w:rFonts w:hint="eastAsia"/>
-          <w:sz w:val="28"/>
-          <w:szCs w:val="28"/>
-        </w:rPr>
-        <w:t>学生班级</w:t>
-      </w:r>
-      <w:r>
-        <w:rPr>
-          <w:sz w:val="30"/>
-          <w:szCs w:val="30"/>
-        </w:rPr>
-        <w:tab/>
-      </w:r>
-      <w:r>
-        <w:rPr>
-          <w:sz w:val="30"/>
-          <w:szCs w:val="30"/>
-        </w:rPr>
-        <w:tab/>
-      </w:r>
-      <w:r>
-        <w:rPr>
-          <w:sz w:val="30"/>
-          <w:szCs w:val="30"/>
-          <w:u w:val="single"/>
-        </w:rPr>
-        <w:t xml:space="preserve">     </w:t>
-      </w:r>
-      <w:r>
-        <w:rPr>
-          <w:sz w:val="30"/>
-          <w:szCs w:val="30"/>
-          <w:u w:val="single"/>
-        </w:rPr>
-        <w:t xml:space="preserve">    </w:t>
-      </w:r>
-      <w:r>
-        <w:rPr>
-          <w:rFonts w:hint="eastAsia"/>
-          <w:sz w:val="28"/>
-          <w:szCs w:val="28"/>
-          <w:u w:val="single"/>
-        </w:rPr>
-        <w:t>软件工程</w:t>
-      </w:r>
-      <w:r>
-        <w:rPr>
-          <w:rFonts w:hint="eastAsia"/>
-          <w:sz w:val="28"/>
-          <w:szCs w:val="28"/>
-          <w:u w:val="single"/>
-        </w:rPr>
-        <w:t>0</w:t>
-      </w:r>
-      <w:r>
-        <w:rPr>
-          <w:sz w:val="28"/>
-          <w:szCs w:val="28"/>
-          <w:u w:val="single"/>
-        </w:rPr>
-        <w:t>5</w:t>
-      </w:r>
-      <w:r>
-        <w:rPr>
-          <w:sz w:val="28"/>
-          <w:szCs w:val="28"/>
-          <w:u w:val="single"/>
-        </w:rPr>
-        <w:t xml:space="preserve">    </w:t>
-      </w:r>
-      <w:r>
-        <w:rPr>
-          <w:sz w:val="28"/>
-          <w:szCs w:val="28"/>
-          <w:u w:val="single"/>
-        </w:rPr>
         <w:t xml:space="preserve">  </w:t>
       </w:r>
-      <w:r>
-        <w:rPr>
-          <w:sz w:val="28"/>
-          <w:szCs w:val="28"/>
-          <w:u w:val="single"/>
-        </w:rPr>
-        <w:t xml:space="preserve"> </w:t>
-      </w:r>
-    </w:p>
-    <w:p>
-      <w:pPr>
-        <w:spacing w:line="480" w:lineRule="auto"/>
-        <w:ind w:left="840" w:firstLine="420"/>
-        <w:rPr>
-          <w:sz w:val="30"/>
-          <w:szCs w:val="30"/>
-          <w:u w:val="single"/>
-        </w:rPr>
-      </w:pPr>
-      <w:r>
-        <w:rPr>
-          <w:rFonts w:hint="eastAsia"/>
-          <w:sz w:val="28"/>
-          <w:szCs w:val="28"/>
-        </w:rPr>
-        <w:t>任课教师</w:t>
-      </w:r>
-      <w:r>
-        <w:rPr>
-          <w:sz w:val="30"/>
-          <w:szCs w:val="30"/>
-        </w:rPr>
-        <w:tab/>
-      </w:r>
-      <w:r>
-        <w:rPr>
-          <w:sz w:val="30"/>
-          <w:szCs w:val="30"/>
-        </w:rPr>
-        <w:tab/>
-      </w:r>
-      <w:r>
-        <w:rPr>
-          <w:sz w:val="30"/>
-          <w:szCs w:val="30"/>
-          <w:u w:val="single"/>
-        </w:rPr>
-        <w:t xml:space="preserve">     </w:t>
-      </w:r>
-      <w:r>
-        <w:rPr>
-          <w:sz w:val="30"/>
-          <w:szCs w:val="30"/>
-          <w:u w:val="single"/>
-        </w:rPr>
-        <w:t xml:space="preserve">    </w:t>
-      </w:r>
-      <w:r>
-        <w:rPr>
-          <w:rFonts w:hint="eastAsia"/>
-          <w:sz w:val="28"/>
-          <w:szCs w:val="28"/>
-          <w:u w:val="single"/>
-        </w:rPr>
-        <w:t>毛国红</w:t>
-      </w:r>
-      <w:r>
-        <w:rPr>
-          <w:sz w:val="28"/>
-          <w:szCs w:val="28"/>
-          <w:u w:val="single"/>
-        </w:rPr>
-        <w:t xml:space="preserve">         </w:t>
-      </w:r>
-    </w:p>
-    <w:p>
-      <w:pPr>
-        <w:spacing w:line="480" w:lineRule="auto"/>
-        <w:ind w:left="840" w:firstLine="420"/>
-        <w:rPr>
-          <w:sz w:val="28"/>
-          <w:szCs w:val="28"/>
-          <w:u w:val="single"/>
-        </w:rPr>
-      </w:pPr>
       <w:r>
         <w:rPr>
           <w:spacing w:val="5"/>
           <w:kern w:val="0"/>
           <w:sz w:val="28"/>
           <w:szCs w:val="28"/>
-        </w:rPr>
-        <w:t>提交日期</w:t>
-      </w:r>
-      <w:r>
-        <w:rPr>
-          <w:sz w:val="30"/>
-        </w:rPr>
-        <w:tab/>
-      </w:r>
-      <w:r>
-        <w:rPr>
-          <w:sz w:val="30"/>
-        </w:rPr>
-        <w:tab/>
-      </w:r>
-      <w:r>
-        <w:rPr>
-          <w:sz w:val="30"/>
           <w:u w:val="single"/>
         </w:rPr>
-        <w:t xml:space="preserve">     </w:t>
-      </w:r>
-      <w:r>
-        <w:rPr>
-          <w:sz w:val="30"/>
-          <w:u w:val="single"/>
-        </w:rPr>
-        <w:t xml:space="preserve">    </w:t>
-      </w:r>
-      <w:r>
-        <w:rPr>
+        <w:t xml:space="preserve">  </w:t>
+      </w:r>
+      <w:r>
+        <w:rPr>
+          <w:spacing w:val="5"/>
+          <w:kern w:val="0"/>
           <w:sz w:val="28"/>
           <w:szCs w:val="28"/>
           <w:u w:val="single"/>
         </w:rPr>
-        <w:t>2019.5.2</w:t>
-      </w:r>
-      <w:r>
-        <w:rPr>
+        <w:t xml:space="preserve">  </w:t>
+      </w:r>
+      <w:r>
+        <w:rPr>
+          <w:rFonts w:hint="eastAsia"/>
           <w:sz w:val="28"/>
           <w:szCs w:val="28"/>
           <w:u w:val="single"/>
         </w:rPr>
-        <w:t>3</w:t>
-      </w:r>
-      <w:r>
-        <w:rPr>
+        <w:t>王程飞</w:t>
+      </w:r>
+      <w:r>
+        <w:rPr>
+          <w:rFonts w:hint="eastAsia"/>
           <w:sz w:val="28"/>
           <w:szCs w:val="28"/>
           <w:u w:val="single"/>
         </w:rPr>
+        <w:t xml:space="preserve"> </w:t>
+      </w:r>
+      <w:r>
+        <w:rPr>
+          <w:sz w:val="28"/>
+          <w:szCs w:val="28"/>
+          <w:u w:val="single"/>
+        </w:rPr>
+        <w:t xml:space="preserve"> </w:t>
+      </w:r>
+      <w:r>
+        <w:rPr>
+          <w:sz w:val="28"/>
+          <w:szCs w:val="28"/>
+          <w:u w:val="single"/>
+        </w:rPr>
+        <w:t xml:space="preserve">         </w:t>
+      </w:r>
+    </w:p>
+    <w:p>
+      <w:pPr>
+        <w:spacing w:line="480" w:lineRule="auto"/>
+        <w:ind w:left="840" w:firstLine="420"/>
+        <w:rPr>
+          <w:sz w:val="30"/>
+          <w:szCs w:val="30"/>
+          <w:u w:val="single"/>
+        </w:rPr>
+      </w:pPr>
+      <w:r>
+        <w:rPr>
+          <w:rFonts w:hint="eastAsia"/>
+          <w:sz w:val="28"/>
+          <w:szCs w:val="28"/>
+        </w:rPr>
+        <w:t>学生学号</w:t>
+      </w:r>
+      <w:r>
+        <w:rPr>
+          <w:sz w:val="30"/>
+          <w:szCs w:val="30"/>
+        </w:rPr>
+        <w:tab/>
+      </w:r>
+      <w:r>
+        <w:rPr>
+          <w:sz w:val="30"/>
+          <w:szCs w:val="30"/>
+        </w:rPr>
+        <w:tab/>
+      </w:r>
+      <w:r>
+        <w:rPr>
+          <w:sz w:val="30"/>
+          <w:szCs w:val="30"/>
+          <w:u w:val="single"/>
+        </w:rPr>
+        <w:t xml:space="preserve">     </w:t>
+      </w:r>
+      <w:r>
+        <w:rPr>
+          <w:sz w:val="30"/>
+          <w:szCs w:val="30"/>
+          <w:u w:val="single"/>
+        </w:rPr>
+        <w:t xml:space="preserve">    </w:t>
+      </w:r>
+      <w:r>
+        <w:rPr>
+          <w:sz w:val="28"/>
+          <w:szCs w:val="28"/>
+          <w:u w:val="single"/>
+        </w:rPr>
+        <w:t>20186061219</w:t>
+      </w:r>
+      <w:r>
+        <w:rPr>
+          <w:sz w:val="28"/>
+          <w:szCs w:val="28"/>
+          <w:u w:val="single"/>
+        </w:rPr>
+        <w:t xml:space="preserve"> </w:t>
+      </w:r>
+      <w:r>
+        <w:rPr>
+          <w:sz w:val="28"/>
+          <w:szCs w:val="28"/>
+          <w:u w:val="single"/>
+        </w:rPr>
+        <w:t xml:space="preserve">  </w:t>
+      </w:r>
+      <w:r>
+        <w:rPr>
+          <w:sz w:val="28"/>
+          <w:szCs w:val="28"/>
+          <w:u w:val="single"/>
+        </w:rPr>
         <w:t xml:space="preserve">   </w:t>
+      </w:r>
+      <w:r>
+        <w:rPr>
+          <w:sz w:val="28"/>
+          <w:szCs w:val="28"/>
+          <w:u w:val="single"/>
+        </w:rPr>
+        <w:t xml:space="preserve">  </w:t>
+      </w:r>
+    </w:p>
+    <w:p>
+      <w:pPr>
+        <w:spacing w:line="480" w:lineRule="auto"/>
+        <w:ind w:left="840" w:firstLine="420"/>
+        <w:rPr>
+          <w:sz w:val="30"/>
+          <w:szCs w:val="30"/>
+          <w:u w:val="single"/>
+        </w:rPr>
+      </w:pPr>
+      <w:r>
+        <w:rPr>
+          <w:rFonts w:hint="eastAsia"/>
+          <w:sz w:val="28"/>
+          <w:szCs w:val="28"/>
+        </w:rPr>
+        <w:t>学生班级</w:t>
+      </w:r>
+      <w:r>
+        <w:rPr>
+          <w:sz w:val="30"/>
+          <w:szCs w:val="30"/>
+        </w:rPr>
+        <w:tab/>
+      </w:r>
+      <w:r>
+        <w:rPr>
+          <w:sz w:val="30"/>
+          <w:szCs w:val="30"/>
+        </w:rPr>
+        <w:tab/>
+      </w:r>
+      <w:r>
+        <w:rPr>
+          <w:sz w:val="30"/>
+          <w:szCs w:val="30"/>
+          <w:u w:val="single"/>
+        </w:rPr>
+        <w:t xml:space="preserve">     </w:t>
+      </w:r>
+      <w:r>
+        <w:rPr>
+          <w:sz w:val="30"/>
+          <w:szCs w:val="30"/>
+          <w:u w:val="single"/>
+        </w:rPr>
+        <w:t xml:space="preserve">   </w:t>
+      </w:r>
+      <w:r>
+        <w:rPr>
+          <w:sz w:val="30"/>
+          <w:szCs w:val="30"/>
+          <w:u w:val="single"/>
+        </w:rPr>
+        <w:t xml:space="preserve"> </w:t>
+      </w:r>
+      <w:r>
+        <w:rPr>
+          <w:rFonts w:hint="eastAsia"/>
+          <w:sz w:val="28"/>
+          <w:szCs w:val="28"/>
+          <w:u w:val="single"/>
+        </w:rPr>
+        <w:t>软件工程</w:t>
+      </w:r>
+      <w:r>
+        <w:rPr>
+          <w:rFonts w:hint="eastAsia"/>
+          <w:sz w:val="28"/>
+          <w:szCs w:val="28"/>
+          <w:u w:val="single"/>
+        </w:rPr>
+        <w:t>0</w:t>
+      </w:r>
+      <w:r>
+        <w:rPr>
+          <w:sz w:val="28"/>
+          <w:szCs w:val="28"/>
+          <w:u w:val="single"/>
+        </w:rPr>
+        <w:t>5</w:t>
+      </w:r>
+      <w:r>
+        <w:rPr>
+          <w:sz w:val="28"/>
+          <w:szCs w:val="28"/>
+          <w:u w:val="single"/>
+        </w:rPr>
+        <w:t xml:space="preserve">  </w:t>
+      </w:r>
+      <w:r>
+        <w:rPr>
+          <w:sz w:val="28"/>
+          <w:szCs w:val="28"/>
+          <w:u w:val="single"/>
+        </w:rPr>
+        <w:t xml:space="preserve">  </w:t>
+      </w:r>
+      <w:r>
+        <w:rPr>
+          <w:sz w:val="28"/>
+          <w:szCs w:val="28"/>
+          <w:u w:val="single"/>
+        </w:rPr>
+        <w:t xml:space="preserve">  </w:t>
+      </w:r>
+      <w:r>
+        <w:rPr>
+          <w:sz w:val="28"/>
+          <w:szCs w:val="28"/>
+          <w:u w:val="single"/>
+        </w:rPr>
+        <w:t xml:space="preserve">  </w:t>
+      </w:r>
+      <w:r>
+        <w:rPr>
+          <w:sz w:val="28"/>
+          <w:szCs w:val="28"/>
+          <w:u w:val="single"/>
+        </w:rPr>
+        <w:t xml:space="preserve"> </w:t>
+      </w:r>
+    </w:p>
+    <w:p>
+      <w:pPr>
+        <w:spacing w:line="480" w:lineRule="auto"/>
+        <w:ind w:left="840" w:firstLine="420"/>
+        <w:rPr>
+          <w:sz w:val="30"/>
+          <w:szCs w:val="30"/>
+          <w:u w:val="single"/>
+        </w:rPr>
+      </w:pPr>
+      <w:r>
+        <w:rPr>
+          <w:rFonts w:hint="eastAsia"/>
+          <w:sz w:val="28"/>
+          <w:szCs w:val="28"/>
+        </w:rPr>
+        <w:t>任课教师</w:t>
+      </w:r>
+      <w:r>
+        <w:rPr>
+          <w:sz w:val="30"/>
+          <w:szCs w:val="30"/>
+        </w:rPr>
+        <w:tab/>
+      </w:r>
+      <w:r>
+        <w:rPr>
+          <w:sz w:val="30"/>
+          <w:szCs w:val="30"/>
+        </w:rPr>
+        <w:tab/>
+      </w:r>
+      <w:r>
+        <w:rPr>
+          <w:sz w:val="30"/>
+          <w:szCs w:val="30"/>
+          <w:u w:val="single"/>
+        </w:rPr>
+        <w:t xml:space="preserve">     </w:t>
+      </w:r>
+      <w:r>
+        <w:rPr>
+          <w:sz w:val="30"/>
+          <w:szCs w:val="30"/>
+          <w:u w:val="single"/>
+        </w:rPr>
+        <w:t xml:space="preserve">    </w:t>
+      </w:r>
+      <w:r>
+        <w:rPr>
+          <w:sz w:val="30"/>
+          <w:szCs w:val="30"/>
+          <w:u w:val="single"/>
+        </w:rPr>
+        <w:t xml:space="preserve">  </w:t>
+      </w:r>
+      <w:r>
+        <w:rPr>
+          <w:rFonts w:hint="eastAsia"/>
+          <w:sz w:val="28"/>
+          <w:szCs w:val="28"/>
+          <w:u w:val="single"/>
+        </w:rPr>
+        <w:t>毛国红</w:t>
+      </w:r>
+      <w:r>
+        <w:rPr>
+          <w:rFonts w:hint="eastAsia"/>
+          <w:sz w:val="28"/>
+          <w:szCs w:val="28"/>
+          <w:u w:val="single"/>
+        </w:rPr>
+        <w:t xml:space="preserve"> </w:t>
+      </w:r>
+      <w:r>
+        <w:rPr>
+          <w:sz w:val="28"/>
+          <w:szCs w:val="28"/>
+          <w:u w:val="single"/>
+        </w:rPr>
+        <w:t xml:space="preserve"> </w:t>
+      </w:r>
+      <w:r>
+        <w:rPr>
+          <w:sz w:val="28"/>
+          <w:szCs w:val="28"/>
+          <w:u w:val="single"/>
+        </w:rPr>
+        <w:t xml:space="preserve"> </w:t>
+      </w:r>
+      <w:r>
+        <w:rPr>
+          <w:sz w:val="28"/>
+          <w:szCs w:val="28"/>
+          <w:u w:val="single"/>
+        </w:rPr>
+        <w:t xml:space="preserve">        </w:t>
+      </w:r>
+    </w:p>
+    <w:p>
+      <w:pPr>
+        <w:spacing w:line="480" w:lineRule="auto"/>
+        <w:ind w:left="840" w:firstLine="420"/>
+        <w:rPr>
+          <w:sz w:val="28"/>
+          <w:szCs w:val="28"/>
+          <w:u w:val="single"/>
+        </w:rPr>
+      </w:pPr>
+      <w:r>
+        <w:rPr>
+          <w:spacing w:val="5"/>
+          <w:kern w:val="0"/>
+          <w:sz w:val="28"/>
+          <w:szCs w:val="28"/>
+        </w:rPr>
+        <w:t>提交日期</w:t>
+      </w:r>
+      <w:r>
+        <w:rPr>
+          <w:sz w:val="30"/>
+        </w:rPr>
+        <w:tab/>
+      </w:r>
+      <w:r>
+        <w:rPr>
+          <w:sz w:val="30"/>
+        </w:rPr>
+        <w:tab/>
+      </w:r>
+      <w:r>
+        <w:rPr>
+          <w:sz w:val="30"/>
+          <w:u w:val="single"/>
+        </w:rPr>
+        <w:t xml:space="preserve">     </w:t>
+      </w:r>
+      <w:r>
+        <w:rPr>
+          <w:sz w:val="30"/>
+          <w:u w:val="single"/>
+        </w:rPr>
+        <w:t xml:space="preserve">    </w:t>
+      </w:r>
+      <w:r>
+        <w:rPr>
+          <w:sz w:val="30"/>
+          <w:u w:val="single"/>
+        </w:rPr>
+        <w:t xml:space="preserve"> </w:t>
+      </w:r>
+      <w:r>
+        <w:rPr>
+          <w:sz w:val="28"/>
+          <w:szCs w:val="28"/>
+          <w:u w:val="single"/>
+        </w:rPr>
+        <w:t>2019.5.2</w:t>
+      </w:r>
+      <w:r>
+        <w:rPr>
+          <w:sz w:val="28"/>
+          <w:szCs w:val="28"/>
+          <w:u w:val="single"/>
+        </w:rPr>
+        <w:t>3</w:t>
+      </w:r>
+      <w:r>
+        <w:rPr>
+          <w:sz w:val="28"/>
+          <w:szCs w:val="28"/>
+          <w:u w:val="single"/>
+        </w:rPr>
+        <w:t xml:space="preserve"> </w:t>
+      </w:r>
+      <w:r>
+        <w:rPr>
+          <w:sz w:val="28"/>
+          <w:szCs w:val="28"/>
+          <w:u w:val="single"/>
+        </w:rPr>
+        <w:t xml:space="preserve">   </w:t>
+      </w:r>
+      <w:r>
+        <w:rPr>
+          <w:sz w:val="28"/>
+          <w:szCs w:val="28"/>
+          <w:u w:val="single"/>
+        </w:rPr>
+        <w:t xml:space="preserve">  </w:t>
       </w:r>
       <w:r>
         <w:rPr>
@@ -1182,7 +1315,7 @@
           <w:rFonts w:hint="eastAsia"/>
           <w:szCs w:val="21"/>
         </w:rPr>
-        <w:t>要求使用学习过的</w:t>
+        <w:t>使用学习过的</w:t>
       </w:r>
       <w:r>
         <w:rPr>
@@ -1302,9 +1435,29 @@
       </w:r>
       <w:r>
         <w:rPr>
-          <w:szCs w:val="21"/>
-        </w:rPr>
-        <w:t xml:space="preserve">Dev C++ </w:t>
+          <w:rFonts w:hint="eastAsia"/>
+          <w:szCs w:val="21"/>
+        </w:rPr>
+        <w:t>Visual</w:t>
+      </w:r>
+      <w:r>
+        <w:rPr>
+          <w:szCs w:val="21"/>
+        </w:rPr>
+        <w:t xml:space="preserve"> </w:t>
+      </w:r>
+      <w:r>
+        <w:rPr>
+          <w:rFonts w:hint="eastAsia"/>
+          <w:szCs w:val="21"/>
+        </w:rPr>
+        <w:t>Studio</w:t>
+      </w:r>
+      <w:r>
+        <w:rPr>
+          <w:szCs w:val="21"/>
+        </w:rPr>
+        <w:t xml:space="preserve"> </w:t>
       </w:r>
       <w:r>
         <w:rPr>
@@ -1415,22 +1568,12 @@
         </w:rPr>
         <w:t xml:space="preserve"> </w:t>
       </w:r>
-      <w:proofErr w:type="gramStart"/>
-      <w:r>
-        <w:rPr>
-          <w:rFonts w:hint="eastAsia"/>
-          <w:szCs w:val="21"/>
-        </w:rPr>
-        <w:t>Core</w:t>
-      </w:r>
-      <w:r>
-        <w:rPr>
-          <w:rFonts w:hint="eastAsia"/>
-          <w:szCs w:val="21"/>
-        </w:rPr>
-        <w:t>(</w:t>
-      </w:r>
-      <w:proofErr w:type="gramEnd"/>
+      <w:r>
+        <w:rPr>
+          <w:szCs w:val="21"/>
+        </w:rPr>
+        <w:t>Core (</w:t>
+      </w:r>
       <w:r>
         <w:rPr>
           <w:rFonts w:hint="eastAsia"/>
@@ -1588,15 +1731,6 @@
           <w:sz w:val="24"/>
         </w:rPr>
         <w:t>课题分析</w:t>
-      </w:r>
-      <w:r>
-        <w:rPr>
-          <w:rFonts w:eastAsia="黑体" w:hint="eastAsia"/>
-          <w:b/>
-          <w:color w:val="0000FF"/>
-          <w:sz w:val="24"/>
-        </w:rPr>
-        <w:t>（主要的模块功能、流程图）</w:t>
       </w:r>
     </w:p>
     <w:p>
@@ -2188,7 +2322,6 @@
         <w:spacing w:line="300" w:lineRule="auto"/>
         <w:ind w:firstLine="482"/>
         <w:rPr>
-          <w:rFonts w:hint="eastAsia"/>
           <w:szCs w:val="21"/>
         </w:rPr>
       </w:pPr>
@@ -2620,16 +2753,6 @@
         <w:spacing w:line="300" w:lineRule="auto"/>
         <w:ind w:firstLine="482"/>
         <w:rPr>
-          <w:sz w:val="18"/>
-          <w:szCs w:val="18"/>
-        </w:rPr>
-      </w:pPr>
-    </w:p>
-    <w:p>
-      <w:pPr>
-        <w:spacing w:line="300" w:lineRule="auto"/>
-        <w:ind w:firstLine="482"/>
-        <w:rPr>
           <w:b/>
           <w:szCs w:val="21"/>
         </w:rPr>
@@ -2661,7 +2784,6 @@
           <w:b/>
           <w:szCs w:val="21"/>
         </w:rPr>
-        <w:lastRenderedPageBreak/>
         <w:t>文件读写模块</w:t>
       </w:r>
     </w:p>
@@ -2678,6 +2800,7 @@
           <w:rFonts w:hint="eastAsia"/>
           <w:szCs w:val="21"/>
         </w:rPr>
+        <w:lastRenderedPageBreak/>
         <w:t>打开文件读取合同信息，并将改动保存到文件</w:t>
       </w:r>
     </w:p>
@@ -3212,7 +3335,6 @@
               <w:spacing w:line="300" w:lineRule="auto"/>
               <w:jc w:val="center"/>
               <w:rPr>
-                <w:rFonts w:hint="eastAsia"/>
                 <w:szCs w:val="21"/>
               </w:rPr>
             </w:pPr>
@@ -3424,7 +3546,6 @@
               <w:spacing w:line="300" w:lineRule="auto"/>
               <w:jc w:val="center"/>
               <w:rPr>
-                <w:rFonts w:hint="eastAsia"/>
                 <w:szCs w:val="21"/>
               </w:rPr>
             </w:pPr>
@@ -3434,6 +3555,35 @@
                 <w:szCs w:val="21"/>
               </w:rPr>
               <w:t>Contract</w:t>
+            </w:r>
+          </w:p>
+          <w:p>
+            <w:pPr>
+              <w:spacing w:line="300" w:lineRule="auto"/>
+              <w:jc w:val="center"/>
+              <w:rPr>
+                <w:szCs w:val="21"/>
+              </w:rPr>
+            </w:pPr>
+            <w:r>
+              <w:rPr>
+                <w:rFonts w:hint="eastAsia"/>
+                <w:szCs w:val="21"/>
+              </w:rPr>
+              <w:t>Cont</w:t>
+            </w:r>
+            <w:r>
+              <w:rPr>
+                <w:szCs w:val="21"/>
+              </w:rPr>
+              <w:t>r</w:t>
+            </w:r>
+            <w:r>
+              <w:rPr>
+                <w:rFonts w:hint="eastAsia"/>
+                <w:szCs w:val="21"/>
+              </w:rPr>
+              <w:t>actUI</w:t>
             </w:r>
           </w:p>
         </w:tc>
@@ -3979,9 +4129,6 @@
           <w:p>
             <w:pPr>
               <w:jc w:val="center"/>
-              <w:rPr>
-                <w:rFonts w:hint="eastAsia"/>
-              </w:rPr>
             </w:pPr>
             <w:r>
               <w:rPr>
@@ -3998,9 +4145,6 @@
           <w:p>
             <w:pPr>
               <w:jc w:val="center"/>
-              <w:rPr>
-                <w:rFonts w:hint="eastAsia"/>
-              </w:rPr>
             </w:pPr>
             <w:r>
               <w:rPr>
@@ -4017,9 +4161,6 @@
           <w:p>
             <w:pPr>
               <w:jc w:val="center"/>
-              <w:rPr>
-                <w:rFonts w:hint="eastAsia"/>
-              </w:rPr>
             </w:pPr>
             <w:r>
               <w:rPr>
@@ -4183,28 +4324,12 @@
         </w:rPr>
         <w:t>中以函数的方式</w:t>
       </w:r>
-      <w:proofErr w:type="gramStart"/>
-      <w:r>
-        <w:rPr>
-          <w:rFonts w:hint="eastAsia"/>
-          <w:szCs w:val="21"/>
-        </w:rPr>
-        <w:t>实现</w:t>
-      </w:r>
-      <w:r>
-        <w:rPr>
-          <w:rFonts w:hint="eastAsia"/>
-          <w:szCs w:val="21"/>
-        </w:rPr>
-        <w:t>实现</w:t>
-      </w:r>
-      <w:proofErr w:type="gramEnd"/>
-      <w:r>
-        <w:rPr>
-          <w:rFonts w:hint="eastAsia"/>
-          <w:szCs w:val="21"/>
-        </w:rPr>
-        <w:t>所有的文本操作相关的功能。</w:t>
+      <w:r>
+        <w:rPr>
+          <w:rFonts w:hint="eastAsia"/>
+          <w:szCs w:val="21"/>
+        </w:rPr>
+        <w:t>实现所有的文本操作相关的功能。</w:t>
       </w:r>
     </w:p>
     <w:p>
@@ -4221,32 +4346,32 @@
           <w:b/>
           <w:szCs w:val="21"/>
         </w:rPr>
+        <w:t xml:space="preserve">   3.3</w:t>
+      </w:r>
+      <w:r>
+        <w:rPr>
+          <w:rFonts w:hint="eastAsia"/>
+          <w:b/>
+          <w:szCs w:val="21"/>
+        </w:rPr>
+        <w:t>系统的实现</w:t>
+      </w:r>
+    </w:p>
+    <w:p>
+      <w:pPr>
+        <w:spacing w:line="300" w:lineRule="auto"/>
+        <w:rPr>
+          <w:b/>
+          <w:szCs w:val="21"/>
+        </w:rPr>
+      </w:pPr>
+      <w:r>
+        <w:rPr>
+          <w:rFonts w:hint="eastAsia"/>
+          <w:b/>
+          <w:szCs w:val="21"/>
+        </w:rPr>
         <w:lastRenderedPageBreak/>
-        <w:t xml:space="preserve">   3.3</w:t>
-      </w:r>
-      <w:r>
-        <w:rPr>
-          <w:rFonts w:hint="eastAsia"/>
-          <w:b/>
-          <w:szCs w:val="21"/>
-        </w:rPr>
-        <w:t>系统的实现</w:t>
-      </w:r>
-    </w:p>
-    <w:p>
-      <w:pPr>
-        <w:spacing w:line="300" w:lineRule="auto"/>
-        <w:rPr>
-          <w:b/>
-          <w:szCs w:val="21"/>
-        </w:rPr>
-      </w:pPr>
-      <w:r>
-        <w:rPr>
-          <w:rFonts w:hint="eastAsia"/>
-          <w:b/>
-          <w:szCs w:val="21"/>
-        </w:rPr>
         <w:t xml:space="preserve">   </w:t>
       </w:r>
       <w:r>
@@ -4535,13 +4660,13 @@
         <w:spacing w:line="300" w:lineRule="auto"/>
         <w:ind w:left="902"/>
         <w:rPr>
-          <w:rFonts w:hint="eastAsia"/>
-          <w:b/>
-          <w:szCs w:val="21"/>
-        </w:rPr>
-      </w:pPr>
-      <w:r>
-        <w:rPr>
+          <w:b/>
+          <w:szCs w:val="21"/>
+        </w:rPr>
+      </w:pPr>
+      <w:r>
+        <w:rPr>
+          <w:noProof/>
           <w:szCs w:val="21"/>
         </w:rPr>
         <w:drawing>
@@ -4580,8 +4705,6 @@
           </wp:inline>
         </w:drawing>
       </w:r>
-      <w:bookmarkStart w:id="0" w:name="_GoBack"/>
-      <w:bookmarkEnd w:id="0"/>
     </w:p>
     <w:p>
       <w:pPr>
@@ -4616,14 +4739,14 @@
         <w:spacing w:line="300" w:lineRule="auto"/>
         <w:ind w:left="840"/>
         <w:rPr>
-          <w:rFonts w:hint="eastAsia"/>
-          <w:b/>
-          <w:szCs w:val="21"/>
-        </w:rPr>
-      </w:pPr>
-      <w:r>
-        <w:rPr>
-          <w:b/>
+          <w:b/>
+          <w:szCs w:val="21"/>
+        </w:rPr>
+      </w:pPr>
+      <w:r>
+        <w:rPr>
+          <w:b/>
+          <w:noProof/>
           <w:szCs w:val="21"/>
         </w:rPr>
         <w:lastRenderedPageBreak/>
@@ -4711,6 +4834,7 @@
       <w:r>
         <w:rPr>
           <w:b/>
+          <w:noProof/>
           <w:szCs w:val="21"/>
         </w:rPr>
         <w:drawing>
@@ -4755,7 +4879,6 @@
         <w:spacing w:line="300" w:lineRule="auto"/>
         <w:ind w:left="840"/>
         <w:rPr>
-          <w:rFonts w:hint="eastAsia"/>
           <w:b/>
           <w:szCs w:val="21"/>
         </w:rPr>
@@ -4903,11 +5026,24 @@
         <w:ind w:left="902"/>
         <w:jc w:val="left"/>
         <w:rPr>
-          <w:rFonts w:hint="eastAsia"/>
-          <w:b/>
-          <w:szCs w:val="21"/>
-        </w:rPr>
-      </w:pPr>
+          <w:rFonts w:asciiTheme="minorHAnsi" w:eastAsiaTheme="minorHAnsi" w:hAnsiTheme="minorHAnsi"/>
+          <w:szCs w:val="21"/>
+        </w:rPr>
+      </w:pPr>
+      <w:r>
+        <w:rPr>
+          <w:rFonts w:asciiTheme="minorHAnsi" w:eastAsiaTheme="minorHAnsi" w:hAnsiTheme="minorHAnsi" w:hint="eastAsia"/>
+          <w:szCs w:val="21"/>
+        </w:rPr>
+        <w:t>对</w:t>
+      </w:r>
+      <w:r>
+        <w:rPr>
+          <w:rFonts w:asciiTheme="minorHAnsi" w:eastAsiaTheme="minorHAnsi" w:hAnsiTheme="minorHAnsi" w:hint="eastAsia"/>
+          <w:szCs w:val="21"/>
+        </w:rPr>
+        <w:t>数组进行遍历，当发现某项与条件符合后输出</w:t>
+      </w:r>
     </w:p>
     <w:p>
       <w:pPr>
@@ -4956,14 +5092,41 @@
     </w:p>
     <w:p>
       <w:pPr>
-        <w:ind w:left="840"/>
+        <w:ind w:left="902"/>
         <w:jc w:val="left"/>
         <w:rPr>
-          <w:rFonts w:hint="eastAsia"/>
-          <w:b/>
-          <w:szCs w:val="21"/>
-        </w:rPr>
-      </w:pPr>
+          <w:b/>
+          <w:szCs w:val="21"/>
+        </w:rPr>
+      </w:pPr>
+      <w:r>
+        <w:rPr>
+          <w:rFonts w:asciiTheme="minorHAnsi" w:eastAsiaTheme="minorHAnsi" w:hAnsiTheme="minorHAnsi" w:hint="eastAsia"/>
+          <w:szCs w:val="21"/>
+        </w:rPr>
+        <w:t>对</w:t>
+      </w:r>
+      <w:r>
+        <w:rPr>
+          <w:rFonts w:asciiTheme="minorHAnsi" w:eastAsiaTheme="minorHAnsi" w:hAnsiTheme="minorHAnsi" w:hint="eastAsia"/>
+          <w:szCs w:val="21"/>
+        </w:rPr>
+        <w:t>数组进行遍历，以ID为KEY进行查找，当某项ID与KEY</w:t>
+      </w:r>
+      <w:r>
+        <w:rPr>
+          <w:rFonts w:asciiTheme="minorHAnsi" w:eastAsiaTheme="minorHAnsi" w:hAnsiTheme="minorHAnsi"/>
+          <w:szCs w:val="21"/>
+        </w:rPr>
+        <w:t>_</w:t>
+      </w:r>
+      <w:r>
+        <w:rPr>
+          <w:rFonts w:asciiTheme="minorHAnsi" w:eastAsiaTheme="minorHAnsi" w:hAnsiTheme="minorHAnsi" w:hint="eastAsia"/>
+          <w:szCs w:val="21"/>
+        </w:rPr>
+        <w:t>ID符合后对Contract对象修改，最后保存到文件</w:t>
+      </w:r>
     </w:p>
     <w:p>
       <w:pPr>
@@ -5012,14 +5175,20 @@
     </w:p>
     <w:p>
       <w:pPr>
-        <w:ind w:left="840"/>
+        <w:ind w:left="902"/>
         <w:jc w:val="left"/>
         <w:rPr>
-          <w:rFonts w:hint="eastAsia"/>
-          <w:b/>
-          <w:szCs w:val="21"/>
-        </w:rPr>
-      </w:pPr>
+          <w:rFonts w:asciiTheme="minorHAnsi" w:eastAsiaTheme="minorHAnsi" w:hAnsiTheme="minorHAnsi"/>
+          <w:szCs w:val="21"/>
+        </w:rPr>
+      </w:pPr>
+      <w:r>
+        <w:rPr>
+          <w:rFonts w:asciiTheme="minorHAnsi" w:eastAsiaTheme="minorHAnsi" w:hAnsiTheme="minorHAnsi" w:hint="eastAsia"/>
+          <w:szCs w:val="21"/>
+        </w:rPr>
+        <w:t>先完成对新合同的创建，然后追加文件结尾</w:t>
+      </w:r>
     </w:p>
     <w:p>
       <w:pPr>
@@ -5068,6 +5237,45 @@
     </w:p>
     <w:p>
       <w:pPr>
+        <w:pStyle w:val="af7"/>
+        <w:ind w:left="902" w:firstLineChars="0" w:firstLine="0"/>
+        <w:jc w:val="left"/>
+        <w:rPr>
+          <w:b/>
+          <w:szCs w:val="21"/>
+        </w:rPr>
+      </w:pPr>
+      <w:r>
+        <w:rPr>
+          <w:rFonts w:asciiTheme="minorHAnsi" w:eastAsiaTheme="minorHAnsi" w:hAnsiTheme="minorHAnsi" w:hint="eastAsia"/>
+          <w:szCs w:val="21"/>
+        </w:rPr>
+        <w:t>对数组进行遍历，以ID为KEY进行查找，当某项ID与KEY</w:t>
+      </w:r>
+      <w:r>
+        <w:rPr>
+          <w:rFonts w:asciiTheme="minorHAnsi" w:eastAsiaTheme="minorHAnsi" w:hAnsiTheme="minorHAnsi"/>
+          <w:szCs w:val="21"/>
+        </w:rPr>
+        <w:t>_</w:t>
+      </w:r>
+      <w:r>
+        <w:rPr>
+          <w:rFonts w:asciiTheme="minorHAnsi" w:eastAsiaTheme="minorHAnsi" w:hAnsiTheme="minorHAnsi" w:hint="eastAsia"/>
+          <w:szCs w:val="21"/>
+        </w:rPr>
+        <w:t>ID符合后</w:t>
+      </w:r>
+      <w:r>
+        <w:rPr>
+          <w:rFonts w:asciiTheme="minorHAnsi" w:eastAsiaTheme="minorHAnsi" w:hAnsiTheme="minorHAnsi" w:hint="eastAsia"/>
+          <w:szCs w:val="21"/>
+        </w:rPr>
+        <w:t>删除该项并保存到文件</w:t>
+      </w:r>
+    </w:p>
+    <w:p>
+      <w:pPr>
         <w:ind w:left="840"/>
         <w:jc w:val="left"/>
         <w:rPr>
@@ -5078,19 +5286,8 @@
     </w:p>
     <w:p>
       <w:pPr>
-        <w:ind w:left="840"/>
         <w:jc w:val="left"/>
         <w:rPr>
-          <w:rFonts w:hint="eastAsia"/>
-          <w:b/>
-          <w:szCs w:val="21"/>
-        </w:rPr>
-      </w:pPr>
-    </w:p>
-    <w:p>
-      <w:pPr>
-        <w:jc w:val="left"/>
-        <w:rPr>
           <w:rFonts w:ascii="新宋体" w:eastAsia="新宋体" w:hAnsi="新宋体" w:cs="新宋体"/>
           <w:b/>
           <w:bCs/>
@@ -5192,45 +5389,65 @@
       </w:r>
       <w:r>
         <w:rPr>
+          <w:rFonts w:ascii="新宋体" w:eastAsia="新宋体" w:hAnsi="新宋体" w:cs="新宋体"/>
+          <w:bCs/>
+          <w:sz w:val="24"/>
+        </w:rPr>
+        <w:tab/>
+      </w:r>
+      <w:r>
+        <w:rPr>
+          <w:rFonts w:ascii="新宋体" w:eastAsia="新宋体" w:hAnsi="新宋体" w:cs="新宋体"/>
+          <w:bCs/>
+          <w:sz w:val="24"/>
+        </w:rPr>
+        <w:tab/>
+      </w:r>
+      <w:r>
+        <w:rPr>
           <w:rFonts w:ascii="新宋体" w:eastAsia="新宋体" w:hAnsi="新宋体" w:cs="新宋体" w:hint="eastAsia"/>
           <w:bCs/>
           <w:szCs w:val="21"/>
         </w:rPr>
-        <w:t>系统运行开始的界面如图5所示：</w:t>
-      </w:r>
-    </w:p>
-    <w:p>
-      <w:pPr>
-        <w:jc w:val="left"/>
+        <w:t>系统运行开始的界面如图5所示</w:t>
+      </w:r>
+      <w:r>
         <w:rPr>
           <w:rFonts w:ascii="新宋体" w:eastAsia="新宋体" w:hAnsi="新宋体" w:cs="新宋体"/>
           <w:bCs/>
-          <w:sz w:val="24"/>
-        </w:rPr>
-      </w:pPr>
-    </w:p>
-    <w:p>
-      <w:pPr>
-        <w:jc w:val="left"/>
+          <w:szCs w:val="21"/>
+        </w:rPr>
+        <w:br/>
+      </w:r>
+      <w:r>
         <w:rPr>
           <w:rFonts w:ascii="新宋体" w:eastAsia="新宋体" w:hAnsi="新宋体" w:cs="新宋体"/>
           <w:bCs/>
-          <w:sz w:val="24"/>
-        </w:rPr>
-      </w:pPr>
+          <w:szCs w:val="21"/>
+        </w:rPr>
+        <w:lastRenderedPageBreak/>
+        <w:tab/>
+      </w:r>
       <w:r>
         <w:rPr>
           <w:rFonts w:ascii="新宋体" w:eastAsia="新宋体" w:hAnsi="新宋体" w:cs="新宋体"/>
           <w:bCs/>
+          <w:szCs w:val="21"/>
+        </w:rPr>
+        <w:tab/>
+      </w:r>
+      <w:r>
+        <w:rPr>
+          <w:rFonts w:ascii="新宋体" w:eastAsia="新宋体" w:hAnsi="新宋体" w:cs="新宋体"/>
+          <w:bCs/>
           <w:noProof/>
-          <w:sz w:val="24"/>
-        </w:rPr>
-        <w:lastRenderedPageBreak/>
+          <w:szCs w:val="21"/>
+        </w:rPr>
         <w:drawing>
-          <wp:inline distT="0" distB="0" distL="0" distR="0" wp14:anchorId="3B7638BC" wp14:editId="229C88A1">
-            <wp:extent cx="4655820" cy="1096010"/>
-            <wp:effectExtent l="0" t="0" r="0" b="0"/>
-            <wp:docPr id="4" name="图片 30"/>
+          <wp:inline distT="0" distB="0" distL="0" distR="0" wp14:anchorId="28B1D3E6" wp14:editId="279C2ED1">
+            <wp:extent cx="1982183" cy="1135625"/>
+            <wp:effectExtent l="0" t="0" r="0" b="7620"/>
+            <wp:docPr id="21" name="图片 21"/>
             <wp:cNvGraphicFramePr>
               <a:graphicFrameLocks xmlns:a="http://schemas.openxmlformats.org/drawingml/2006/main" noChangeAspect="1"/>
             </wp:cNvGraphicFramePr>
@@ -5238,36 +5455,22 @@
               <a:graphicData uri="http://schemas.openxmlformats.org/drawingml/2006/picture">
                 <pic:pic xmlns:pic="http://schemas.openxmlformats.org/drawingml/2006/picture">
                   <pic:nvPicPr>
-                    <pic:cNvPr id="0" name="图片 30"/>
-                    <pic:cNvPicPr>
-                      <a:picLocks noChangeAspect="1" noChangeArrowheads="1"/>
-                    </pic:cNvPicPr>
+                    <pic:cNvPr id="1" name=""/>
+                    <pic:cNvPicPr/>
                   </pic:nvPicPr>
-                  <pic:blipFill>
-                    <a:blip r:embed="rId14">
-                      <a:extLst>
-                        <a:ext uri="{28A0092B-C50C-407E-A947-70E740481C1C}">
-                          <a14:useLocalDpi xmlns:a14="http://schemas.microsoft.com/office/drawing/2010/main" val="0"/>
-                        </a:ext>
-                      </a:extLst>
-                    </a:blip>
-                    <a:srcRect/>
-                    <a:stretch>
-                      <a:fillRect/>
-                    </a:stretch>
+                  <pic:blipFill rotWithShape="1">
+                    <a:blip r:embed="rId14"/>
+                    <a:srcRect l="248" t="-2598" r="-248" b="2598"/>
+                    <a:stretch/>
                   </pic:blipFill>
-                  <pic:spPr bwMode="auto">
+                  <pic:spPr>
                     <a:xfrm>
                       <a:off x="0" y="0"/>
-                      <a:ext cx="4655820" cy="1096010"/>
+                      <a:ext cx="1991261" cy="1140826"/>
                     </a:xfrm>
                     <a:prstGeom prst="rect">
                       <a:avLst/>
                     </a:prstGeom>
-                    <a:noFill/>
-                    <a:ln>
-                      <a:noFill/>
-                    </a:ln>
                   </pic:spPr>
                 </pic:pic>
               </a:graphicData>
@@ -5298,6 +5501,7 @@
     </w:p>
     <w:p>
       <w:pPr>
+        <w:ind w:left="840"/>
         <w:jc w:val="left"/>
         <w:rPr>
           <w:rFonts w:ascii="新宋体" w:eastAsia="新宋体" w:hAnsi="新宋体" w:cs="新宋体"/>
@@ -5311,7 +5515,7 @@
           <w:bCs/>
           <w:szCs w:val="21"/>
         </w:rPr>
-        <w:t xml:space="preserve">    </w:t>
+        <w:t>主要通过选择结构和循环结构实现界面的前进和后退。例如，</w:t>
       </w:r>
       <w:r>
         <w:rPr>
@@ -5319,7 +5523,7 @@
           <w:bCs/>
           <w:szCs w:val="21"/>
         </w:rPr>
-        <w:t>主要通过选择结构和循环结构实现界面的前进和后退。例如，第一个登录</w:t>
+        <w:t>主菜单</w:t>
       </w:r>
       <w:r>
         <w:rPr>
@@ -5327,31 +5531,402 @@
           <w:bCs/>
           <w:szCs w:val="21"/>
         </w:rPr>
-        <w:t>界面出现3个选择：1.查询图书信息，2.登录，-1.结束用switch case分别实现，</w:t>
-      </w:r>
+        <w:t>的选择项为：</w:t>
+      </w:r>
+    </w:p>
+    <w:p>
+      <w:pPr>
+        <w:pStyle w:val="af7"/>
+        <w:numPr>
+          <w:ilvl w:val="0"/>
+          <w:numId w:val="10"/>
+        </w:numPr>
+        <w:ind w:firstLineChars="0"/>
+        <w:jc w:val="left"/>
+        <w:rPr>
+          <w:rFonts w:ascii="新宋体" w:eastAsia="新宋体" w:hAnsi="新宋体" w:cs="新宋体"/>
+          <w:bCs/>
+          <w:szCs w:val="21"/>
+        </w:rPr>
+      </w:pPr>
       <w:r>
         <w:rPr>
           <w:rFonts w:ascii="新宋体" w:eastAsia="新宋体" w:hAnsi="新宋体" w:cs="新宋体" w:hint="eastAsia"/>
           <w:bCs/>
           <w:szCs w:val="21"/>
         </w:rPr>
-        <w:t>选择之后转</w:t>
-      </w:r>
+        <w:t>新打开读取文件</w:t>
+      </w:r>
+    </w:p>
+    <w:p>
+      <w:pPr>
+        <w:pStyle w:val="af7"/>
+        <w:numPr>
+          <w:ilvl w:val="0"/>
+          <w:numId w:val="10"/>
+        </w:numPr>
+        <w:ind w:firstLineChars="0"/>
+        <w:jc w:val="left"/>
+        <w:rPr>
+          <w:rFonts w:ascii="新宋体" w:eastAsia="新宋体" w:hAnsi="新宋体" w:cs="新宋体"/>
+          <w:bCs/>
+          <w:szCs w:val="21"/>
+        </w:rPr>
+      </w:pPr>
       <w:r>
         <w:rPr>
           <w:rFonts w:ascii="新宋体" w:eastAsia="新宋体" w:hAnsi="新宋体" w:cs="新宋体" w:hint="eastAsia"/>
           <w:bCs/>
           <w:szCs w:val="21"/>
         </w:rPr>
-        <w:t>到下一个界面。</w:t>
-      </w:r>
-    </w:p>
-    <w:p>
-      <w:pPr>
-        <w:ind w:left="482"/>
+        <w:t>新打开写入文件</w:t>
+      </w:r>
+    </w:p>
+    <w:p>
+      <w:pPr>
+        <w:pStyle w:val="af7"/>
+        <w:numPr>
+          <w:ilvl w:val="0"/>
+          <w:numId w:val="10"/>
+        </w:numPr>
+        <w:ind w:firstLineChars="0"/>
         <w:jc w:val="left"/>
         <w:rPr>
-          <w:b/>
+          <w:rFonts w:ascii="新宋体" w:eastAsia="新宋体" w:hAnsi="新宋体" w:cs="新宋体"/>
+          <w:bCs/>
+          <w:szCs w:val="21"/>
+        </w:rPr>
+      </w:pPr>
+      <w:r>
+        <w:rPr>
+          <w:rFonts w:ascii="新宋体" w:eastAsia="新宋体" w:hAnsi="新宋体" w:cs="新宋体" w:hint="eastAsia"/>
+          <w:bCs/>
+          <w:szCs w:val="21"/>
+        </w:rPr>
+        <w:t>增加合同</w:t>
+      </w:r>
+    </w:p>
+    <w:p>
+      <w:pPr>
+        <w:pStyle w:val="af7"/>
+        <w:numPr>
+          <w:ilvl w:val="0"/>
+          <w:numId w:val="10"/>
+        </w:numPr>
+        <w:ind w:firstLineChars="0"/>
+        <w:jc w:val="left"/>
+        <w:rPr>
+          <w:rFonts w:ascii="新宋体" w:eastAsia="新宋体" w:hAnsi="新宋体" w:cs="新宋体"/>
+          <w:bCs/>
+          <w:szCs w:val="21"/>
+        </w:rPr>
+      </w:pPr>
+      <w:r>
+        <w:rPr>
+          <w:rFonts w:ascii="新宋体" w:eastAsia="新宋体" w:hAnsi="新宋体" w:cs="新宋体" w:hint="eastAsia"/>
+          <w:bCs/>
+          <w:szCs w:val="21"/>
+        </w:rPr>
+        <w:t>删除合同</w:t>
+      </w:r>
+    </w:p>
+    <w:p>
+      <w:pPr>
+        <w:pStyle w:val="af7"/>
+        <w:numPr>
+          <w:ilvl w:val="0"/>
+          <w:numId w:val="10"/>
+        </w:numPr>
+        <w:ind w:firstLineChars="0"/>
+        <w:jc w:val="left"/>
+        <w:rPr>
+          <w:rFonts w:ascii="新宋体" w:eastAsia="新宋体" w:hAnsi="新宋体" w:cs="新宋体"/>
+          <w:bCs/>
+          <w:szCs w:val="21"/>
+        </w:rPr>
+      </w:pPr>
+      <w:r>
+        <w:rPr>
+          <w:rFonts w:ascii="新宋体" w:eastAsia="新宋体" w:hAnsi="新宋体" w:cs="新宋体" w:hint="eastAsia"/>
+          <w:bCs/>
+          <w:szCs w:val="21"/>
+        </w:rPr>
+        <w:t>修改合同</w:t>
+      </w:r>
+    </w:p>
+    <w:p>
+      <w:pPr>
+        <w:pStyle w:val="af7"/>
+        <w:numPr>
+          <w:ilvl w:val="0"/>
+          <w:numId w:val="10"/>
+        </w:numPr>
+        <w:ind w:firstLineChars="0"/>
+        <w:jc w:val="left"/>
+        <w:rPr>
+          <w:rFonts w:ascii="新宋体" w:eastAsia="新宋体" w:hAnsi="新宋体" w:cs="新宋体"/>
+          <w:bCs/>
+          <w:szCs w:val="21"/>
+        </w:rPr>
+      </w:pPr>
+      <w:r>
+        <w:rPr>
+          <w:rFonts w:ascii="新宋体" w:eastAsia="新宋体" w:hAnsi="新宋体" w:cs="新宋体" w:hint="eastAsia"/>
+          <w:bCs/>
+          <w:szCs w:val="21"/>
+        </w:rPr>
+        <w:t>查询合同</w:t>
+      </w:r>
+    </w:p>
+    <w:p>
+      <w:pPr>
+        <w:pStyle w:val="af7"/>
+        <w:numPr>
+          <w:ilvl w:val="0"/>
+          <w:numId w:val="10"/>
+        </w:numPr>
+        <w:ind w:firstLineChars="0"/>
+        <w:jc w:val="left"/>
+        <w:rPr>
+          <w:rFonts w:ascii="新宋体" w:eastAsia="新宋体" w:hAnsi="新宋体" w:cs="新宋体"/>
+          <w:bCs/>
+          <w:szCs w:val="21"/>
+        </w:rPr>
+      </w:pPr>
+      <w:r>
+        <w:rPr>
+          <w:rFonts w:ascii="新宋体" w:eastAsia="新宋体" w:hAnsi="新宋体" w:cs="新宋体" w:hint="eastAsia"/>
+          <w:bCs/>
+          <w:szCs w:val="21"/>
+        </w:rPr>
+        <w:t>退出</w:t>
+      </w:r>
+    </w:p>
+    <w:p>
+      <w:pPr>
+        <w:ind w:left="840"/>
+        <w:jc w:val="left"/>
+        <w:rPr>
+          <w:rFonts w:ascii="新宋体" w:eastAsia="新宋体" w:hAnsi="新宋体" w:cs="新宋体"/>
+          <w:bCs/>
+          <w:szCs w:val="21"/>
+        </w:rPr>
+      </w:pPr>
+      <w:r>
+        <w:rPr>
+          <w:rFonts w:ascii="新宋体" w:eastAsia="新宋体" w:hAnsi="新宋体" w:cs="新宋体" w:hint="eastAsia"/>
+          <w:bCs/>
+          <w:szCs w:val="21"/>
+        </w:rPr>
+        <w:t>其中，菜单5</w:t>
+      </w:r>
+      <w:r>
+        <w:rPr>
+          <w:rFonts w:ascii="新宋体" w:eastAsia="新宋体" w:hAnsi="新宋体" w:cs="新宋体" w:hint="eastAsia"/>
+          <w:bCs/>
+          <w:szCs w:val="21"/>
+        </w:rPr>
+        <w:t>查找合同</w:t>
+      </w:r>
+      <w:r>
+        <w:rPr>
+          <w:rFonts w:ascii="新宋体" w:eastAsia="新宋体" w:hAnsi="新宋体" w:cs="新宋体" w:hint="eastAsia"/>
+          <w:bCs/>
+          <w:szCs w:val="21"/>
+        </w:rPr>
+        <w:t>的子项有：</w:t>
+      </w:r>
+    </w:p>
+    <w:p>
+      <w:pPr>
+        <w:ind w:left="840"/>
+        <w:jc w:val="left"/>
+        <w:rPr>
+          <w:rFonts w:ascii="新宋体" w:eastAsia="新宋体" w:hAnsi="新宋体" w:cs="新宋体"/>
+          <w:bCs/>
+          <w:szCs w:val="21"/>
+        </w:rPr>
+      </w:pPr>
+      <w:r>
+        <w:rPr>
+          <w:rFonts w:ascii="新宋体" w:eastAsia="新宋体" w:hAnsi="新宋体" w:cs="新宋体"/>
+          <w:bCs/>
+          <w:szCs w:val="21"/>
+        </w:rPr>
+        <w:tab/>
+      </w:r>
+      <w:r>
+        <w:rPr>
+          <w:rFonts w:ascii="新宋体" w:eastAsia="新宋体" w:hAnsi="新宋体" w:cs="新宋体" w:hint="eastAsia"/>
+          <w:bCs/>
+          <w:szCs w:val="21"/>
+        </w:rPr>
+        <w:t>0</w:t>
+      </w:r>
+      <w:r>
+        <w:rPr>
+          <w:rFonts w:ascii="新宋体" w:eastAsia="新宋体" w:hAnsi="新宋体" w:cs="新宋体" w:hint="eastAsia"/>
+          <w:bCs/>
+          <w:szCs w:val="21"/>
+        </w:rPr>
+        <w:t>．</w:t>
+      </w:r>
+      <w:r>
+        <w:rPr>
+          <w:rFonts w:ascii="新宋体" w:eastAsia="新宋体" w:hAnsi="新宋体" w:cs="新宋体" w:hint="eastAsia"/>
+          <w:bCs/>
+          <w:szCs w:val="21"/>
+        </w:rPr>
+        <w:t>输出全部合同</w:t>
+      </w:r>
+    </w:p>
+    <w:p>
+      <w:pPr>
+        <w:ind w:leftChars="600" w:left="1260"/>
+        <w:jc w:val="left"/>
+        <w:rPr>
+          <w:rFonts w:ascii="新宋体" w:eastAsia="新宋体" w:hAnsi="新宋体" w:cs="新宋体"/>
+          <w:bCs/>
+          <w:szCs w:val="21"/>
+        </w:rPr>
+      </w:pPr>
+      <w:r>
+        <w:rPr>
+          <w:rFonts w:ascii="新宋体" w:eastAsia="新宋体" w:hAnsi="新宋体" w:cs="新宋体" w:hint="eastAsia"/>
+          <w:bCs/>
+          <w:szCs w:val="21"/>
+        </w:rPr>
+        <w:t>1</w:t>
+      </w:r>
+      <w:r>
+        <w:rPr>
+          <w:rFonts w:ascii="新宋体" w:eastAsia="新宋体" w:hAnsi="新宋体" w:cs="新宋体" w:hint="eastAsia"/>
+          <w:bCs/>
+          <w:szCs w:val="21"/>
+        </w:rPr>
+        <w:t>．</w:t>
+      </w:r>
+      <w:r>
+        <w:rPr>
+          <w:rFonts w:ascii="新宋体" w:eastAsia="新宋体" w:hAnsi="新宋体" w:cs="新宋体" w:hint="eastAsia"/>
+          <w:bCs/>
+          <w:szCs w:val="21"/>
+        </w:rPr>
+        <w:t>输出某一天的</w:t>
+      </w:r>
+    </w:p>
+    <w:p>
+      <w:pPr>
+        <w:ind w:leftChars="600" w:left="1260"/>
+        <w:jc w:val="left"/>
+        <w:rPr>
+          <w:rFonts w:ascii="新宋体" w:eastAsia="新宋体" w:hAnsi="新宋体" w:cs="新宋体"/>
+          <w:bCs/>
+          <w:szCs w:val="21"/>
+        </w:rPr>
+      </w:pPr>
+      <w:r>
+        <w:rPr>
+          <w:rFonts w:ascii="新宋体" w:eastAsia="新宋体" w:hAnsi="新宋体" w:cs="新宋体" w:hint="eastAsia"/>
+          <w:bCs/>
+          <w:szCs w:val="21"/>
+        </w:rPr>
+        <w:t>2</w:t>
+      </w:r>
+      <w:r>
+        <w:rPr>
+          <w:rFonts w:ascii="新宋体" w:eastAsia="新宋体" w:hAnsi="新宋体" w:cs="新宋体" w:hint="eastAsia"/>
+          <w:bCs/>
+          <w:szCs w:val="21"/>
+        </w:rPr>
+        <w:t>．</w:t>
+      </w:r>
+      <w:r>
+        <w:rPr>
+          <w:rFonts w:ascii="新宋体" w:eastAsia="新宋体" w:hAnsi="新宋体" w:cs="新宋体" w:hint="eastAsia"/>
+          <w:bCs/>
+          <w:szCs w:val="21"/>
+        </w:rPr>
+        <w:t>输出到今天为止到期的</w:t>
+      </w:r>
+    </w:p>
+    <w:p>
+      <w:pPr>
+        <w:ind w:leftChars="600" w:left="1260"/>
+        <w:jc w:val="left"/>
+        <w:rPr>
+          <w:rFonts w:ascii="新宋体" w:eastAsia="新宋体" w:hAnsi="新宋体" w:cs="新宋体"/>
+          <w:bCs/>
+          <w:szCs w:val="21"/>
+        </w:rPr>
+      </w:pPr>
+      <w:r>
+        <w:rPr>
+          <w:rFonts w:ascii="新宋体" w:eastAsia="新宋体" w:hAnsi="新宋体" w:cs="新宋体" w:hint="eastAsia"/>
+          <w:bCs/>
+          <w:szCs w:val="21"/>
+        </w:rPr>
+        <w:t>3</w:t>
+      </w:r>
+      <w:r>
+        <w:rPr>
+          <w:rFonts w:ascii="新宋体" w:eastAsia="新宋体" w:hAnsi="新宋体" w:cs="新宋体" w:hint="eastAsia"/>
+          <w:bCs/>
+          <w:szCs w:val="21"/>
+        </w:rPr>
+        <w:t>．</w:t>
+      </w:r>
+      <w:r>
+        <w:rPr>
+          <w:rFonts w:ascii="新宋体" w:eastAsia="新宋体" w:hAnsi="新宋体" w:cs="新宋体" w:hint="eastAsia"/>
+          <w:bCs/>
+          <w:szCs w:val="21"/>
+        </w:rPr>
+        <w:t>输出这个月签订的合同</w:t>
+      </w:r>
+    </w:p>
+    <w:p>
+      <w:pPr>
+        <w:ind w:leftChars="600" w:left="1260"/>
+        <w:jc w:val="left"/>
+        <w:rPr>
+          <w:rFonts w:ascii="新宋体" w:eastAsia="新宋体" w:hAnsi="新宋体" w:cs="新宋体"/>
+          <w:bCs/>
+          <w:szCs w:val="21"/>
+        </w:rPr>
+      </w:pPr>
+      <w:r>
+        <w:rPr>
+          <w:rFonts w:ascii="新宋体" w:eastAsia="新宋体" w:hAnsi="新宋体" w:cs="新宋体" w:hint="eastAsia"/>
+          <w:bCs/>
+          <w:szCs w:val="21"/>
+        </w:rPr>
+        <w:t>4</w:t>
+      </w:r>
+      <w:r>
+        <w:rPr>
+          <w:rFonts w:ascii="新宋体" w:eastAsia="新宋体" w:hAnsi="新宋体" w:cs="新宋体" w:hint="eastAsia"/>
+          <w:bCs/>
+          <w:szCs w:val="21"/>
+        </w:rPr>
+        <w:t>．</w:t>
+      </w:r>
+      <w:r>
+        <w:rPr>
+          <w:rFonts w:ascii="新宋体" w:eastAsia="新宋体" w:hAnsi="新宋体" w:cs="新宋体" w:hint="eastAsia"/>
+          <w:bCs/>
+          <w:szCs w:val="21"/>
+        </w:rPr>
+        <w:t>根据甲方或乙方查询合同</w:t>
+      </w:r>
+    </w:p>
+    <w:p>
+      <w:pPr>
+        <w:ind w:left="840"/>
+        <w:jc w:val="left"/>
+        <w:rPr>
+          <w:rFonts w:ascii="新宋体" w:eastAsia="新宋体" w:hAnsi="新宋体" w:cs="新宋体"/>
+          <w:bCs/>
           <w:szCs w:val="21"/>
         </w:rPr>
       </w:pPr>
@@ -5380,6 +5955,27 @@
     </w:p>
     <w:p>
       <w:pPr>
+        <w:spacing w:line="360" w:lineRule="auto"/>
+        <w:ind w:left="720"/>
+        <w:rPr>
+          <w:rFonts w:eastAsia="黑体"/>
+          <w:b/>
+          <w:sz w:val="24"/>
+        </w:rPr>
+      </w:pPr>
+      <w:r>
+        <w:rPr>
+          <w:rFonts w:ascii="新宋体" w:eastAsia="新宋体" w:hAnsi="新宋体" w:cs="新宋体" w:hint="eastAsia"/>
+          <w:bCs/>
+          <w:sz w:val="18"/>
+          <w:szCs w:val="21"/>
+        </w:rPr>
+        <w:t>系统在调试测试过程中遇到若干问题，不过经过仔细反复的检查已经消除各种bug</w:t>
+      </w:r>
+    </w:p>
+    <w:p>
+      <w:pPr>
+        <w:ind w:left="300" w:firstLine="420"/>
         <w:jc w:val="left"/>
         <w:rPr>
           <w:rFonts w:ascii="新宋体" w:eastAsia="新宋体" w:hAnsi="新宋体" w:cs="新宋体"/>
@@ -5393,60 +5989,68 @@
           <w:bCs/>
           <w:szCs w:val="21"/>
         </w:rPr>
-        <w:t xml:space="preserve">     </w:t>
-      </w:r>
+        <w:t>主要的测试经过如下</w:t>
+      </w:r>
+      <w:r>
+        <w:rPr>
+          <w:rFonts w:ascii="新宋体" w:eastAsia="新宋体" w:hAnsi="新宋体" w:cs="新宋体"/>
+          <w:bCs/>
+          <w:szCs w:val="21"/>
+        </w:rPr>
+        <w:t>:</w:t>
+      </w:r>
+    </w:p>
+    <w:p>
+      <w:pPr>
+        <w:pStyle w:val="af7"/>
+        <w:numPr>
+          <w:ilvl w:val="0"/>
+          <w:numId w:val="8"/>
+        </w:numPr>
+        <w:ind w:firstLineChars="0"/>
+        <w:jc w:val="left"/>
+        <w:rPr>
+          <w:rFonts w:ascii="新宋体" w:eastAsia="新宋体" w:hAnsi="新宋体" w:cs="新宋体"/>
+          <w:b/>
+          <w:bCs/>
+          <w:szCs w:val="21"/>
+        </w:rPr>
+      </w:pPr>
       <w:r>
         <w:rPr>
           <w:rFonts w:ascii="新宋体" w:eastAsia="新宋体" w:hAnsi="新宋体" w:cs="新宋体" w:hint="eastAsia"/>
-          <w:bCs/>
-          <w:szCs w:val="21"/>
-        </w:rPr>
-        <w:t>系统在调试测试过程中遇到若干问题，不过经过仔细反复的检查已经消除各种bug。</w:t>
-      </w:r>
-      <w:r>
-        <w:rPr>
-          <w:rFonts w:ascii="新宋体" w:eastAsia="新宋体" w:hAnsi="新宋体" w:cs="新宋体" w:hint="eastAsia"/>
-          <w:bCs/>
-          <w:szCs w:val="21"/>
-        </w:rPr>
-        <w:t xml:space="preserve">     </w:t>
-      </w:r>
-    </w:p>
-    <w:p>
-      <w:pPr>
+          <w:b/>
+          <w:bCs/>
+          <w:szCs w:val="21"/>
+        </w:rPr>
+        <w:t>新增合同</w:t>
+      </w:r>
+    </w:p>
+    <w:p>
+      <w:pPr>
+        <w:pStyle w:val="af7"/>
+        <w:ind w:left="1080" w:firstLineChars="0" w:firstLine="0"/>
         <w:jc w:val="left"/>
         <w:rPr>
           <w:rFonts w:ascii="新宋体" w:eastAsia="新宋体" w:hAnsi="新宋体" w:cs="新宋体"/>
-          <w:bCs/>
-          <w:szCs w:val="21"/>
-        </w:rPr>
-      </w:pPr>
-      <w:r>
-        <w:rPr>
-          <w:rFonts w:ascii="新宋体" w:eastAsia="新宋体" w:hAnsi="新宋体" w:cs="新宋体" w:hint="eastAsia"/>
-          <w:bCs/>
-          <w:szCs w:val="21"/>
-        </w:rPr>
-        <w:t xml:space="preserve">     主要的测试经过如下：</w:t>
-      </w:r>
-    </w:p>
-    <w:p>
-      <w:pPr>
-        <w:rPr>
-          <w:sz w:val="24"/>
-        </w:rPr>
-      </w:pPr>
-      <w:r>
-        <w:rPr>
-          <w:rFonts w:ascii="宋体" w:hAnsi="宋体"/>
+          <w:b/>
+          <w:bCs/>
+          <w:szCs w:val="21"/>
+        </w:rPr>
+      </w:pPr>
+      <w:r>
+        <w:rPr>
+          <w:rFonts w:ascii="新宋体" w:eastAsia="新宋体" w:hAnsi="新宋体" w:cs="新宋体"/>
+          <w:b/>
+          <w:bCs/>
           <w:noProof/>
-          <w:sz w:val="24"/>
+          <w:szCs w:val="21"/>
         </w:rPr>
         <w:drawing>
-          <wp:inline distT="0" distB="0" distL="0" distR="0" wp14:anchorId="416B4509" wp14:editId="038E888F">
-            <wp:extent cx="3756025" cy="1514475"/>
+          <wp:inline distT="0" distB="0" distL="0" distR="0" wp14:anchorId="16482BD3" wp14:editId="080F1546">
+            <wp:extent cx="1587910" cy="1338134"/>
             <wp:effectExtent l="0" t="0" r="0" b="0"/>
-            <wp:docPr id="5" name="图片 1" descr="C:\Users\wcf\Users\wojiaojzy\AppData\Roaming\Tencent\Users\1055422467\QQ\WinTemp\RichOle\DC[Y$@FQSH[Q%R@W(XIENM7.jpg"/>
+            <wp:docPr id="2" name="图片 2"/>
             <wp:cNvGraphicFramePr>
               <a:graphicFrameLocks xmlns:a="http://schemas.openxmlformats.org/drawingml/2006/main" noChangeAspect="1"/>
             </wp:cNvGraphicFramePr>
@@ -5454,36 +6058,30 @@
               <a:graphicData uri="http://schemas.openxmlformats.org/drawingml/2006/picture">
                 <pic:pic xmlns:pic="http://schemas.openxmlformats.org/drawingml/2006/picture">
                   <pic:nvPicPr>
-                    <pic:cNvPr id="0" name="图片 1" descr="C:\Users\wcf\Users\wojiaojzy\AppData\Roaming\Tencent\Users\1055422467\QQ\WinTemp\RichOle\DC[Y$@FQSH[Q%R@W(XIENM7.jpg"/>
-                    <pic:cNvPicPr>
-                      <a:picLocks noChangeAspect="1" noChangeArrowheads="1"/>
-                    </pic:cNvPicPr>
+                    <pic:cNvPr id="1" name=""/>
+                    <pic:cNvPicPr/>
                   </pic:nvPicPr>
-                  <pic:blipFill>
-                    <a:blip r:embed="rId15">
-                      <a:extLst>
-                        <a:ext uri="{28A0092B-C50C-407E-A947-70E740481C1C}">
-                          <a14:useLocalDpi xmlns:a14="http://schemas.microsoft.com/office/drawing/2010/main" val="0"/>
-                        </a:ext>
-                      </a:extLst>
-                    </a:blip>
-                    <a:srcRect/>
-                    <a:stretch>
-                      <a:fillRect/>
-                    </a:stretch>
+                  <pic:blipFill rotWithShape="1">
+                    <a:blip r:embed="rId15"/>
+                    <a:srcRect r="53068"/>
+                    <a:stretch/>
                   </pic:blipFill>
                   <pic:spPr bwMode="auto">
                     <a:xfrm>
                       <a:off x="0" y="0"/>
-                      <a:ext cx="3756025" cy="1514475"/>
+                      <a:ext cx="1641938" cy="1383663"/>
                     </a:xfrm>
                     <a:prstGeom prst="rect">
                       <a:avLst/>
                     </a:prstGeom>
-                    <a:noFill/>
                     <a:ln>
                       <a:noFill/>
                     </a:ln>
+                    <a:extLst>
+                      <a:ext uri="{53640926-AAD7-44D8-BBD7-CCE9431645EC}">
+                        <a14:shadowObscured xmlns:a14="http://schemas.microsoft.com/office/drawing/2010/main"/>
+                      </a:ext>
+                    </a:extLst>
                   </pic:spPr>
                 </pic:pic>
               </a:graphicData>
@@ -5494,46 +6092,100 @@
     </w:p>
     <w:p>
       <w:pPr>
-        <w:rPr>
-          <w:rFonts w:ascii="宋体" w:hAnsi="宋体" w:cs="宋体"/>
-          <w:szCs w:val="21"/>
-        </w:rPr>
-      </w:pPr>
-      <w:r>
-        <w:rPr>
-          <w:rFonts w:hint="eastAsia"/>
-          <w:szCs w:val="21"/>
-        </w:rPr>
-        <w:t xml:space="preserve"> </w:t>
-      </w:r>
-      <w:r>
-        <w:rPr>
-          <w:rFonts w:ascii="宋体" w:hAnsi="宋体" w:cs="宋体" w:hint="eastAsia"/>
-          <w:szCs w:val="21"/>
-        </w:rPr>
-        <w:t>在开始界面输入“2”即可跳转到登陆界面。</w:t>
-      </w:r>
-    </w:p>
-    <w:p>
-      <w:pPr>
-        <w:autoSpaceDN w:val="0"/>
-        <w:spacing w:beforeAutospacing="1" w:afterAutospacing="1"/>
-        <w:rPr>
-          <w:rFonts w:ascii="宋体" w:hAnsi="宋体"/>
-          <w:sz w:val="24"/>
-        </w:rPr>
-      </w:pPr>
-      <w:r>
-        <w:rPr>
-          <w:rFonts w:ascii="宋体" w:hAnsi="宋体"/>
+        <w:pStyle w:val="af7"/>
+        <w:ind w:left="1080" w:firstLineChars="0" w:firstLine="0"/>
+        <w:jc w:val="left"/>
+        <w:rPr>
+          <w:rFonts w:asciiTheme="minorHAnsi" w:eastAsiaTheme="minorHAnsi" w:hAnsiTheme="minorHAnsi" w:cs="新宋体"/>
+          <w:bCs/>
+          <w:szCs w:val="21"/>
+        </w:rPr>
+      </w:pPr>
+      <w:r>
+        <w:rPr>
+          <w:rFonts w:asciiTheme="minorHAnsi" w:eastAsiaTheme="minorHAnsi" w:hAnsiTheme="minorHAnsi" w:cs="新宋体" w:hint="eastAsia"/>
+          <w:bCs/>
+          <w:szCs w:val="21"/>
+        </w:rPr>
+        <w:t xml:space="preserve">选择菜单项 </w:t>
+      </w:r>
+      <w:r>
+        <w:rPr>
+          <w:rFonts w:asciiTheme="minorHAnsi" w:eastAsiaTheme="minorHAnsi" w:hAnsiTheme="minorHAnsi" w:cs="新宋体"/>
+          <w:bCs/>
+          <w:szCs w:val="21"/>
+        </w:rPr>
+        <w:t>‘2’</w:t>
+      </w:r>
+      <w:r>
+        <w:rPr>
+          <w:rFonts w:asciiTheme="minorHAnsi" w:eastAsiaTheme="minorHAnsi" w:hAnsiTheme="minorHAnsi" w:cs="新宋体" w:hint="eastAsia"/>
+          <w:bCs/>
+          <w:szCs w:val="21"/>
+        </w:rPr>
+        <w:t>，</w:t>
+      </w:r>
+      <w:r>
+        <w:rPr>
+          <w:rFonts w:asciiTheme="minorHAnsi" w:eastAsiaTheme="minorHAnsi" w:hAnsiTheme="minorHAnsi" w:cs="新宋体" w:hint="eastAsia"/>
+          <w:bCs/>
+          <w:szCs w:val="21"/>
+        </w:rPr>
+        <w:t>程序提示是否打开现在的文件或打开新的文件，然后按提示输入各项数据，最后保存到文件</w:t>
+      </w:r>
+    </w:p>
+    <w:p>
+      <w:pPr>
+        <w:pStyle w:val="af7"/>
+        <w:numPr>
+          <w:ilvl w:val="0"/>
+          <w:numId w:val="8"/>
+        </w:numPr>
+        <w:ind w:firstLineChars="0"/>
+        <w:jc w:val="left"/>
+        <w:rPr>
+          <w:rFonts w:ascii="新宋体" w:eastAsia="新宋体" w:hAnsi="新宋体" w:cs="新宋体"/>
+          <w:b/>
+          <w:bCs/>
+          <w:szCs w:val="21"/>
+        </w:rPr>
+      </w:pPr>
+      <w:r>
+        <w:rPr>
+          <w:rFonts w:ascii="新宋体" w:eastAsia="新宋体" w:hAnsi="新宋体" w:cs="新宋体" w:hint="eastAsia"/>
+          <w:b/>
+          <w:bCs/>
+          <w:szCs w:val="21"/>
+        </w:rPr>
+        <w:t>修改合同</w:t>
+      </w:r>
+    </w:p>
+    <w:p>
+      <w:pPr>
+        <w:pStyle w:val="af7"/>
+        <w:ind w:left="1080" w:firstLineChars="0" w:firstLine="0"/>
+        <w:jc w:val="left"/>
+        <w:rPr>
+          <w:rFonts w:ascii="新宋体" w:eastAsia="新宋体" w:hAnsi="新宋体" w:cs="新宋体"/>
+          <w:b/>
+          <w:bCs/>
+          <w:szCs w:val="21"/>
+        </w:rPr>
+      </w:pPr>
+      <w:r>
+        <w:rPr>
+          <w:rFonts w:ascii="新宋体" w:eastAsia="新宋体" w:hAnsi="新宋体" w:cs="新宋体"/>
+          <w:b/>
+          <w:bCs/>
           <w:noProof/>
-          <w:sz w:val="24"/>
-        </w:rPr>
+          <w:szCs w:val="21"/>
+        </w:rPr>
+        <w:lastRenderedPageBreak/>
         <w:drawing>
-          <wp:inline distT="0" distB="0" distL="0" distR="0" wp14:anchorId="4B4441B6" wp14:editId="3124F814">
-            <wp:extent cx="3756025" cy="889635"/>
-            <wp:effectExtent l="0" t="0" r="0" b="0"/>
-            <wp:docPr id="6" name="图片 4" descr="C:\Users\wcf\Users\wojiaojzy\AppData\Roaming\Tencent\Users\1055422467\QQ\WinTemp\RichOle\RU_0M0GE`$CC%{%SXP%W@`1.jpg"/>
+          <wp:inline distT="0" distB="0" distL="0" distR="0" wp14:anchorId="597C3778" wp14:editId="1FA93F56">
+            <wp:extent cx="5274310" cy="2081530"/>
+            <wp:effectExtent l="0" t="0" r="2540" b="0"/>
+            <wp:docPr id="3" name="图片 3"/>
             <wp:cNvGraphicFramePr>
               <a:graphicFrameLocks xmlns:a="http://schemas.openxmlformats.org/drawingml/2006/main" noChangeAspect="1"/>
             </wp:cNvGraphicFramePr>
@@ -5541,36 +6193,23 @@
               <a:graphicData uri="http://schemas.openxmlformats.org/drawingml/2006/picture">
                 <pic:pic xmlns:pic="http://schemas.openxmlformats.org/drawingml/2006/picture">
                   <pic:nvPicPr>
-                    <pic:cNvPr id="0" name="图片 4" descr="C:\Users\wcf\Users\wojiaojzy\AppData\Roaming\Tencent\Users\1055422467\QQ\WinTemp\RichOle\RU_0M0GE`$CC%{%SXP%W@`1.jpg"/>
-                    <pic:cNvPicPr>
-                      <a:picLocks noChangeAspect="1" noChangeArrowheads="1"/>
-                    </pic:cNvPicPr>
+                    <pic:cNvPr id="1" name=""/>
+                    <pic:cNvPicPr/>
                   </pic:nvPicPr>
                   <pic:blipFill>
-                    <a:blip r:embed="rId16">
-                      <a:extLst>
-                        <a:ext uri="{28A0092B-C50C-407E-A947-70E740481C1C}">
-                          <a14:useLocalDpi xmlns:a14="http://schemas.microsoft.com/office/drawing/2010/main" val="0"/>
-                        </a:ext>
-                      </a:extLst>
-                    </a:blip>
-                    <a:srcRect/>
+                    <a:blip r:embed="rId16"/>
                     <a:stretch>
                       <a:fillRect/>
                     </a:stretch>
                   </pic:blipFill>
-                  <pic:spPr bwMode="auto">
+                  <pic:spPr>
                     <a:xfrm>
                       <a:off x="0" y="0"/>
-                      <a:ext cx="3756025" cy="889635"/>
+                      <a:ext cx="5274310" cy="2081530"/>
                     </a:xfrm>
                     <a:prstGeom prst="rect">
                       <a:avLst/>
                     </a:prstGeom>
-                    <a:noFill/>
-                    <a:ln>
-                      <a:noFill/>
-                    </a:ln>
                   </pic:spPr>
                 </pic:pic>
               </a:graphicData>
@@ -5581,53 +6220,178 @@
     </w:p>
     <w:p>
       <w:pPr>
-        <w:rPr>
-          <w:rFonts w:ascii="宋体" w:hAnsi="宋体" w:cs="宋体"/>
-          <w:szCs w:val="21"/>
-        </w:rPr>
-      </w:pPr>
-      <w:r>
-        <w:rPr>
-          <w:rFonts w:ascii="宋体" w:hAnsi="宋体" w:cs="宋体" w:hint="eastAsia"/>
-          <w:sz w:val="24"/>
-        </w:rPr>
-        <w:t xml:space="preserve">  </w:t>
-      </w:r>
-      <w:r>
-        <w:rPr>
-          <w:rFonts w:ascii="宋体" w:hAnsi="宋体" w:cs="宋体" w:hint="eastAsia"/>
-          <w:szCs w:val="21"/>
-        </w:rPr>
-        <w:t>然后输入“1</w:t>
-      </w:r>
-      <w:r>
-        <w:rPr>
-          <w:rFonts w:ascii="宋体" w:hAnsi="宋体" w:cs="宋体" w:hint="eastAsia"/>
-          <w:szCs w:val="21"/>
-        </w:rPr>
-        <w:t>”，屏幕上跳出读者界面。</w:t>
-      </w:r>
-    </w:p>
-    <w:p>
-      <w:pPr>
-        <w:autoSpaceDN w:val="0"/>
-        <w:spacing w:beforeAutospacing="1" w:afterAutospacing="1"/>
-        <w:rPr>
-          <w:rFonts w:ascii="宋体" w:hAnsi="宋体"/>
-          <w:sz w:val="24"/>
-        </w:rPr>
-      </w:pPr>
-      <w:r>
-        <w:rPr>
-          <w:rFonts w:ascii="宋体" w:hAnsi="宋体"/>
+        <w:pStyle w:val="af7"/>
+        <w:ind w:left="1080" w:firstLineChars="0" w:firstLine="0"/>
+        <w:jc w:val="left"/>
+        <w:rPr>
+          <w:rFonts w:asciiTheme="minorHAnsi" w:eastAsiaTheme="minorHAnsi" w:hAnsiTheme="minorHAnsi" w:cs="新宋体"/>
+          <w:bCs/>
+          <w:szCs w:val="21"/>
+        </w:rPr>
+      </w:pPr>
+      <w:r>
+        <w:rPr>
+          <w:rFonts w:asciiTheme="minorHAnsi" w:eastAsiaTheme="minorHAnsi" w:hAnsiTheme="minorHAnsi" w:cs="新宋体" w:hint="eastAsia"/>
+          <w:bCs/>
+          <w:szCs w:val="21"/>
+        </w:rPr>
+        <w:t xml:space="preserve">选择菜单项 </w:t>
+      </w:r>
+      <w:r>
+        <w:rPr>
+          <w:rFonts w:asciiTheme="minorHAnsi" w:eastAsiaTheme="minorHAnsi" w:hAnsiTheme="minorHAnsi" w:cs="新宋体"/>
+          <w:bCs/>
+          <w:szCs w:val="21"/>
+        </w:rPr>
+        <w:t xml:space="preserve">‘4’, </w:t>
+      </w:r>
+      <w:r>
+        <w:rPr>
+          <w:rFonts w:asciiTheme="minorHAnsi" w:eastAsiaTheme="minorHAnsi" w:hAnsiTheme="minorHAnsi" w:cs="新宋体" w:hint="eastAsia"/>
+          <w:bCs/>
+          <w:szCs w:val="21"/>
+        </w:rPr>
+        <w:t>程序将显示文件中保存的所有合同，然后要求用户输入要修改的合同ID，随后输入要修改的项的编号，最后按提示输入数据并保存</w:t>
+      </w:r>
+    </w:p>
+    <w:p>
+      <w:pPr>
+        <w:pStyle w:val="af7"/>
+        <w:numPr>
+          <w:ilvl w:val="0"/>
+          <w:numId w:val="8"/>
+        </w:numPr>
+        <w:ind w:firstLineChars="0"/>
+        <w:jc w:val="left"/>
+        <w:rPr>
+          <w:rFonts w:ascii="新宋体" w:eastAsia="新宋体" w:hAnsi="新宋体" w:cs="新宋体"/>
+          <w:b/>
+          <w:bCs/>
+          <w:szCs w:val="21"/>
+        </w:rPr>
+      </w:pPr>
+      <w:r>
+        <w:rPr>
+          <w:rFonts w:ascii="新宋体" w:eastAsia="新宋体" w:hAnsi="新宋体" w:cs="新宋体" w:hint="eastAsia"/>
+          <w:b/>
+          <w:bCs/>
+          <w:szCs w:val="21"/>
+        </w:rPr>
+        <w:t>查找合</w:t>
+      </w:r>
+      <w:r>
+        <w:rPr>
+          <w:rFonts w:ascii="新宋体" w:eastAsia="新宋体" w:hAnsi="新宋体" w:cs="新宋体" w:hint="eastAsia"/>
+          <w:b/>
+          <w:bCs/>
+          <w:szCs w:val="21"/>
+        </w:rPr>
+        <w:t>同</w:t>
+      </w:r>
+    </w:p>
+    <w:p>
+      <w:pPr>
+        <w:pStyle w:val="af7"/>
+        <w:ind w:left="1080" w:firstLineChars="0" w:firstLine="0"/>
+        <w:jc w:val="left"/>
+        <w:rPr>
+          <w:rFonts w:asciiTheme="minorHAnsi" w:eastAsiaTheme="minorHAnsi" w:hAnsiTheme="minorHAnsi" w:cs="新宋体"/>
+          <w:bCs/>
+          <w:szCs w:val="21"/>
+        </w:rPr>
+      </w:pPr>
+      <w:r>
+        <w:rPr>
+          <w:rFonts w:asciiTheme="minorHAnsi" w:eastAsiaTheme="minorHAnsi" w:hAnsiTheme="minorHAnsi" w:cs="新宋体" w:hint="eastAsia"/>
+          <w:bCs/>
+          <w:szCs w:val="21"/>
+        </w:rPr>
+        <w:t xml:space="preserve">选择菜单项 </w:t>
+      </w:r>
+      <w:r>
+        <w:rPr>
+          <w:rFonts w:asciiTheme="minorHAnsi" w:eastAsiaTheme="minorHAnsi" w:hAnsiTheme="minorHAnsi" w:cs="新宋体"/>
+          <w:bCs/>
+          <w:szCs w:val="21"/>
+        </w:rPr>
+        <w:t xml:space="preserve">‘5’, </w:t>
+      </w:r>
+      <w:r>
+        <w:rPr>
+          <w:rFonts w:asciiTheme="minorHAnsi" w:eastAsiaTheme="minorHAnsi" w:hAnsiTheme="minorHAnsi" w:cs="新宋体" w:hint="eastAsia"/>
+          <w:bCs/>
+          <w:szCs w:val="21"/>
+        </w:rPr>
+        <w:t>程序进入查找子菜单</w:t>
+      </w:r>
+    </w:p>
+    <w:p>
+      <w:pPr>
+        <w:pStyle w:val="af7"/>
+        <w:ind w:left="1080" w:firstLineChars="0" w:firstLine="0"/>
+        <w:jc w:val="left"/>
+        <w:rPr>
+          <w:rFonts w:asciiTheme="minorHAnsi" w:eastAsiaTheme="minorHAnsi" w:hAnsiTheme="minorHAnsi" w:cs="新宋体"/>
+          <w:bCs/>
+          <w:szCs w:val="21"/>
+        </w:rPr>
+      </w:pPr>
+      <w:r>
+        <w:rPr>
+          <w:rFonts w:asciiTheme="minorHAnsi" w:eastAsiaTheme="minorHAnsi" w:hAnsiTheme="minorHAnsi" w:cs="新宋体" w:hint="eastAsia"/>
+          <w:bCs/>
+          <w:szCs w:val="21"/>
+        </w:rPr>
+        <w:t>菜单项有：</w:t>
+      </w:r>
+    </w:p>
+    <w:p>
+      <w:pPr>
+        <w:pStyle w:val="af7"/>
+        <w:numPr>
+          <w:ilvl w:val="0"/>
+          <w:numId w:val="9"/>
+        </w:numPr>
+        <w:ind w:firstLineChars="0"/>
+        <w:jc w:val="left"/>
+        <w:rPr>
+          <w:rFonts w:asciiTheme="minorHAnsi" w:eastAsiaTheme="minorHAnsi" w:hAnsiTheme="minorHAnsi" w:cs="新宋体"/>
+          <w:bCs/>
+          <w:szCs w:val="21"/>
+        </w:rPr>
+      </w:pPr>
+      <w:r>
+        <w:rPr>
+          <w:rFonts w:asciiTheme="minorHAnsi" w:eastAsiaTheme="minorHAnsi" w:hAnsiTheme="minorHAnsi" w:cs="新宋体" w:hint="eastAsia"/>
+          <w:bCs/>
+          <w:szCs w:val="21"/>
+        </w:rPr>
+        <w:t>显示所有合同</w:t>
+      </w:r>
+    </w:p>
+    <w:p>
+      <w:pPr>
+        <w:pStyle w:val="af7"/>
+        <w:ind w:left="1620" w:firstLineChars="0" w:firstLine="0"/>
+        <w:jc w:val="left"/>
+        <w:rPr>
+          <w:rFonts w:asciiTheme="minorHAnsi" w:eastAsiaTheme="minorHAnsi" w:hAnsiTheme="minorHAnsi" w:cs="新宋体"/>
+          <w:bCs/>
+          <w:szCs w:val="21"/>
+        </w:rPr>
+      </w:pPr>
+      <w:r>
+        <w:rPr>
+          <w:rFonts w:asciiTheme="minorHAnsi" w:eastAsiaTheme="minorHAnsi" w:hAnsiTheme="minorHAnsi" w:cs="新宋体"/>
+          <w:bCs/>
           <w:noProof/>
-          <w:sz w:val="24"/>
+          <w:szCs w:val="21"/>
         </w:rPr>
         <w:drawing>
-          <wp:inline distT="0" distB="0" distL="0" distR="0" wp14:anchorId="1499BBFC" wp14:editId="589A0CC8">
-            <wp:extent cx="2600325" cy="943610"/>
-            <wp:effectExtent l="0" t="0" r="0" b="0"/>
-            <wp:docPr id="7" name="图片 5" descr="C:\Users\wcf\Users\wojiaojzy\AppData\Roaming\Tencent\Users\1055422467\QQ\WinTemp\RichOle\D7_5RV%{@TIV_$WP_$B@A(L.jpg"/>
+          <wp:inline distT="0" distB="0" distL="0" distR="0" wp14:anchorId="4F44462E" wp14:editId="4D1648D8">
+            <wp:extent cx="5274310" cy="1866265"/>
+            <wp:effectExtent l="0" t="0" r="2540" b="635"/>
+            <wp:docPr id="12" name="图片 12"/>
             <wp:cNvGraphicFramePr>
               <a:graphicFrameLocks xmlns:a="http://schemas.openxmlformats.org/drawingml/2006/main" noChangeAspect="1"/>
             </wp:cNvGraphicFramePr>
@@ -5635,36 +6399,23 @@
               <a:graphicData uri="http://schemas.openxmlformats.org/drawingml/2006/picture">
                 <pic:pic xmlns:pic="http://schemas.openxmlformats.org/drawingml/2006/picture">
                   <pic:nvPicPr>
-                    <pic:cNvPr id="0" name="图片 5" descr="C:\Users\wcf\Users\wojiaojzy\AppData\Roaming\Tencent\Users\1055422467\QQ\WinTemp\RichOle\D7_5RV%{@TIV_$WP_$B@A(L.jpg"/>
-                    <pic:cNvPicPr>
-                      <a:picLocks noChangeAspect="1" noChangeArrowheads="1"/>
-                    </pic:cNvPicPr>
+                    <pic:cNvPr id="1" name=""/>
+                    <pic:cNvPicPr/>
                   </pic:nvPicPr>
                   <pic:blipFill>
-                    <a:blip r:embed="rId17">
-                      <a:extLst>
-                        <a:ext uri="{28A0092B-C50C-407E-A947-70E740481C1C}">
-                          <a14:useLocalDpi xmlns:a14="http://schemas.microsoft.com/office/drawing/2010/main" val="0"/>
-                        </a:ext>
-                      </a:extLst>
-                    </a:blip>
-                    <a:srcRect/>
+                    <a:blip r:embed="rId17"/>
                     <a:stretch>
                       <a:fillRect/>
                     </a:stretch>
                   </pic:blipFill>
-                  <pic:spPr bwMode="auto">
+                  <pic:spPr>
                     <a:xfrm>
                       <a:off x="0" y="0"/>
-                      <a:ext cx="2600325" cy="943610"/>
+                      <a:ext cx="5274310" cy="1866265"/>
                     </a:xfrm>
                     <a:prstGeom prst="rect">
                       <a:avLst/>
                     </a:prstGeom>
-                    <a:noFill/>
-                    <a:ln>
-                      <a:noFill/>
-                    </a:ln>
                   </pic:spPr>
                 </pic:pic>
               </a:graphicData>
@@ -5675,94 +6426,51 @@
     </w:p>
     <w:p>
       <w:pPr>
-        <w:rPr>
-          <w:rFonts w:ascii="宋体" w:hAnsi="宋体" w:cs="宋体"/>
-          <w:szCs w:val="21"/>
-        </w:rPr>
-      </w:pPr>
-      <w:r>
-        <w:rPr>
-          <w:rFonts w:ascii="宋体" w:hAnsi="宋体" w:cs="宋体" w:hint="eastAsia"/>
-          <w:sz w:val="24"/>
-        </w:rPr>
-        <w:t xml:space="preserve">  </w:t>
-      </w:r>
-      <w:r>
-        <w:rPr>
-          <w:rFonts w:ascii="宋体" w:hAnsi="宋体" w:cs="宋体" w:hint="eastAsia"/>
-          <w:szCs w:val="21"/>
-        </w:rPr>
-        <w:t>后输入读者信息，如：</w:t>
-      </w:r>
-    </w:p>
-    <w:p>
-      <w:pPr>
-        <w:rPr>
-          <w:rFonts w:ascii="宋体" w:hAnsi="宋体" w:cs="宋体"/>
-          <w:szCs w:val="21"/>
-        </w:rPr>
-      </w:pPr>
-      <w:r>
-        <w:rPr>
-          <w:rFonts w:ascii="宋体" w:hAnsi="宋体" w:cs="宋体" w:hint="eastAsia"/>
-          <w:szCs w:val="21"/>
-        </w:rPr>
-        <w:t xml:space="preserve">  读者编号：001</w:t>
-      </w:r>
-    </w:p>
-    <w:p>
-      <w:pPr>
-        <w:rPr>
-          <w:rFonts w:ascii="宋体" w:hAnsi="宋体" w:cs="宋体"/>
-          <w:szCs w:val="21"/>
-        </w:rPr>
-      </w:pPr>
-      <w:r>
-        <w:rPr>
-          <w:rFonts w:ascii="宋体" w:hAnsi="宋体" w:cs="宋体" w:hint="eastAsia"/>
-          <w:szCs w:val="21"/>
-        </w:rPr>
-        <w:t xml:space="preserve">  密码：123456</w:t>
-      </w:r>
-    </w:p>
-    <w:p>
-      <w:pPr>
-        <w:autoSpaceDN w:val="0"/>
-        <w:spacing w:beforeAutospacing="1" w:afterAutospacing="1"/>
-        <w:rPr>
-          <w:rFonts w:ascii="宋体" w:hAnsi="宋体" w:cs="宋体"/>
-          <w:szCs w:val="21"/>
-        </w:rPr>
-      </w:pPr>
-      <w:r>
-        <w:rPr>
-          <w:rFonts w:ascii="宋体" w:hAnsi="宋体" w:cs="宋体" w:hint="eastAsia"/>
-          <w:szCs w:val="21"/>
-        </w:rPr>
-        <w:t xml:space="preserve">  可跳出读者的个人界面</w:t>
-      </w:r>
-    </w:p>
-    <w:p>
-      <w:pPr>
-        <w:autoSpaceDN w:val="0"/>
-        <w:spacing w:beforeAutospacing="1" w:afterAutospacing="1"/>
-        <w:rPr>
-          <w:rFonts w:ascii="宋体" w:hAnsi="宋体"/>
-          <w:sz w:val="24"/>
-        </w:rPr>
-      </w:pPr>
-      <w:r>
-        <w:rPr>
-          <w:rFonts w:ascii="宋体" w:hAnsi="宋体"/>
+        <w:pStyle w:val="af7"/>
+        <w:numPr>
+          <w:ilvl w:val="0"/>
+          <w:numId w:val="9"/>
+        </w:numPr>
+        <w:ind w:firstLineChars="0"/>
+        <w:jc w:val="left"/>
+        <w:rPr>
+          <w:rFonts w:asciiTheme="minorHAnsi" w:eastAsiaTheme="minorHAnsi" w:hAnsiTheme="minorHAnsi" w:cs="新宋体"/>
+          <w:bCs/>
+          <w:szCs w:val="21"/>
+        </w:rPr>
+      </w:pPr>
+      <w:r>
+        <w:rPr>
+          <w:rFonts w:asciiTheme="minorHAnsi" w:eastAsiaTheme="minorHAnsi" w:hAnsiTheme="minorHAnsi" w:cs="新宋体" w:hint="eastAsia"/>
+          <w:bCs/>
+          <w:szCs w:val="21"/>
+        </w:rPr>
+        <w:t>查找某一天的合同</w:t>
+      </w:r>
+    </w:p>
+    <w:p>
+      <w:pPr>
+        <w:pStyle w:val="af7"/>
+        <w:ind w:left="1620" w:firstLineChars="0" w:firstLine="0"/>
+        <w:jc w:val="left"/>
+        <w:rPr>
+          <w:rFonts w:asciiTheme="minorHAnsi" w:eastAsiaTheme="minorHAnsi" w:hAnsiTheme="minorHAnsi" w:cs="新宋体"/>
+          <w:bCs/>
+          <w:szCs w:val="21"/>
+        </w:rPr>
+      </w:pPr>
+      <w:r>
+        <w:rPr>
+          <w:rFonts w:asciiTheme="minorHAnsi" w:eastAsiaTheme="minorHAnsi" w:hAnsiTheme="minorHAnsi" w:cs="新宋体"/>
+          <w:bCs/>
           <w:noProof/>
-          <w:sz w:val="24"/>
-        </w:rPr>
-        <w:lastRenderedPageBreak/>
+          <w:szCs w:val="21"/>
+        </w:rPr>
         <w:drawing>
-          <wp:inline distT="0" distB="0" distL="0" distR="0" wp14:anchorId="68CD765B" wp14:editId="5FB9358E">
-            <wp:extent cx="2905125" cy="806450"/>
-            <wp:effectExtent l="0" t="0" r="0" b="0"/>
-            <wp:docPr id="8" name="图片 6" descr="C:\Users\wcf\Users\wojiaojzy\AppData\Roaming\Tencent\Users\1055422467\QQ\WinTemp\RichOle\2}E7(BPLSFV[_2L$12QU8DP.jpg"/>
+          <wp:inline distT="0" distB="0" distL="0" distR="0" wp14:anchorId="4E00C785" wp14:editId="266009A2">
+            <wp:extent cx="5274310" cy="1339215"/>
+            <wp:effectExtent l="0" t="0" r="2540" b="0"/>
+            <wp:docPr id="13" name="图片 13"/>
             <wp:cNvGraphicFramePr>
               <a:graphicFrameLocks xmlns:a="http://schemas.openxmlformats.org/drawingml/2006/main" noChangeAspect="1"/>
             </wp:cNvGraphicFramePr>
@@ -5770,36 +6478,23 @@
               <a:graphicData uri="http://schemas.openxmlformats.org/drawingml/2006/picture">
                 <pic:pic xmlns:pic="http://schemas.openxmlformats.org/drawingml/2006/picture">
                   <pic:nvPicPr>
-                    <pic:cNvPr id="0" name="图片 6" descr="C:\Users\wcf\Users\wojiaojzy\AppData\Roaming\Tencent\Users\1055422467\QQ\WinTemp\RichOle\2}E7(BPLSFV[_2L$12QU8DP.jpg"/>
-                    <pic:cNvPicPr>
-                      <a:picLocks noChangeAspect="1" noChangeArrowheads="1"/>
-                    </pic:cNvPicPr>
+                    <pic:cNvPr id="1" name=""/>
+                    <pic:cNvPicPr/>
                   </pic:nvPicPr>
                   <pic:blipFill>
-                    <a:blip r:embed="rId18">
-                      <a:extLst>
-                        <a:ext uri="{28A0092B-C50C-407E-A947-70E740481C1C}">
-                          <a14:useLocalDpi xmlns:a14="http://schemas.microsoft.com/office/drawing/2010/main" val="0"/>
-                        </a:ext>
-                      </a:extLst>
-                    </a:blip>
-                    <a:srcRect/>
+                    <a:blip r:embed="rId18"/>
                     <a:stretch>
                       <a:fillRect/>
                     </a:stretch>
                   </pic:blipFill>
-                  <pic:spPr bwMode="auto">
+                  <pic:spPr>
                     <a:xfrm>
                       <a:off x="0" y="0"/>
-                      <a:ext cx="2905125" cy="806450"/>
+                      <a:ext cx="5274310" cy="1339215"/>
                     </a:xfrm>
                     <a:prstGeom prst="rect">
                       <a:avLst/>
                     </a:prstGeom>
-                    <a:noFill/>
-                    <a:ln>
-                      <a:noFill/>
-                    </a:ln>
                   </pic:spPr>
                 </pic:pic>
               </a:graphicData>
@@ -5810,46 +6505,51 @@
     </w:p>
     <w:p>
       <w:pPr>
-        <w:rPr>
-          <w:rFonts w:ascii="宋体" w:hAnsi="宋体" w:cs="宋体"/>
-          <w:szCs w:val="21"/>
-        </w:rPr>
-      </w:pPr>
-      <w:r>
-        <w:rPr>
-          <w:rFonts w:ascii="宋体" w:hAnsi="宋体" w:cs="宋体" w:hint="eastAsia"/>
-          <w:szCs w:val="21"/>
-        </w:rPr>
-        <w:t xml:space="preserve">  若执行“1”，则显示个人信息。</w:t>
-      </w:r>
-    </w:p>
-    <w:p>
-      <w:pPr>
-        <w:autoSpaceDN w:val="0"/>
-        <w:spacing w:beforeAutospacing="1" w:afterAutospacing="1"/>
-        <w:rPr>
-          <w:rFonts w:ascii="宋体" w:hAnsi="宋体"/>
-          <w:sz w:val="24"/>
-        </w:rPr>
-      </w:pPr>
-      <w:r>
-        <w:rPr>
-          <w:rFonts w:ascii="宋体" w:hAnsi="宋体" w:cs="宋体" w:hint="eastAsia"/>
-          <w:sz w:val="24"/>
-        </w:rPr>
-        <w:t xml:space="preserve">  </w:t>
-      </w:r>
-      <w:r>
-        <w:rPr>
-          <w:rFonts w:ascii="宋体" w:hAnsi="宋体"/>
+        <w:pStyle w:val="af7"/>
+        <w:numPr>
+          <w:ilvl w:val="0"/>
+          <w:numId w:val="9"/>
+        </w:numPr>
+        <w:ind w:firstLineChars="0"/>
+        <w:jc w:val="left"/>
+        <w:rPr>
+          <w:rFonts w:asciiTheme="minorHAnsi" w:eastAsiaTheme="minorHAnsi" w:hAnsiTheme="minorHAnsi" w:cs="新宋体"/>
+          <w:bCs/>
+          <w:szCs w:val="21"/>
+        </w:rPr>
+      </w:pPr>
+      <w:r>
+        <w:rPr>
+          <w:rFonts w:asciiTheme="minorHAnsi" w:eastAsiaTheme="minorHAnsi" w:hAnsiTheme="minorHAnsi" w:cs="新宋体" w:hint="eastAsia"/>
+          <w:bCs/>
+          <w:szCs w:val="21"/>
+        </w:rPr>
+        <w:t>显示今天为止到期的合同</w:t>
+      </w:r>
+    </w:p>
+    <w:p>
+      <w:pPr>
+        <w:pStyle w:val="af7"/>
+        <w:ind w:left="1620" w:firstLineChars="0" w:firstLine="0"/>
+        <w:jc w:val="left"/>
+        <w:rPr>
+          <w:rFonts w:asciiTheme="minorHAnsi" w:eastAsiaTheme="minorHAnsi" w:hAnsiTheme="minorHAnsi" w:cs="新宋体"/>
+          <w:bCs/>
+          <w:szCs w:val="21"/>
+        </w:rPr>
+      </w:pPr>
+      <w:r>
+        <w:rPr>
+          <w:rFonts w:asciiTheme="minorHAnsi" w:eastAsiaTheme="minorHAnsi" w:hAnsiTheme="minorHAnsi" w:cs="新宋体"/>
+          <w:bCs/>
           <w:noProof/>
-          <w:sz w:val="24"/>
+          <w:szCs w:val="21"/>
         </w:rPr>
         <w:drawing>
-          <wp:inline distT="0" distB="0" distL="0" distR="0" wp14:anchorId="2D4269A9" wp14:editId="5BA7E1C0">
-            <wp:extent cx="1651635" cy="737235"/>
-            <wp:effectExtent l="0" t="0" r="0" b="0"/>
-            <wp:docPr id="9" name="图片 9" descr="C:\Users\wcf\Users\wojiaojzy\AppData\Roaming\Tencent\Users\1055422467\QQ\WinTemp\RichOle\NEPC~T079}3QNL3BY$ML569.jpg"/>
+          <wp:inline distT="0" distB="0" distL="0" distR="0" wp14:anchorId="16291FA3" wp14:editId="5BBD19B5">
+            <wp:extent cx="5274310" cy="1529715"/>
+            <wp:effectExtent l="0" t="0" r="2540" b="0"/>
+            <wp:docPr id="14" name="图片 14"/>
             <wp:cNvGraphicFramePr>
               <a:graphicFrameLocks xmlns:a="http://schemas.openxmlformats.org/drawingml/2006/main" noChangeAspect="1"/>
             </wp:cNvGraphicFramePr>
@@ -5857,36 +6557,23 @@
               <a:graphicData uri="http://schemas.openxmlformats.org/drawingml/2006/picture">
                 <pic:pic xmlns:pic="http://schemas.openxmlformats.org/drawingml/2006/picture">
                   <pic:nvPicPr>
-                    <pic:cNvPr id="0" name="图片 9" descr="C:\Users\wcf\Users\wojiaojzy\AppData\Roaming\Tencent\Users\1055422467\QQ\WinTemp\RichOle\NEPC~T079}3QNL3BY$ML569.jpg"/>
-                    <pic:cNvPicPr>
-                      <a:picLocks noChangeAspect="1" noChangeArrowheads="1"/>
-                    </pic:cNvPicPr>
+                    <pic:cNvPr id="1" name=""/>
+                    <pic:cNvPicPr/>
                   </pic:nvPicPr>
                   <pic:blipFill>
-                    <a:blip r:embed="rId19">
-                      <a:extLst>
-                        <a:ext uri="{28A0092B-C50C-407E-A947-70E740481C1C}">
-                          <a14:useLocalDpi xmlns:a14="http://schemas.microsoft.com/office/drawing/2010/main" val="0"/>
-                        </a:ext>
-                      </a:extLst>
-                    </a:blip>
-                    <a:srcRect/>
+                    <a:blip r:embed="rId19"/>
                     <a:stretch>
                       <a:fillRect/>
                     </a:stretch>
                   </pic:blipFill>
-                  <pic:spPr bwMode="auto">
+                  <pic:spPr>
                     <a:xfrm>
                       <a:off x="0" y="0"/>
-                      <a:ext cx="1651635" cy="737235"/>
+                      <a:ext cx="5274310" cy="1529715"/>
                     </a:xfrm>
                     <a:prstGeom prst="rect">
                       <a:avLst/>
                     </a:prstGeom>
-                    <a:noFill/>
-                    <a:ln>
-                      <a:noFill/>
-                    </a:ln>
                   </pic:spPr>
                 </pic:pic>
               </a:graphicData>
@@ -5897,48 +6584,68 @@
     </w:p>
     <w:p>
       <w:pPr>
-        <w:autoSpaceDN w:val="0"/>
-        <w:spacing w:beforeAutospacing="1" w:afterAutospacing="1"/>
-        <w:rPr>
-          <w:rFonts w:ascii="宋体" w:hAnsi="宋体" w:cs="宋体"/>
-          <w:szCs w:val="21"/>
-        </w:rPr>
-      </w:pPr>
-      <w:r>
-        <w:rPr>
-          <w:rFonts w:ascii="宋体" w:hAnsi="宋体" w:cs="宋体" w:hint="eastAsia"/>
-          <w:sz w:val="24"/>
-        </w:rPr>
-        <w:t xml:space="preserve">  </w:t>
-      </w:r>
-      <w:r>
-        <w:rPr>
-          <w:rFonts w:ascii="宋体" w:hAnsi="宋体" w:cs="宋体" w:hint="eastAsia"/>
-          <w:szCs w:val="21"/>
-        </w:rPr>
-        <w:t>若执行“2”，则可修改密码。</w:t>
-      </w:r>
-    </w:p>
-    <w:p>
-      <w:pPr>
-        <w:autoSpaceDN w:val="0"/>
-        <w:spacing w:beforeAutospacing="1" w:afterAutospacing="1"/>
-        <w:rPr>
-          <w:rFonts w:ascii="宋体" w:hAnsi="宋体"/>
-          <w:sz w:val="24"/>
-        </w:rPr>
-      </w:pPr>
-      <w:r>
-        <w:rPr>
-          <w:rFonts w:ascii="宋体" w:hAnsi="宋体"/>
+        <w:pStyle w:val="af7"/>
+        <w:numPr>
+          <w:ilvl w:val="0"/>
+          <w:numId w:val="9"/>
+        </w:numPr>
+        <w:ind w:firstLineChars="0"/>
+        <w:jc w:val="left"/>
+        <w:rPr>
+          <w:rFonts w:asciiTheme="minorHAnsi" w:eastAsiaTheme="minorHAnsi" w:hAnsiTheme="minorHAnsi" w:cs="新宋体"/>
+          <w:bCs/>
+          <w:szCs w:val="21"/>
+        </w:rPr>
+      </w:pPr>
+      <w:r>
+        <w:rPr>
+          <w:rFonts w:asciiTheme="minorHAnsi" w:eastAsiaTheme="minorHAnsi" w:hAnsiTheme="minorHAnsi" w:cs="新宋体" w:hint="eastAsia"/>
+          <w:bCs/>
+          <w:szCs w:val="21"/>
+        </w:rPr>
+        <w:lastRenderedPageBreak/>
+        <w:t>显示这个月</w:t>
+      </w:r>
+      <w:r>
+        <w:rPr>
+          <w:rFonts w:asciiTheme="minorHAnsi" w:eastAsiaTheme="minorHAnsi" w:hAnsiTheme="minorHAnsi" w:cs="新宋体" w:hint="eastAsia"/>
+          <w:bCs/>
+          <w:szCs w:val="21"/>
+        </w:rPr>
+        <w:t>签订</w:t>
+      </w:r>
+      <w:r>
+        <w:rPr>
+          <w:rFonts w:asciiTheme="minorHAnsi" w:eastAsiaTheme="minorHAnsi" w:hAnsiTheme="minorHAnsi" w:cs="新宋体" w:hint="eastAsia"/>
+          <w:bCs/>
+          <w:szCs w:val="21"/>
+        </w:rPr>
+        <w:t>的合同</w:t>
+      </w:r>
+    </w:p>
+    <w:p>
+      <w:pPr>
+        <w:pStyle w:val="af7"/>
+        <w:ind w:left="1620" w:firstLineChars="0" w:firstLine="0"/>
+        <w:jc w:val="left"/>
+        <w:rPr>
+          <w:rFonts w:asciiTheme="minorHAnsi" w:eastAsiaTheme="minorHAnsi" w:hAnsiTheme="minorHAnsi" w:cs="新宋体"/>
+          <w:bCs/>
+          <w:szCs w:val="21"/>
+        </w:rPr>
+      </w:pPr>
+      <w:r>
+        <w:rPr>
+          <w:rFonts w:asciiTheme="minorHAnsi" w:eastAsiaTheme="minorHAnsi" w:hAnsiTheme="minorHAnsi" w:cs="新宋体"/>
+          <w:bCs/>
           <w:noProof/>
-          <w:sz w:val="24"/>
+          <w:szCs w:val="21"/>
         </w:rPr>
         <w:drawing>
-          <wp:inline distT="0" distB="0" distL="0" distR="0" wp14:anchorId="67DC41BF" wp14:editId="4652B692">
-            <wp:extent cx="1814195" cy="275590"/>
-            <wp:effectExtent l="0" t="0" r="0" b="0"/>
-            <wp:docPr id="10" name="图片 7" descr="C:\Users\wcf\Users\wojiaojzy\AppData\Roaming\Tencent\Users\1055422467\QQ\WinTemp\RichOle\66X]}F{A}UY[M[RFYN0%@TN.jpg"/>
+          <wp:inline distT="0" distB="0" distL="0" distR="0" wp14:anchorId="3190A612" wp14:editId="06FE6635">
+            <wp:extent cx="5274310" cy="1391285"/>
+            <wp:effectExtent l="0" t="0" r="2540" b="0"/>
+            <wp:docPr id="15" name="图片 15"/>
             <wp:cNvGraphicFramePr>
               <a:graphicFrameLocks xmlns:a="http://schemas.openxmlformats.org/drawingml/2006/main" noChangeAspect="1"/>
             </wp:cNvGraphicFramePr>
@@ -5946,36 +6653,23 @@
               <a:graphicData uri="http://schemas.openxmlformats.org/drawingml/2006/picture">
                 <pic:pic xmlns:pic="http://schemas.openxmlformats.org/drawingml/2006/picture">
                   <pic:nvPicPr>
-                    <pic:cNvPr id="0" name="图片 7" descr="C:\Users\wcf\Users\wojiaojzy\AppData\Roaming\Tencent\Users\1055422467\QQ\WinTemp\RichOle\66X]}F{A}UY[M[RFYN0%@TN.jpg"/>
-                    <pic:cNvPicPr>
-                      <a:picLocks noChangeAspect="1" noChangeArrowheads="1"/>
-                    </pic:cNvPicPr>
+                    <pic:cNvPr id="1" name=""/>
+                    <pic:cNvPicPr/>
                   </pic:nvPicPr>
                   <pic:blipFill>
-                    <a:blip r:embed="rId20">
-                      <a:extLst>
-                        <a:ext uri="{28A0092B-C50C-407E-A947-70E740481C1C}">
-                          <a14:useLocalDpi xmlns:a14="http://schemas.microsoft.com/office/drawing/2010/main" val="0"/>
-                        </a:ext>
-                      </a:extLst>
-                    </a:blip>
-                    <a:srcRect/>
+                    <a:blip r:embed="rId20"/>
                     <a:stretch>
                       <a:fillRect/>
                     </a:stretch>
                   </pic:blipFill>
-                  <pic:spPr bwMode="auto">
+                  <pic:spPr>
                     <a:xfrm>
                       <a:off x="0" y="0"/>
-                      <a:ext cx="1814195" cy="275590"/>
+                      <a:ext cx="5274310" cy="1391285"/>
                     </a:xfrm>
                     <a:prstGeom prst="rect">
                       <a:avLst/>
                     </a:prstGeom>
-                    <a:noFill/>
-                    <a:ln>
-                      <a:noFill/>
-                    </a:ln>
                   </pic:spPr>
                 </pic:pic>
               </a:graphicData>
@@ -5986,63 +6680,50 @@
     </w:p>
     <w:p>
       <w:pPr>
-        <w:rPr>
-          <w:rFonts w:ascii="宋体" w:hAnsi="宋体" w:cs="宋体"/>
-          <w:szCs w:val="21"/>
-        </w:rPr>
-      </w:pPr>
-      <w:r>
-        <w:rPr>
-          <w:rFonts w:ascii="宋体" w:hAnsi="宋体" w:cs="宋体" w:hint="eastAsia"/>
-          <w:sz w:val="24"/>
-        </w:rPr>
-        <w:t xml:space="preserve"> </w:t>
-      </w:r>
-      <w:r>
-        <w:rPr>
-          <w:rFonts w:ascii="宋体" w:hAnsi="宋体" w:cs="宋体" w:hint="eastAsia"/>
-          <w:szCs w:val="21"/>
-        </w:rPr>
-        <w:t xml:space="preserve"> 然后输入修改后的密码即可。</w:t>
-      </w:r>
-    </w:p>
-    <w:p>
-      <w:pPr>
-        <w:autoSpaceDN w:val="0"/>
-        <w:spacing w:beforeAutospacing="1" w:afterAutospacing="1"/>
-        <w:rPr>
-          <w:rFonts w:ascii="宋体" w:hAnsi="宋体" w:cs="宋体"/>
-          <w:szCs w:val="21"/>
-        </w:rPr>
-      </w:pPr>
-      <w:r>
-        <w:rPr>
-          <w:rFonts w:ascii="宋体" w:hAnsi="宋体" w:cs="宋体" w:hint="eastAsia"/>
-          <w:szCs w:val="21"/>
-        </w:rPr>
-        <w:t xml:space="preserve">  若执行“3”，则可修改名字。</w:t>
-      </w:r>
-    </w:p>
-    <w:p>
-      <w:pPr>
-        <w:autoSpaceDN w:val="0"/>
-        <w:spacing w:beforeAutospacing="1" w:afterAutospacing="1"/>
-        <w:rPr>
-          <w:rFonts w:ascii="宋体" w:hAnsi="宋体"/>
-          <w:sz w:val="24"/>
-        </w:rPr>
-      </w:pPr>
-      <w:r>
-        <w:rPr>
-          <w:rFonts w:ascii="宋体" w:hAnsi="宋体"/>
+        <w:pStyle w:val="af7"/>
+        <w:numPr>
+          <w:ilvl w:val="0"/>
+          <w:numId w:val="9"/>
+        </w:numPr>
+        <w:ind w:firstLineChars="0"/>
+        <w:jc w:val="left"/>
+        <w:rPr>
+          <w:rFonts w:asciiTheme="minorHAnsi" w:eastAsiaTheme="minorHAnsi" w:hAnsiTheme="minorHAnsi" w:cs="新宋体"/>
+          <w:bCs/>
+          <w:szCs w:val="21"/>
+        </w:rPr>
+      </w:pPr>
+      <w:r>
+        <w:rPr>
+          <w:rFonts w:asciiTheme="minorHAnsi" w:eastAsiaTheme="minorHAnsi" w:hAnsiTheme="minorHAnsi" w:cs="新宋体" w:hint="eastAsia"/>
+          <w:bCs/>
+          <w:szCs w:val="21"/>
+        </w:rPr>
+        <w:t>根据甲方或乙方查询合同</w:t>
+      </w:r>
+    </w:p>
+    <w:p>
+      <w:pPr>
+        <w:ind w:left="1620"/>
+        <w:jc w:val="left"/>
+        <w:rPr>
+          <w:rFonts w:asciiTheme="minorHAnsi" w:eastAsiaTheme="minorHAnsi" w:hAnsiTheme="minorHAnsi" w:cs="新宋体"/>
+          <w:bCs/>
+          <w:szCs w:val="21"/>
+        </w:rPr>
+      </w:pPr>
+      <w:r>
+        <w:rPr>
+          <w:rFonts w:asciiTheme="minorHAnsi" w:eastAsiaTheme="minorHAnsi" w:hAnsiTheme="minorHAnsi" w:cs="新宋体"/>
+          <w:bCs/>
           <w:noProof/>
-          <w:sz w:val="24"/>
+          <w:szCs w:val="21"/>
         </w:rPr>
         <w:drawing>
-          <wp:inline distT="0" distB="0" distL="0" distR="0" wp14:anchorId="07D335ED" wp14:editId="3B8B7DC5">
-            <wp:extent cx="2158365" cy="373380"/>
-            <wp:effectExtent l="0" t="0" r="0" b="0"/>
-            <wp:docPr id="11" name="图片 8" descr="C:\Users\wcf\Users\wojiaojzy\AppData\Roaming\Tencent\Users\1055422467\QQ\WinTemp\RichOle\W@)PSVFN)(AM@2X)3QCV2@R.jpg"/>
+          <wp:inline distT="0" distB="0" distL="0" distR="0" wp14:anchorId="396669D8" wp14:editId="632BCCA7">
+            <wp:extent cx="5274310" cy="1143635"/>
+            <wp:effectExtent l="0" t="0" r="2540" b="0"/>
+            <wp:docPr id="16" name="图片 16"/>
             <wp:cNvGraphicFramePr>
               <a:graphicFrameLocks xmlns:a="http://schemas.openxmlformats.org/drawingml/2006/main" noChangeAspect="1"/>
             </wp:cNvGraphicFramePr>
@@ -6050,36 +6731,23 @@
               <a:graphicData uri="http://schemas.openxmlformats.org/drawingml/2006/picture">
                 <pic:pic xmlns:pic="http://schemas.openxmlformats.org/drawingml/2006/picture">
                   <pic:nvPicPr>
-                    <pic:cNvPr id="0" name="图片 8" descr="C:\Users\wcf\Users\wojiaojzy\AppData\Roaming\Tencent\Users\1055422467\QQ\WinTemp\RichOle\W@)PSVFN)(AM@2X)3QCV2@R.jpg"/>
-                    <pic:cNvPicPr>
-                      <a:picLocks noChangeAspect="1" noChangeArrowheads="1"/>
-                    </pic:cNvPicPr>
+                    <pic:cNvPr id="1" name=""/>
+                    <pic:cNvPicPr/>
                   </pic:nvPicPr>
                   <pic:blipFill>
-                    <a:blip r:embed="rId21">
-                      <a:extLst>
-                        <a:ext uri="{28A0092B-C50C-407E-A947-70E740481C1C}">
-                          <a14:useLocalDpi xmlns:a14="http://schemas.microsoft.com/office/drawing/2010/main" val="0"/>
-                        </a:ext>
-                      </a:extLst>
-                    </a:blip>
-                    <a:srcRect/>
+                    <a:blip r:embed="rId21"/>
                     <a:stretch>
                       <a:fillRect/>
                     </a:stretch>
                   </pic:blipFill>
-                  <pic:spPr bwMode="auto">
+                  <pic:spPr>
                     <a:xfrm>
                       <a:off x="0" y="0"/>
-                      <a:ext cx="2158365" cy="373380"/>
+                      <a:ext cx="5274310" cy="1143635"/>
                     </a:xfrm>
                     <a:prstGeom prst="rect">
                       <a:avLst/>
                     </a:prstGeom>
-                    <a:noFill/>
-                    <a:ln>
-                      <a:noFill/>
-                    </a:ln>
                   </pic:spPr>
                 </pic:pic>
               </a:graphicData>
@@ -6090,41 +6758,247 @@
     </w:p>
     <w:p>
       <w:pPr>
-        <w:rPr>
-          <w:szCs w:val="21"/>
-        </w:rPr>
-      </w:pPr>
-      <w:r>
-        <w:rPr>
-          <w:rFonts w:hint="eastAsia"/>
-          <w:szCs w:val="21"/>
-        </w:rPr>
-        <w:t xml:space="preserve">  </w:t>
-      </w:r>
-      <w:r>
-        <w:rPr>
-          <w:rFonts w:hint="eastAsia"/>
-          <w:szCs w:val="21"/>
-        </w:rPr>
-        <w:t>然后输入修改后的名字即可。</w:t>
-      </w:r>
-    </w:p>
-    <w:p>
-      <w:pPr>
-        <w:spacing w:line="360" w:lineRule="auto"/>
-        <w:rPr>
-          <w:rFonts w:eastAsia="黑体"/>
-          <w:b/>
-          <w:sz w:val="24"/>
-        </w:rPr>
-      </w:pPr>
-      <w:r>
-        <w:rPr>
-          <w:rFonts w:eastAsia="黑体" w:hint="eastAsia"/>
-          <w:b/>
-          <w:sz w:val="24"/>
-        </w:rPr>
-        <w:t xml:space="preserve">  </w:t>
+        <w:ind w:left="1080"/>
+        <w:jc w:val="left"/>
+        <w:rPr>
+          <w:rFonts w:asciiTheme="minorHAnsi" w:eastAsiaTheme="minorHAnsi" w:hAnsiTheme="minorHAnsi" w:cs="新宋体"/>
+          <w:bCs/>
+          <w:szCs w:val="21"/>
+        </w:rPr>
+      </w:pPr>
+      <w:r>
+        <w:rPr>
+          <w:rFonts w:asciiTheme="minorHAnsi" w:eastAsiaTheme="minorHAnsi" w:hAnsiTheme="minorHAnsi" w:cs="新宋体" w:hint="eastAsia"/>
+          <w:bCs/>
+          <w:szCs w:val="21"/>
+        </w:rPr>
+        <w:t>选择1时将按时间排序输出所有合同</w:t>
+      </w:r>
+    </w:p>
+    <w:p>
+      <w:pPr>
+        <w:ind w:left="1080"/>
+        <w:jc w:val="left"/>
+        <w:rPr>
+          <w:rFonts w:asciiTheme="minorHAnsi" w:eastAsiaTheme="minorHAnsi" w:hAnsiTheme="minorHAnsi" w:cs="新宋体"/>
+          <w:bCs/>
+          <w:szCs w:val="21"/>
+        </w:rPr>
+      </w:pPr>
+      <w:r>
+        <w:rPr>
+          <w:rFonts w:asciiTheme="minorHAnsi" w:eastAsiaTheme="minorHAnsi" w:hAnsiTheme="minorHAnsi" w:cs="新宋体" w:hint="eastAsia"/>
+          <w:bCs/>
+          <w:szCs w:val="21"/>
+        </w:rPr>
+        <w:t>选择</w:t>
+      </w:r>
+      <w:r>
+        <w:rPr>
+          <w:rFonts w:asciiTheme="minorHAnsi" w:eastAsiaTheme="minorHAnsi" w:hAnsiTheme="minorHAnsi" w:cs="新宋体"/>
+          <w:bCs/>
+          <w:szCs w:val="21"/>
+        </w:rPr>
+        <w:t>2</w:t>
+      </w:r>
+      <w:r>
+        <w:rPr>
+          <w:rFonts w:asciiTheme="minorHAnsi" w:eastAsiaTheme="minorHAnsi" w:hAnsiTheme="minorHAnsi" w:cs="新宋体" w:hint="eastAsia"/>
+          <w:bCs/>
+          <w:szCs w:val="21"/>
+        </w:rPr>
+        <w:t>时将要求数日指定日期，并输出当天的合同</w:t>
+      </w:r>
+    </w:p>
+    <w:p>
+      <w:pPr>
+        <w:ind w:left="1080"/>
+        <w:jc w:val="left"/>
+        <w:rPr>
+          <w:rFonts w:asciiTheme="minorHAnsi" w:eastAsiaTheme="minorHAnsi" w:hAnsiTheme="minorHAnsi" w:cs="新宋体"/>
+          <w:bCs/>
+          <w:szCs w:val="21"/>
+        </w:rPr>
+      </w:pPr>
+      <w:r>
+        <w:rPr>
+          <w:rFonts w:asciiTheme="minorHAnsi" w:eastAsiaTheme="minorHAnsi" w:hAnsiTheme="minorHAnsi" w:cs="新宋体" w:hint="eastAsia"/>
+          <w:bCs/>
+          <w:szCs w:val="21"/>
+        </w:rPr>
+        <w:t>选择</w:t>
+      </w:r>
+      <w:r>
+        <w:rPr>
+          <w:rFonts w:asciiTheme="minorHAnsi" w:eastAsiaTheme="minorHAnsi" w:hAnsiTheme="minorHAnsi" w:cs="新宋体"/>
+          <w:bCs/>
+          <w:szCs w:val="21"/>
+        </w:rPr>
+        <w:t>3</w:t>
+      </w:r>
+      <w:r>
+        <w:rPr>
+          <w:rFonts w:asciiTheme="minorHAnsi" w:eastAsiaTheme="minorHAnsi" w:hAnsiTheme="minorHAnsi" w:cs="新宋体" w:hint="eastAsia"/>
+          <w:bCs/>
+          <w:szCs w:val="21"/>
+        </w:rPr>
+        <w:t>时将要求输入今天的日期，输出到今天为止到期的合同</w:t>
+      </w:r>
+    </w:p>
+    <w:p>
+      <w:pPr>
+        <w:ind w:left="1080"/>
+        <w:jc w:val="left"/>
+        <w:rPr>
+          <w:rFonts w:asciiTheme="minorHAnsi" w:eastAsiaTheme="minorHAnsi" w:hAnsiTheme="minorHAnsi" w:cs="新宋体"/>
+          <w:bCs/>
+          <w:szCs w:val="21"/>
+        </w:rPr>
+      </w:pPr>
+      <w:r>
+        <w:rPr>
+          <w:rFonts w:asciiTheme="minorHAnsi" w:eastAsiaTheme="minorHAnsi" w:hAnsiTheme="minorHAnsi" w:cs="新宋体" w:hint="eastAsia"/>
+          <w:bCs/>
+          <w:szCs w:val="21"/>
+        </w:rPr>
+        <w:t>选择4时输入日期，输出日期所对应月份的合同</w:t>
+      </w:r>
+    </w:p>
+    <w:p>
+      <w:pPr>
+        <w:ind w:left="1080"/>
+        <w:jc w:val="left"/>
+        <w:rPr>
+          <w:rFonts w:asciiTheme="minorHAnsi" w:eastAsiaTheme="minorHAnsi" w:hAnsiTheme="minorHAnsi" w:cs="新宋体"/>
+          <w:bCs/>
+          <w:szCs w:val="21"/>
+        </w:rPr>
+      </w:pPr>
+      <w:r>
+        <w:rPr>
+          <w:rFonts w:asciiTheme="minorHAnsi" w:eastAsiaTheme="minorHAnsi" w:hAnsiTheme="minorHAnsi" w:cs="新宋体" w:hint="eastAsia"/>
+          <w:bCs/>
+          <w:szCs w:val="21"/>
+        </w:rPr>
+        <w:t>选择5时输入要查找的甲方或乙方，输出符合条件的合同</w:t>
+      </w:r>
+    </w:p>
+    <w:p>
+      <w:pPr>
+        <w:pStyle w:val="af7"/>
+        <w:numPr>
+          <w:ilvl w:val="0"/>
+          <w:numId w:val="8"/>
+        </w:numPr>
+        <w:ind w:firstLineChars="0"/>
+        <w:jc w:val="left"/>
+        <w:rPr>
+          <w:rFonts w:ascii="新宋体" w:eastAsia="新宋体" w:hAnsi="新宋体" w:cs="新宋体"/>
+          <w:b/>
+          <w:bCs/>
+          <w:szCs w:val="21"/>
+        </w:rPr>
+      </w:pPr>
+      <w:r>
+        <w:rPr>
+          <w:rFonts w:ascii="新宋体" w:eastAsia="新宋体" w:hAnsi="新宋体" w:cs="新宋体" w:hint="eastAsia"/>
+          <w:b/>
+          <w:bCs/>
+          <w:szCs w:val="21"/>
+        </w:rPr>
+        <w:t>删除合同</w:t>
+      </w:r>
+    </w:p>
+    <w:p>
+      <w:pPr>
+        <w:pStyle w:val="af7"/>
+        <w:ind w:left="1080" w:firstLineChars="0" w:firstLine="0"/>
+        <w:jc w:val="left"/>
+        <w:rPr>
+          <w:rFonts w:ascii="新宋体" w:eastAsia="新宋体" w:hAnsi="新宋体" w:cs="新宋体"/>
+          <w:b/>
+          <w:bCs/>
+          <w:szCs w:val="21"/>
+        </w:rPr>
+      </w:pPr>
+      <w:r>
+        <w:rPr>
+          <w:rFonts w:ascii="新宋体" w:eastAsia="新宋体" w:hAnsi="新宋体" w:cs="新宋体"/>
+          <w:b/>
+          <w:bCs/>
+          <w:noProof/>
+          <w:szCs w:val="21"/>
+        </w:rPr>
+        <w:drawing>
+          <wp:inline distT="0" distB="0" distL="0" distR="0" wp14:anchorId="5456D77A" wp14:editId="228ED0EC">
+            <wp:extent cx="5274310" cy="2004695"/>
+            <wp:effectExtent l="0" t="0" r="2540" b="0"/>
+            <wp:docPr id="18" name="图片 18"/>
+            <wp:cNvGraphicFramePr>
+              <a:graphicFrameLocks xmlns:a="http://schemas.openxmlformats.org/drawingml/2006/main" noChangeAspect="1"/>
+            </wp:cNvGraphicFramePr>
+            <a:graphic xmlns:a="http://schemas.openxmlformats.org/drawingml/2006/main">
+              <a:graphicData uri="http://schemas.openxmlformats.org/drawingml/2006/picture">
+                <pic:pic xmlns:pic="http://schemas.openxmlformats.org/drawingml/2006/picture">
+                  <pic:nvPicPr>
+                    <pic:cNvPr id="1" name=""/>
+                    <pic:cNvPicPr/>
+                  </pic:nvPicPr>
+                  <pic:blipFill>
+                    <a:blip r:embed="rId22"/>
+                    <a:stretch>
+                      <a:fillRect/>
+                    </a:stretch>
+                  </pic:blipFill>
+                  <pic:spPr>
+                    <a:xfrm>
+                      <a:off x="0" y="0"/>
+                      <a:ext cx="5274310" cy="2004695"/>
+                    </a:xfrm>
+                    <a:prstGeom prst="rect">
+                      <a:avLst/>
+                    </a:prstGeom>
+                  </pic:spPr>
+                </pic:pic>
+              </a:graphicData>
+            </a:graphic>
+          </wp:inline>
+        </w:drawing>
+      </w:r>
+    </w:p>
+    <w:p>
+      <w:pPr>
+        <w:ind w:left="1080"/>
+        <w:jc w:val="left"/>
+        <w:rPr>
+          <w:rFonts w:ascii="新宋体" w:eastAsia="新宋体" w:hAnsi="新宋体" w:cs="新宋体"/>
+          <w:bCs/>
+          <w:szCs w:val="21"/>
+        </w:rPr>
+      </w:pPr>
+      <w:r>
+        <w:rPr>
+          <w:rFonts w:asciiTheme="minorHAnsi" w:eastAsiaTheme="minorHAnsi" w:hAnsiTheme="minorHAnsi" w:cs="新宋体" w:hint="eastAsia"/>
+          <w:bCs/>
+          <w:szCs w:val="21"/>
+        </w:rPr>
+        <w:t xml:space="preserve">选择菜单项 </w:t>
+      </w:r>
+      <w:r>
+        <w:rPr>
+          <w:rFonts w:asciiTheme="minorHAnsi" w:eastAsiaTheme="minorHAnsi" w:hAnsiTheme="minorHAnsi" w:cs="新宋体"/>
+          <w:bCs/>
+          <w:szCs w:val="21"/>
+        </w:rPr>
+        <w:t xml:space="preserve">‘5’, </w:t>
+      </w:r>
+      <w:r>
+        <w:rPr>
+          <w:rFonts w:asciiTheme="minorHAnsi" w:eastAsiaTheme="minorHAnsi" w:hAnsiTheme="minorHAnsi" w:cs="新宋体" w:hint="eastAsia"/>
+          <w:bCs/>
+          <w:szCs w:val="21"/>
+        </w:rPr>
+        <w:t>程序将显示文件中保存的所有合同，然后要求用户输入要删除的合同ID，删除完成后保存到文件</w:t>
       </w:r>
     </w:p>
     <w:p>
@@ -6190,6 +7064,207 @@
     </w:p>
     <w:p>
       <w:pPr>
+        <w:spacing w:line="360" w:lineRule="auto"/>
+        <w:ind w:left="840"/>
+        <w:rPr>
+          <w:szCs w:val="21"/>
+        </w:rPr>
+      </w:pPr>
+      <w:r>
+        <w:rPr>
+          <w:rFonts w:hint="eastAsia"/>
+          <w:szCs w:val="21"/>
+        </w:rPr>
+        <w:t>发现对合同数组按日期</w:t>
+      </w:r>
+      <w:r>
+        <w:rPr>
+          <w:rFonts w:hint="eastAsia"/>
+          <w:szCs w:val="21"/>
+        </w:rPr>
+        <w:t>排序并不能简单的用</w:t>
+      </w:r>
+      <w:r>
+        <w:rPr>
+          <w:rFonts w:hint="eastAsia"/>
+          <w:szCs w:val="21"/>
+        </w:rPr>
+        <w:t>sort</w:t>
+      </w:r>
+      <w:r>
+        <w:rPr>
+          <w:rFonts w:hint="eastAsia"/>
+          <w:szCs w:val="21"/>
+        </w:rPr>
+        <w:t>直接排序</w:t>
+      </w:r>
+      <w:r>
+        <w:rPr>
+          <w:rFonts w:hint="eastAsia"/>
+          <w:szCs w:val="21"/>
+        </w:rPr>
+        <w:t>,</w:t>
+      </w:r>
+      <w:r>
+        <w:rPr>
+          <w:rFonts w:hint="eastAsia"/>
+          <w:szCs w:val="21"/>
+        </w:rPr>
+        <w:t>所以在主函数中自定义比较器</w:t>
+      </w:r>
+      <w:r>
+        <w:rPr>
+          <w:rFonts w:ascii="新宋体" w:eastAsia="新宋体" w:cs="新宋体"/>
+          <w:color w:val="0000FF"/>
+          <w:kern w:val="0"/>
+          <w:sz w:val="19"/>
+          <w:szCs w:val="19"/>
+        </w:rPr>
+        <w:t>bool</w:t>
+      </w:r>
+      <w:r>
+        <w:rPr>
+          <w:rFonts w:ascii="新宋体" w:eastAsia="新宋体" w:cs="新宋体"/>
+          <w:color w:val="000000"/>
+          <w:kern w:val="0"/>
+          <w:sz w:val="19"/>
+          <w:szCs w:val="19"/>
+        </w:rPr>
+        <w:t xml:space="preserve"> compare(</w:t>
+      </w:r>
+      <w:r>
+        <w:rPr>
+          <w:rFonts w:ascii="新宋体" w:eastAsia="新宋体" w:cs="新宋体"/>
+          <w:color w:val="0000FF"/>
+          <w:kern w:val="0"/>
+          <w:sz w:val="19"/>
+          <w:szCs w:val="19"/>
+        </w:rPr>
+        <w:t>const</w:t>
+      </w:r>
+      <w:r>
+        <w:rPr>
+          <w:rFonts w:ascii="新宋体" w:eastAsia="新宋体" w:cs="新宋体"/>
+          <w:color w:val="000000"/>
+          <w:kern w:val="0"/>
+          <w:sz w:val="19"/>
+          <w:szCs w:val="19"/>
+        </w:rPr>
+        <w:t xml:space="preserve"> </w:t>
+      </w:r>
+      <w:r>
+        <w:rPr>
+          <w:rFonts w:ascii="新宋体" w:eastAsia="新宋体" w:cs="新宋体"/>
+          <w:color w:val="2B91AF"/>
+          <w:kern w:val="0"/>
+          <w:sz w:val="19"/>
+          <w:szCs w:val="19"/>
+        </w:rPr>
+        <w:t>ContractUI</w:t>
+      </w:r>
+      <w:r>
+        <w:rPr>
+          <w:rFonts w:ascii="新宋体" w:eastAsia="新宋体" w:cs="新宋体"/>
+          <w:color w:val="000000"/>
+          <w:kern w:val="0"/>
+          <w:sz w:val="19"/>
+          <w:szCs w:val="19"/>
+        </w:rPr>
+        <w:t xml:space="preserve">&amp; </w:t>
+      </w:r>
+      <w:r>
+        <w:rPr>
+          <w:rFonts w:ascii="新宋体" w:eastAsia="新宋体" w:cs="新宋体"/>
+          <w:color w:val="808080"/>
+          <w:kern w:val="0"/>
+          <w:sz w:val="19"/>
+          <w:szCs w:val="19"/>
+        </w:rPr>
+        <w:t>a</w:t>
+      </w:r>
+      <w:r>
+        <w:rPr>
+          <w:rFonts w:ascii="新宋体" w:eastAsia="新宋体" w:cs="新宋体"/>
+          <w:color w:val="000000"/>
+          <w:kern w:val="0"/>
+          <w:sz w:val="19"/>
+          <w:szCs w:val="19"/>
+        </w:rPr>
+        <w:t xml:space="preserve">, </w:t>
+      </w:r>
+      <w:r>
+        <w:rPr>
+          <w:rFonts w:ascii="新宋体" w:eastAsia="新宋体" w:cs="新宋体"/>
+          <w:color w:val="0000FF"/>
+          <w:kern w:val="0"/>
+          <w:sz w:val="19"/>
+          <w:szCs w:val="19"/>
+        </w:rPr>
+        <w:t>const</w:t>
+      </w:r>
+      <w:r>
+        <w:rPr>
+          <w:rFonts w:ascii="新宋体" w:eastAsia="新宋体" w:cs="新宋体"/>
+          <w:color w:val="000000"/>
+          <w:kern w:val="0"/>
+          <w:sz w:val="19"/>
+          <w:szCs w:val="19"/>
+        </w:rPr>
+        <w:t xml:space="preserve"> </w:t>
+      </w:r>
+      <w:r>
+        <w:rPr>
+          <w:rFonts w:ascii="新宋体" w:eastAsia="新宋体" w:cs="新宋体"/>
+          <w:color w:val="2B91AF"/>
+          <w:kern w:val="0"/>
+          <w:sz w:val="19"/>
+          <w:szCs w:val="19"/>
+        </w:rPr>
+        <w:t>ContractUI</w:t>
+      </w:r>
+      <w:r>
+        <w:rPr>
+          <w:rFonts w:ascii="新宋体" w:eastAsia="新宋体" w:cs="新宋体"/>
+          <w:color w:val="000000"/>
+          <w:kern w:val="0"/>
+          <w:sz w:val="19"/>
+          <w:szCs w:val="19"/>
+        </w:rPr>
+        <w:t xml:space="preserve">&amp; </w:t>
+      </w:r>
+      <w:r>
+        <w:rPr>
+          <w:rFonts w:ascii="新宋体" w:eastAsia="新宋体" w:cs="新宋体"/>
+          <w:color w:val="808080"/>
+          <w:kern w:val="0"/>
+          <w:sz w:val="19"/>
+          <w:szCs w:val="19"/>
+        </w:rPr>
+        <w:t>b</w:t>
+      </w:r>
+      <w:r>
+        <w:rPr>
+          <w:rFonts w:ascii="新宋体" w:eastAsia="新宋体" w:cs="新宋体"/>
+          <w:color w:val="000000"/>
+          <w:kern w:val="0"/>
+          <w:sz w:val="19"/>
+          <w:szCs w:val="19"/>
+        </w:rPr>
+        <w:t>)</w:t>
+      </w:r>
+      <w:r>
+        <w:rPr>
+          <w:rFonts w:ascii="新宋体" w:eastAsia="新宋体" w:cs="新宋体" w:hint="eastAsia"/>
+          <w:color w:val="000000"/>
+          <w:kern w:val="0"/>
+          <w:sz w:val="19"/>
+          <w:szCs w:val="19"/>
+        </w:rPr>
+        <w:t xml:space="preserve">按照自定义逻辑比较日期 </w:t>
+      </w:r>
+    </w:p>
+    <w:p>
+      <w:pPr>
         <w:numPr>
           <w:ilvl w:val="1"/>
           <w:numId w:val="5"/>
@@ -6227,126 +7302,274 @@
     </w:p>
     <w:p>
       <w:pPr>
-        <w:numPr>
-          <w:ilvl w:val="1"/>
-          <w:numId w:val="5"/>
-        </w:numPr>
-        <w:spacing w:line="360" w:lineRule="auto"/>
-        <w:rPr>
-          <w:b/>
-          <w:szCs w:val="21"/>
-        </w:rPr>
-      </w:pPr>
-      <w:r>
-        <w:rPr>
-          <w:rFonts w:hint="eastAsia"/>
-          <w:b/>
-          <w:szCs w:val="21"/>
-        </w:rPr>
-        <w:t>问题</w:t>
-      </w:r>
-      <w:r>
-        <w:rPr>
-          <w:rFonts w:hint="eastAsia"/>
-          <w:b/>
-          <w:szCs w:val="21"/>
-        </w:rPr>
-        <w:t>3</w:t>
-      </w:r>
-      <w:r>
-        <w:rPr>
-          <w:rFonts w:hint="eastAsia"/>
-          <w:b/>
-          <w:szCs w:val="21"/>
-        </w:rPr>
-        <w:t>：</w:t>
-      </w:r>
-    </w:p>
-    <w:p>
-      <w:pPr>
-        <w:numPr>
-          <w:ilvl w:val="1"/>
-          <w:numId w:val="5"/>
-        </w:numPr>
-        <w:spacing w:line="360" w:lineRule="auto"/>
-        <w:rPr>
-          <w:b/>
-          <w:szCs w:val="21"/>
-        </w:rPr>
-      </w:pPr>
-      <w:r>
-        <w:rPr>
-          <w:rFonts w:hint="eastAsia"/>
-          <w:b/>
-          <w:szCs w:val="21"/>
-        </w:rPr>
-        <w:t>问题</w:t>
-      </w:r>
-      <w:r>
-        <w:rPr>
-          <w:rFonts w:hint="eastAsia"/>
-          <w:b/>
-          <w:szCs w:val="21"/>
-        </w:rPr>
-        <w:t>4</w:t>
-      </w:r>
-      <w:r>
-        <w:rPr>
-          <w:rFonts w:hint="eastAsia"/>
-          <w:b/>
-          <w:szCs w:val="21"/>
-        </w:rPr>
-        <w:t>：</w:t>
-      </w:r>
-    </w:p>
-    <w:p>
-      <w:pPr>
-        <w:numPr>
-          <w:ilvl w:val="1"/>
-          <w:numId w:val="5"/>
-        </w:numPr>
-        <w:spacing w:line="360" w:lineRule="auto"/>
-        <w:rPr>
-          <w:rFonts w:eastAsia="黑体"/>
-          <w:b/>
-          <w:sz w:val="24"/>
-        </w:rPr>
-      </w:pPr>
-      <w:r>
-        <w:rPr>
-          <w:rFonts w:hint="eastAsia"/>
-          <w:b/>
-          <w:szCs w:val="21"/>
-        </w:rPr>
-        <w:t>问题</w:t>
-      </w:r>
-      <w:r>
-        <w:rPr>
-          <w:rFonts w:hint="eastAsia"/>
-          <w:b/>
-          <w:szCs w:val="21"/>
-        </w:rPr>
-        <w:t>5</w:t>
-      </w:r>
-      <w:r>
-        <w:rPr>
-          <w:rFonts w:hint="eastAsia"/>
-          <w:b/>
-          <w:szCs w:val="21"/>
-        </w:rPr>
-        <w:t>：</w:t>
-      </w:r>
-    </w:p>
-    <w:p>
-      <w:pPr>
         <w:spacing w:line="360" w:lineRule="auto"/>
         <w:ind w:left="840"/>
         <w:rPr>
-          <w:rFonts w:eastAsia="黑体" w:hint="eastAsia"/>
-          <w:b/>
-          <w:sz w:val="24"/>
-        </w:rPr>
-      </w:pPr>
+          <w:szCs w:val="21"/>
+        </w:rPr>
+      </w:pPr>
+      <w:r>
+        <w:rPr>
+          <w:rFonts w:hint="eastAsia"/>
+          <w:szCs w:val="21"/>
+        </w:rPr>
+        <w:t>在合同类</w:t>
+      </w:r>
+      <w:r>
+        <w:rPr>
+          <w:rFonts w:hint="eastAsia"/>
+          <w:szCs w:val="21"/>
+        </w:rPr>
+        <w:t>输入输出时，为求代码复用和可读性，将流操作符</w:t>
+      </w:r>
+      <w:r>
+        <w:rPr>
+          <w:rFonts w:hint="eastAsia"/>
+          <w:szCs w:val="21"/>
+        </w:rPr>
+        <w:t>&lt;</w:t>
+      </w:r>
+      <w:r>
+        <w:rPr>
+          <w:szCs w:val="21"/>
+        </w:rPr>
+        <w:t>&lt;,  &gt;&gt;</w:t>
+      </w:r>
+      <w:r>
+        <w:rPr>
+          <w:rFonts w:hint="eastAsia"/>
+          <w:szCs w:val="21"/>
+        </w:rPr>
+        <w:t>重载方便输入</w:t>
+      </w:r>
+      <w:r>
+        <w:rPr>
+          <w:rFonts w:hint="eastAsia"/>
+          <w:szCs w:val="21"/>
+        </w:rPr>
+        <w:lastRenderedPageBreak/>
+        <w:t>输出，但文件读写和用户交互输入输出有所不同，文件读写不需要额外提示数据类型和格式，而在用户交互时时必须的，故在</w:t>
+      </w:r>
+      <w:r>
+        <w:rPr>
+          <w:rFonts w:hint="eastAsia"/>
+          <w:szCs w:val="21"/>
+        </w:rPr>
+        <w:t>Contract</w:t>
+      </w:r>
+      <w:r>
+        <w:rPr>
+          <w:rFonts w:hint="eastAsia"/>
+          <w:szCs w:val="21"/>
+        </w:rPr>
+        <w:t>类的基础上派生出</w:t>
+      </w:r>
+      <w:r>
+        <w:rPr>
+          <w:rFonts w:hint="eastAsia"/>
+          <w:szCs w:val="21"/>
+        </w:rPr>
+        <w:t>ContractUI</w:t>
+      </w:r>
+      <w:r>
+        <w:rPr>
+          <w:rFonts w:hint="eastAsia"/>
+          <w:szCs w:val="21"/>
+        </w:rPr>
+        <w:t>类，再次重载运算符</w:t>
+      </w:r>
+      <w:r>
+        <w:rPr>
+          <w:rFonts w:hint="eastAsia"/>
+          <w:szCs w:val="21"/>
+        </w:rPr>
+        <w:t>&lt;</w:t>
+      </w:r>
+      <w:r>
+        <w:rPr>
+          <w:szCs w:val="21"/>
+        </w:rPr>
+        <w:t>&lt;,  &gt;&gt;</w:t>
+      </w:r>
+      <w:r>
+        <w:rPr>
+          <w:rFonts w:hint="eastAsia"/>
+          <w:szCs w:val="21"/>
+        </w:rPr>
+        <w:t>可以达到功能要求，再加入额外的构造方法和拷贝方法使得两者可以相互转换。</w:t>
+      </w:r>
+    </w:p>
+    <w:p>
+      <w:pPr>
+        <w:spacing w:line="360" w:lineRule="auto"/>
+        <w:ind w:left="840"/>
+        <w:rPr>
+          <w:szCs w:val="21"/>
+        </w:rPr>
+      </w:pPr>
+      <w:r>
+        <w:rPr>
+          <w:rFonts w:hint="eastAsia"/>
+          <w:b/>
+          <w:sz w:val="20"/>
+          <w:szCs w:val="21"/>
+        </w:rPr>
+        <w:t>Contract</w:t>
+      </w:r>
+      <w:r>
+        <w:rPr>
+          <w:rFonts w:hint="eastAsia"/>
+          <w:b/>
+          <w:sz w:val="20"/>
+          <w:szCs w:val="21"/>
+        </w:rPr>
+        <w:t>类</w:t>
+      </w:r>
+      <w:r>
+        <w:rPr>
+          <w:rFonts w:hint="eastAsia"/>
+          <w:szCs w:val="21"/>
+        </w:rPr>
+        <w:t>：</w:t>
+      </w:r>
+    </w:p>
+    <w:p>
+      <w:pPr>
+        <w:spacing w:line="360" w:lineRule="auto"/>
+        <w:ind w:left="840"/>
+        <w:rPr>
+          <w:szCs w:val="21"/>
+        </w:rPr>
+      </w:pPr>
+      <w:r>
+        <w:rPr>
+          <w:szCs w:val="21"/>
+        </w:rPr>
+        <w:drawing>
+          <wp:inline distT="0" distB="0" distL="0" distR="0" wp14:anchorId="57564F5E" wp14:editId="3BE8EB6F">
+            <wp:extent cx="5274310" cy="3349625"/>
+            <wp:effectExtent l="0" t="0" r="2540" b="3175"/>
+            <wp:docPr id="5" name="图片 5"/>
+            <wp:cNvGraphicFramePr>
+              <a:graphicFrameLocks xmlns:a="http://schemas.openxmlformats.org/drawingml/2006/main" noChangeAspect="1"/>
+            </wp:cNvGraphicFramePr>
+            <a:graphic xmlns:a="http://schemas.openxmlformats.org/drawingml/2006/main">
+              <a:graphicData uri="http://schemas.openxmlformats.org/drawingml/2006/picture">
+                <pic:pic xmlns:pic="http://schemas.openxmlformats.org/drawingml/2006/picture">
+                  <pic:nvPicPr>
+                    <pic:cNvPr id="1" name=""/>
+                    <pic:cNvPicPr/>
+                  </pic:nvPicPr>
+                  <pic:blipFill>
+                    <a:blip r:embed="rId23"/>
+                    <a:stretch>
+                      <a:fillRect/>
+                    </a:stretch>
+                  </pic:blipFill>
+                  <pic:spPr>
+                    <a:xfrm>
+                      <a:off x="0" y="0"/>
+                      <a:ext cx="5274310" cy="3349625"/>
+                    </a:xfrm>
+                    <a:prstGeom prst="rect">
+                      <a:avLst/>
+                    </a:prstGeom>
+                  </pic:spPr>
+                </pic:pic>
+              </a:graphicData>
+            </a:graphic>
+          </wp:inline>
+        </w:drawing>
+      </w:r>
+    </w:p>
+    <w:p>
+      <w:pPr>
+        <w:spacing w:line="360" w:lineRule="auto"/>
+        <w:ind w:left="840"/>
+        <w:rPr>
+          <w:rFonts w:hint="eastAsia"/>
+          <w:b/>
+          <w:szCs w:val="21"/>
+        </w:rPr>
+      </w:pPr>
+      <w:r>
+        <w:rPr>
+          <w:b/>
+          <w:szCs w:val="21"/>
+        </w:rPr>
+        <w:t>Contract</w:t>
+      </w:r>
+      <w:r>
+        <w:rPr>
+          <w:rFonts w:hint="eastAsia"/>
+          <w:b/>
+          <w:szCs w:val="21"/>
+        </w:rPr>
+        <w:t>UI</w:t>
+      </w:r>
+      <w:r>
+        <w:rPr>
+          <w:rFonts w:hint="eastAsia"/>
+          <w:b/>
+          <w:szCs w:val="21"/>
+        </w:rPr>
+        <w:t>类：</w:t>
+      </w:r>
+      <w:bookmarkStart w:id="0" w:name="_GoBack"/>
+      <w:bookmarkEnd w:id="0"/>
+    </w:p>
+    <w:p>
+      <w:pPr>
+        <w:spacing w:line="360" w:lineRule="auto"/>
+        <w:ind w:left="840"/>
+        <w:rPr>
+          <w:b/>
+          <w:szCs w:val="21"/>
+        </w:rPr>
+      </w:pPr>
+      <w:r>
+        <w:rPr>
+          <w:b/>
+          <w:noProof/>
+          <w:szCs w:val="21"/>
+        </w:rPr>
+        <w:lastRenderedPageBreak/>
+        <w:drawing>
+          <wp:inline distT="0" distB="0" distL="0" distR="0" wp14:anchorId="3A44F8E0" wp14:editId="030C6FBD">
+            <wp:extent cx="5274310" cy="5297170"/>
+            <wp:effectExtent l="0" t="0" r="2540" b="0"/>
+            <wp:docPr id="4" name="图片 4"/>
+            <wp:cNvGraphicFramePr>
+              <a:graphicFrameLocks xmlns:a="http://schemas.openxmlformats.org/drawingml/2006/main" noChangeAspect="1"/>
+            </wp:cNvGraphicFramePr>
+            <a:graphic xmlns:a="http://schemas.openxmlformats.org/drawingml/2006/main">
+              <a:graphicData uri="http://schemas.openxmlformats.org/drawingml/2006/picture">
+                <pic:pic xmlns:pic="http://schemas.openxmlformats.org/drawingml/2006/picture">
+                  <pic:nvPicPr>
+                    <pic:cNvPr id="1" name=""/>
+                    <pic:cNvPicPr/>
+                  </pic:nvPicPr>
+                  <pic:blipFill>
+                    <a:blip r:embed="rId24"/>
+                    <a:stretch>
+                      <a:fillRect/>
+                    </a:stretch>
+                  </pic:blipFill>
+                  <pic:spPr>
+                    <a:xfrm>
+                      <a:off x="0" y="0"/>
+                      <a:ext cx="5274310" cy="5297170"/>
+                    </a:xfrm>
+                    <a:prstGeom prst="rect">
+                      <a:avLst/>
+                    </a:prstGeom>
+                  </pic:spPr>
+                </pic:pic>
+              </a:graphicData>
+            </a:graphic>
+          </wp:inline>
+        </w:drawing>
+      </w:r>
     </w:p>
     <w:p>
       <w:pPr>
@@ -6402,7 +7625,39 @@
           <w:bCs/>
           <w:szCs w:val="21"/>
         </w:rPr>
-        <w:t>类的结构和关系清晰，功能完善，支持多种模式的数据查找</w:t>
+        <w:t>类的结构和关系清晰，功能完善</w:t>
+      </w:r>
+      <w:r>
+        <w:rPr>
+          <w:rFonts w:ascii="新宋体" w:eastAsia="新宋体" w:hAnsi="新宋体" w:cs="新宋体" w:hint="eastAsia"/>
+          <w:bCs/>
+          <w:szCs w:val="21"/>
+        </w:rPr>
+        <w:t>，支持自定义文件名进行保存和读取</w:t>
+      </w:r>
+      <w:r>
+        <w:rPr>
+          <w:rFonts w:ascii="新宋体" w:eastAsia="新宋体" w:hAnsi="新宋体" w:cs="新宋体" w:hint="eastAsia"/>
+          <w:bCs/>
+          <w:szCs w:val="21"/>
+        </w:rPr>
+        <w:t>，支持多种</w:t>
+      </w:r>
+      <w:r>
+        <w:rPr>
+          <w:rFonts w:ascii="新宋体" w:eastAsia="新宋体" w:hAnsi="新宋体" w:cs="新宋体" w:hint="eastAsia"/>
+          <w:bCs/>
+          <w:szCs w:val="21"/>
+        </w:rPr>
+        <w:t>条件</w:t>
+      </w:r>
+      <w:r>
+        <w:rPr>
+          <w:rFonts w:ascii="新宋体" w:eastAsia="新宋体" w:hAnsi="新宋体" w:cs="新宋体" w:hint="eastAsia"/>
+          <w:bCs/>
+          <w:szCs w:val="21"/>
+        </w:rPr>
+        <w:t>的数据查找</w:t>
       </w:r>
       <w:r>
         <w:rPr>
@@ -6442,18 +7697,26 @@
         <w:spacing w:line="300" w:lineRule="auto"/>
         <w:ind w:firstLine="480"/>
         <w:rPr>
+          <w:rFonts w:ascii="新宋体" w:eastAsia="新宋体" w:hAnsi="新宋体" w:cs="新宋体"/>
+          <w:bCs/>
+          <w:szCs w:val="21"/>
+        </w:rPr>
+      </w:pPr>
+      <w:r>
+        <w:rPr>
           <w:rFonts w:ascii="新宋体" w:eastAsia="新宋体" w:hAnsi="新宋体" w:cs="新宋体" w:hint="eastAsia"/>
           <w:bCs/>
           <w:szCs w:val="21"/>
         </w:rPr>
-      </w:pPr>
+        <w:t>存在的缺点主要是</w:t>
+      </w:r>
       <w:r>
         <w:rPr>
           <w:rFonts w:ascii="新宋体" w:eastAsia="新宋体" w:hAnsi="新宋体" w:cs="新宋体" w:hint="eastAsia"/>
           <w:bCs/>
           <w:szCs w:val="21"/>
         </w:rPr>
-        <w:t>存在的缺点主要是</w:t>
+        <w:t>在</w:t>
       </w:r>
       <w:r>
         <w:rPr>
@@ -6461,7 +7724,7 @@
           <w:bCs/>
           <w:szCs w:val="21"/>
         </w:rPr>
-        <w:t>在</w:t>
+        <w:t>数据</w:t>
       </w:r>
       <w:r>
         <w:rPr>
@@ -6469,7 +7732,7 @@
           <w:bCs/>
           <w:szCs w:val="21"/>
         </w:rPr>
-        <w:t>数据</w:t>
+        <w:t>存储使用简单的数组</w:t>
       </w:r>
       <w:r>
         <w:rPr>
@@ -6477,7 +7740,7 @@
           <w:bCs/>
           <w:szCs w:val="21"/>
         </w:rPr>
-        <w:t>存储使用简单的数组，</w:t>
+        <w:t>，而没有使用链表</w:t>
       </w:r>
       <w:r>
         <w:rPr>
@@ -6485,25 +7748,23 @@
           <w:bCs/>
           <w:szCs w:val="21"/>
         </w:rPr>
-        <w:t>用户</w:t>
-      </w:r>
-      <w:proofErr w:type="gramStart"/>
+        <w:t>，</w:t>
+      </w:r>
       <w:r>
         <w:rPr>
           <w:rFonts w:ascii="新宋体" w:eastAsia="新宋体" w:hAnsi="新宋体" w:cs="新宋体" w:hint="eastAsia"/>
           <w:bCs/>
           <w:szCs w:val="21"/>
         </w:rPr>
-        <w:t>交互上</w:t>
-      </w:r>
-      <w:proofErr w:type="gramEnd"/>
+        <w:t>用户交互没有</w:t>
+      </w:r>
       <w:r>
         <w:rPr>
           <w:rFonts w:ascii="新宋体" w:eastAsia="新宋体" w:hAnsi="新宋体" w:cs="新宋体" w:hint="eastAsia"/>
           <w:bCs/>
           <w:szCs w:val="21"/>
         </w:rPr>
-        <w:t>没有如此的人性化，</w:t>
+        <w:t>很</w:t>
       </w:r>
       <w:r>
         <w:rPr>
@@ -6511,6 +7772,14 @@
           <w:bCs/>
           <w:szCs w:val="21"/>
         </w:rPr>
+        <w:t>人性化，</w:t>
+      </w:r>
+      <w:r>
+        <w:rPr>
+          <w:rFonts w:ascii="新宋体" w:eastAsia="新宋体" w:hAnsi="新宋体" w:cs="新宋体" w:hint="eastAsia"/>
+          <w:bCs/>
+          <w:szCs w:val="21"/>
+        </w:rPr>
         <w:t>代码冗余</w:t>
       </w:r>
       <w:r>
@@ -6527,7 +7796,23 @@
           <w:bCs/>
           <w:szCs w:val="21"/>
         </w:rPr>
-        <w:t>多，相信在今后的实践中会有所提高。</w:t>
+        <w:t>多</w:t>
+      </w:r>
+      <w:r>
+        <w:rPr>
+          <w:rFonts w:ascii="新宋体" w:eastAsia="新宋体" w:hAnsi="新宋体" w:cs="新宋体" w:hint="eastAsia"/>
+          <w:bCs/>
+          <w:szCs w:val="21"/>
+        </w:rPr>
+        <w:t>，没有专门创建一个文件IO对象读写，逻辑比较分散</w:t>
+      </w:r>
+      <w:r>
+        <w:rPr>
+          <w:rFonts w:ascii="新宋体" w:eastAsia="新宋体" w:hAnsi="新宋体" w:cs="新宋体" w:hint="eastAsia"/>
+          <w:bCs/>
+          <w:szCs w:val="21"/>
+        </w:rPr>
+        <w:t>，相信在今后的实践中会有所提高。</w:t>
       </w:r>
     </w:p>
     <w:p>
@@ -6553,8 +7838,8 @@
       </w:r>
     </w:p>
     <w:sectPr>
-      <w:headerReference w:type="default" r:id="rId22"/>
-      <w:footerReference w:type="default" r:id="rId23"/>
+      <w:headerReference w:type="default" r:id="rId25"/>
+      <w:footerReference w:type="default" r:id="rId26"/>
       <w:pgSz w:w="11906" w:h="16838"/>
       <w:pgMar w:top="1440" w:right="1800" w:bottom="1440" w:left="1800" w:header="851" w:footer="992" w:gutter="0"/>
       <w:pgNumType w:start="1"/>
@@ -6716,27 +8001,14 @@
       </w:rPr>
       <w:t xml:space="preserve"> </w:t>
     </w:r>
-    <w:r>
-      <w:fldChar w:fldCharType="begin"/>
-    </w:r>
-    <w:r>
-      <w:instrText xml:space="preserve"> NUMPAGES </w:instrText>
-    </w:r>
-    <w:r>
-      <w:fldChar w:fldCharType="separate"/>
-    </w:r>
-    <w:r>
-      <w:rPr>
-        <w:noProof/>
-      </w:rPr>
-      <w:t>11</w:t>
-    </w:r>
-    <w:r>
-      <w:rPr>
-        <w:noProof/>
-      </w:rPr>
-      <w:fldChar w:fldCharType="end"/>
-    </w:r>
+    <w:fldSimple w:instr=" NUMPAGES ">
+      <w:r>
+        <w:rPr>
+          <w:noProof/>
+        </w:rPr>
+        <w:t>11</w:t>
+      </w:r>
+    </w:fldSimple>
     <w:r>
       <w:rPr>
         <w:rFonts w:hint="eastAsia"/>
@@ -7299,6 +8571,95 @@
     </w:lvl>
   </w:abstractNum>
   <w:abstractNum w:abstractNumId="4" w15:restartNumberingAfterBreak="0">
+    <w:nsid w:val="41B6192B"/>
+    <w:multiLevelType w:val="hybridMultilevel"/>
+    <w:tmpl w:val="F99A286E"/>
+    <w:lvl w:ilvl="0" w:tplc="F196B9A2">
+      <w:start w:val="1"/>
+      <w:numFmt w:val="decimal"/>
+      <w:lvlText w:val="%1."/>
+      <w:lvlJc w:val="left"/>
+      <w:pPr>
+        <w:ind w:left="1080" w:hanging="360"/>
+      </w:pPr>
+      <w:rPr>
+        <w:rFonts w:hint="default"/>
+      </w:rPr>
+    </w:lvl>
+    <w:lvl w:ilvl="1" w:tplc="04090019" w:tentative="1">
+      <w:start w:val="1"/>
+      <w:numFmt w:val="lowerLetter"/>
+      <w:lvlText w:val="%2)"/>
+      <w:lvlJc w:val="left"/>
+      <w:pPr>
+        <w:ind w:left="1560" w:hanging="420"/>
+      </w:pPr>
+    </w:lvl>
+    <w:lvl w:ilvl="2" w:tplc="0409001B" w:tentative="1">
+      <w:start w:val="1"/>
+      <w:numFmt w:val="lowerRoman"/>
+      <w:lvlText w:val="%3."/>
+      <w:lvlJc w:val="right"/>
+      <w:pPr>
+        <w:ind w:left="1980" w:hanging="420"/>
+      </w:pPr>
+    </w:lvl>
+    <w:lvl w:ilvl="3" w:tplc="0409000F" w:tentative="1">
+      <w:start w:val="1"/>
+      <w:numFmt w:val="decimal"/>
+      <w:lvlText w:val="%4."/>
+      <w:lvlJc w:val="left"/>
+      <w:pPr>
+        <w:ind w:left="2400" w:hanging="420"/>
+      </w:pPr>
+    </w:lvl>
+    <w:lvl w:ilvl="4" w:tplc="04090019" w:tentative="1">
+      <w:start w:val="1"/>
+      <w:numFmt w:val="lowerLetter"/>
+      <w:lvlText w:val="%5)"/>
+      <w:lvlJc w:val="left"/>
+      <w:pPr>
+        <w:ind w:left="2820" w:hanging="420"/>
+      </w:pPr>
+    </w:lvl>
+    <w:lvl w:ilvl="5" w:tplc="0409001B" w:tentative="1">
+      <w:start w:val="1"/>
+      <w:numFmt w:val="lowerRoman"/>
+      <w:lvlText w:val="%6."/>
+      <w:lvlJc w:val="right"/>
+      <w:pPr>
+        <w:ind w:left="3240" w:hanging="420"/>
+      </w:pPr>
+    </w:lvl>
+    <w:lvl w:ilvl="6" w:tplc="0409000F" w:tentative="1">
+      <w:start w:val="1"/>
+      <w:numFmt w:val="decimal"/>
+      <w:lvlText w:val="%7."/>
+      <w:lvlJc w:val="left"/>
+      <w:pPr>
+        <w:ind w:left="3660" w:hanging="420"/>
+      </w:pPr>
+    </w:lvl>
+    <w:lvl w:ilvl="7" w:tplc="04090019" w:tentative="1">
+      <w:start w:val="1"/>
+      <w:numFmt w:val="lowerLetter"/>
+      <w:lvlText w:val="%8)"/>
+      <w:lvlJc w:val="left"/>
+      <w:pPr>
+        <w:ind w:left="4080" w:hanging="420"/>
+      </w:pPr>
+    </w:lvl>
+    <w:lvl w:ilvl="8" w:tplc="0409001B" w:tentative="1">
+      <w:start w:val="1"/>
+      <w:numFmt w:val="lowerRoman"/>
+      <w:lvlText w:val="%9."/>
+      <w:lvlJc w:val="right"/>
+      <w:pPr>
+        <w:ind w:left="4500" w:hanging="420"/>
+      </w:pPr>
+    </w:lvl>
+  </w:abstractNum>
+  <w:abstractNum w:abstractNumId="5" w15:restartNumberingAfterBreak="0">
     <w:nsid w:val="4BBF235C"/>
     <w:multiLevelType w:val="multilevel"/>
     <w:tmpl w:val="0409001D"/>
@@ -7412,7 +8773,7 @@
       </w:pPr>
     </w:lvl>
   </w:abstractNum>
-  <w:abstractNum w:abstractNumId="5" w15:restartNumberingAfterBreak="0">
+  <w:abstractNum w:abstractNumId="6" w15:restartNumberingAfterBreak="0">
     <w:nsid w:val="5C6025DD"/>
     <w:multiLevelType w:val="hybridMultilevel"/>
     <w:tmpl w:val="7216504C"/>
@@ -7552,7 +8913,95 @@
       </w:rPr>
     </w:lvl>
   </w:abstractNum>
-  <w:abstractNum w:abstractNumId="6" w15:restartNumberingAfterBreak="0">
+  <w:abstractNum w:abstractNumId="7" w15:restartNumberingAfterBreak="0">
+    <w:nsid w:val="672706C3"/>
+    <w:multiLevelType w:val="hybridMultilevel"/>
+    <w:tmpl w:val="8F54EDA2"/>
+    <w:lvl w:ilvl="0" w:tplc="8F926928">
+      <w:numFmt w:val="decimal"/>
+      <w:lvlText w:val="%1."/>
+      <w:lvlJc w:val="left"/>
+      <w:pPr>
+        <w:ind w:left="1560" w:hanging="360"/>
+      </w:pPr>
+      <w:rPr>
+        <w:rFonts w:hint="default"/>
+      </w:rPr>
+    </w:lvl>
+    <w:lvl w:ilvl="1" w:tplc="04090019" w:tentative="1">
+      <w:start w:val="1"/>
+      <w:numFmt w:val="lowerLetter"/>
+      <w:lvlText w:val="%2)"/>
+      <w:lvlJc w:val="left"/>
+      <w:pPr>
+        <w:ind w:left="2040" w:hanging="420"/>
+      </w:pPr>
+    </w:lvl>
+    <w:lvl w:ilvl="2" w:tplc="0409001B" w:tentative="1">
+      <w:start w:val="1"/>
+      <w:numFmt w:val="lowerRoman"/>
+      <w:lvlText w:val="%3."/>
+      <w:lvlJc w:val="right"/>
+      <w:pPr>
+        <w:ind w:left="2460" w:hanging="420"/>
+      </w:pPr>
+    </w:lvl>
+    <w:lvl w:ilvl="3" w:tplc="0409000F" w:tentative="1">
+      <w:start w:val="1"/>
+      <w:numFmt w:val="decimal"/>
+      <w:lvlText w:val="%4."/>
+      <w:lvlJc w:val="left"/>
+      <w:pPr>
+        <w:ind w:left="2880" w:hanging="420"/>
+      </w:pPr>
+    </w:lvl>
+    <w:lvl w:ilvl="4" w:tplc="04090019" w:tentative="1">
+      <w:start w:val="1"/>
+      <w:numFmt w:val="lowerLetter"/>
+      <w:lvlText w:val="%5)"/>
+      <w:lvlJc w:val="left"/>
+      <w:pPr>
+        <w:ind w:left="3300" w:hanging="420"/>
+      </w:pPr>
+    </w:lvl>
+    <w:lvl w:ilvl="5" w:tplc="0409001B" w:tentative="1">
+      <w:start w:val="1"/>
+      <w:numFmt w:val="lowerRoman"/>
+      <w:lvlText w:val="%6."/>
+      <w:lvlJc w:val="right"/>
+      <w:pPr>
+        <w:ind w:left="3720" w:hanging="420"/>
+      </w:pPr>
+    </w:lvl>
+    <w:lvl w:ilvl="6" w:tplc="0409000F" w:tentative="1">
+      <w:start w:val="1"/>
+      <w:numFmt w:val="decimal"/>
+      <w:lvlText w:val="%7."/>
+      <w:lvlJc w:val="left"/>
+      <w:pPr>
+        <w:ind w:left="4140" w:hanging="420"/>
+      </w:pPr>
+    </w:lvl>
+    <w:lvl w:ilvl="7" w:tplc="04090019" w:tentative="1">
+      <w:start w:val="1"/>
+      <w:numFmt w:val="lowerLetter"/>
+      <w:lvlText w:val="%8)"/>
+      <w:lvlJc w:val="left"/>
+      <w:pPr>
+        <w:ind w:left="4560" w:hanging="420"/>
+      </w:pPr>
+    </w:lvl>
+    <w:lvl w:ilvl="8" w:tplc="0409001B" w:tentative="1">
+      <w:start w:val="1"/>
+      <w:numFmt w:val="lowerRoman"/>
+      <w:lvlText w:val="%9."/>
+      <w:lvlJc w:val="right"/>
+      <w:pPr>
+        <w:ind w:left="4980" w:hanging="420"/>
+      </w:pPr>
+    </w:lvl>
+  </w:abstractNum>
+  <w:abstractNum w:abstractNumId="8" w15:restartNumberingAfterBreak="0">
     <w:nsid w:val="6A48141B"/>
     <w:multiLevelType w:val="multilevel"/>
     <w:tmpl w:val="0409001F"/>
@@ -7666,6 +9115,95 @@
       </w:pPr>
     </w:lvl>
   </w:abstractNum>
+  <w:abstractNum w:abstractNumId="9" w15:restartNumberingAfterBreak="0">
+    <w:nsid w:val="709979F2"/>
+    <w:multiLevelType w:val="hybridMultilevel"/>
+    <w:tmpl w:val="45D2D502"/>
+    <w:lvl w:ilvl="0" w:tplc="D7A0D4EE">
+      <w:start w:val="1"/>
+      <w:numFmt w:val="decimal"/>
+      <w:lvlText w:val="%1."/>
+      <w:lvlJc w:val="left"/>
+      <w:pPr>
+        <w:ind w:left="1620" w:hanging="360"/>
+      </w:pPr>
+      <w:rPr>
+        <w:rFonts w:hint="default"/>
+      </w:rPr>
+    </w:lvl>
+    <w:lvl w:ilvl="1" w:tplc="04090019" w:tentative="1">
+      <w:start w:val="1"/>
+      <w:numFmt w:val="lowerLetter"/>
+      <w:lvlText w:val="%2)"/>
+      <w:lvlJc w:val="left"/>
+      <w:pPr>
+        <w:ind w:left="2100" w:hanging="420"/>
+      </w:pPr>
+    </w:lvl>
+    <w:lvl w:ilvl="2" w:tplc="0409001B" w:tentative="1">
+      <w:start w:val="1"/>
+      <w:numFmt w:val="lowerRoman"/>
+      <w:lvlText w:val="%3."/>
+      <w:lvlJc w:val="right"/>
+      <w:pPr>
+        <w:ind w:left="2520" w:hanging="420"/>
+      </w:pPr>
+    </w:lvl>
+    <w:lvl w:ilvl="3" w:tplc="0409000F" w:tentative="1">
+      <w:start w:val="1"/>
+      <w:numFmt w:val="decimal"/>
+      <w:lvlText w:val="%4."/>
+      <w:lvlJc w:val="left"/>
+      <w:pPr>
+        <w:ind w:left="2940" w:hanging="420"/>
+      </w:pPr>
+    </w:lvl>
+    <w:lvl w:ilvl="4" w:tplc="04090019" w:tentative="1">
+      <w:start w:val="1"/>
+      <w:numFmt w:val="lowerLetter"/>
+      <w:lvlText w:val="%5)"/>
+      <w:lvlJc w:val="left"/>
+      <w:pPr>
+        <w:ind w:left="3360" w:hanging="420"/>
+      </w:pPr>
+    </w:lvl>
+    <w:lvl w:ilvl="5" w:tplc="0409001B" w:tentative="1">
+      <w:start w:val="1"/>
+      <w:numFmt w:val="lowerRoman"/>
+      <w:lvlText w:val="%6."/>
+      <w:lvlJc w:val="right"/>
+      <w:pPr>
+        <w:ind w:left="3780" w:hanging="420"/>
+      </w:pPr>
+    </w:lvl>
+    <w:lvl w:ilvl="6" w:tplc="0409000F" w:tentative="1">
+      <w:start w:val="1"/>
+      <w:numFmt w:val="decimal"/>
+      <w:lvlText w:val="%7."/>
+      <w:lvlJc w:val="left"/>
+      <w:pPr>
+        <w:ind w:left="4200" w:hanging="420"/>
+      </w:pPr>
+    </w:lvl>
+    <w:lvl w:ilvl="7" w:tplc="04090019" w:tentative="1">
+      <w:start w:val="1"/>
+      <w:numFmt w:val="lowerLetter"/>
+      <w:lvlText w:val="%8)"/>
+      <w:lvlJc w:val="left"/>
+      <w:pPr>
+        <w:ind w:left="4620" w:hanging="420"/>
+      </w:pPr>
+    </w:lvl>
+    <w:lvl w:ilvl="8" w:tplc="0409001B" w:tentative="1">
+      <w:start w:val="1"/>
+      <w:numFmt w:val="lowerRoman"/>
+      <w:lvlText w:val="%9."/>
+      <w:lvlJc w:val="right"/>
+      <w:pPr>
+        <w:ind w:left="5040" w:hanging="420"/>
+      </w:pPr>
+    </w:lvl>
+  </w:abstractNum>
   <w:num w:numId="1">
     <w:abstractNumId w:val="2"/>
   </w:num>
@@ -7673,19 +9211,28 @@
     <w:abstractNumId w:val="0"/>
   </w:num>
   <w:num w:numId="3">
-    <w:abstractNumId w:val="4"/>
+    <w:abstractNumId w:val="5"/>
   </w:num>
   <w:num w:numId="4">
-    <w:abstractNumId w:val="6"/>
+    <w:abstractNumId w:val="8"/>
   </w:num>
   <w:num w:numId="5">
     <w:abstractNumId w:val="1"/>
   </w:num>
   <w:num w:numId="6">
-    <w:abstractNumId w:val="5"/>
+    <w:abstractNumId w:val="6"/>
   </w:num>
   <w:num w:numId="7">
     <w:abstractNumId w:val="3"/>
+  </w:num>
+  <w:num w:numId="8">
+    <w:abstractNumId w:val="4"/>
+  </w:num>
+  <w:num w:numId="9">
+    <w:abstractNumId w:val="9"/>
+  </w:num>
+  <w:num w:numId="10">
+    <w:abstractNumId w:val="7"/>
   </w:num>
   <w:numIdMacAtCleanup w:val="6"/>
 </w:numbering>
@@ -7986,7 +9533,7 @@
   <w:style w:type="paragraph" w:default="1" w:styleId="a">
     <w:name w:val="Normal"/>
     <w:qFormat/>
-    <w:rsid w:val="00450C20"/>
+    <w:rsid w:val="002D79ED"/>
     <w:pPr>
       <w:widowControl w:val="0"/>
       <w:jc w:val="both"/>

--- a/C++课程设计/王程飞 201806061219 课程设计报告.docx
+++ b/C++课程设计/王程飞 201806061219 课程设计报告.docx
@@ -218,7 +218,31 @@
           <w:sz w:val="52"/>
           <w:szCs w:val="52"/>
         </w:rPr>
-        <w:t>大类基础课程大型实验</w:t>
+        <w:t>C++</w:t>
+      </w:r>
+      <w:r>
+        <w:rPr>
+          <w:rFonts w:hint="eastAsia"/>
+          <w:sz w:val="52"/>
+          <w:szCs w:val="52"/>
+        </w:rPr>
+        <w:t>程序设计</w:t>
+      </w:r>
+      <w:r>
+        <w:rPr>
+          <w:rFonts w:hint="eastAsia"/>
+          <w:sz w:val="52"/>
+          <w:szCs w:val="52"/>
+        </w:rPr>
+        <w:t>课程</w:t>
+      </w:r>
+      <w:r>
+        <w:rPr>
+          <w:rFonts w:hint="eastAsia"/>
+          <w:sz w:val="52"/>
+          <w:szCs w:val="52"/>
+        </w:rPr>
+        <w:t>设计</w:t>
       </w:r>
     </w:p>
     <w:p>
@@ -5047,6 +5071,58 @@
     </w:p>
     <w:p>
       <w:pPr>
+        <w:ind w:left="902"/>
+        <w:jc w:val="left"/>
+        <w:rPr>
+          <w:rFonts w:asciiTheme="minorHAnsi" w:eastAsiaTheme="minorHAnsi" w:hAnsiTheme="minorHAnsi" w:hint="eastAsia"/>
+          <w:szCs w:val="21"/>
+        </w:rPr>
+      </w:pPr>
+      <w:r>
+        <w:rPr>
+          <w:rFonts w:asciiTheme="minorHAnsi" w:eastAsiaTheme="minorHAnsi" w:hAnsiTheme="minorHAnsi"/>
+          <w:szCs w:val="21"/>
+        </w:rPr>
+        <w:lastRenderedPageBreak/>
+        <w:drawing>
+          <wp:inline distT="0" distB="0" distL="0" distR="0" wp14:anchorId="0B7087CD" wp14:editId="77168C01">
+            <wp:extent cx="4922947" cy="6142252"/>
+            <wp:effectExtent l="0" t="0" r="0" b="0"/>
+            <wp:docPr id="163" name="图片 163"/>
+            <wp:cNvGraphicFramePr>
+              <a:graphicFrameLocks xmlns:a="http://schemas.openxmlformats.org/drawingml/2006/main" noChangeAspect="1"/>
+            </wp:cNvGraphicFramePr>
+            <a:graphic xmlns:a="http://schemas.openxmlformats.org/drawingml/2006/main">
+              <a:graphicData uri="http://schemas.openxmlformats.org/drawingml/2006/picture">
+                <pic:pic xmlns:pic="http://schemas.openxmlformats.org/drawingml/2006/picture">
+                  <pic:nvPicPr>
+                    <pic:cNvPr id="1" name=""/>
+                    <pic:cNvPicPr/>
+                  </pic:nvPicPr>
+                  <pic:blipFill>
+                    <a:blip r:embed="rId14"/>
+                    <a:stretch>
+                      <a:fillRect/>
+                    </a:stretch>
+                  </pic:blipFill>
+                  <pic:spPr>
+                    <a:xfrm>
+                      <a:off x="0" y="0"/>
+                      <a:ext cx="4922947" cy="6142252"/>
+                    </a:xfrm>
+                    <a:prstGeom prst="rect">
+                      <a:avLst/>
+                    </a:prstGeom>
+                  </pic:spPr>
+                </pic:pic>
+              </a:graphicData>
+            </a:graphic>
+          </wp:inline>
+        </w:drawing>
+      </w:r>
+    </w:p>
+    <w:p>
+      <w:pPr>
         <w:numPr>
           <w:ilvl w:val="0"/>
           <w:numId w:val="6"/>
@@ -5095,7 +5171,7 @@
         <w:ind w:left="902"/>
         <w:jc w:val="left"/>
         <w:rPr>
-          <w:b/>
+          <w:rFonts w:asciiTheme="minorHAnsi" w:eastAsiaTheme="minorHAnsi" w:hAnsiTheme="minorHAnsi"/>
           <w:szCs w:val="21"/>
         </w:rPr>
       </w:pPr>
@@ -5126,6 +5202,59 @@
           <w:szCs w:val="21"/>
         </w:rPr>
         <w:t>ID符合后对Contract对象修改，最后保存到文件</w:t>
+      </w:r>
+    </w:p>
+    <w:p>
+      <w:pPr>
+        <w:ind w:left="902"/>
+        <w:jc w:val="left"/>
+        <w:rPr>
+          <w:rFonts w:hint="eastAsia"/>
+          <w:b/>
+          <w:szCs w:val="21"/>
+        </w:rPr>
+      </w:pPr>
+      <w:r>
+        <w:rPr>
+          <w:b/>
+          <w:szCs w:val="21"/>
+        </w:rPr>
+        <w:lastRenderedPageBreak/>
+        <w:drawing>
+          <wp:inline distT="0" distB="0" distL="0" distR="0" wp14:anchorId="4BF89A9B" wp14:editId="1B500A92">
+            <wp:extent cx="5022015" cy="6187976"/>
+            <wp:effectExtent l="0" t="0" r="7620" b="3810"/>
+            <wp:docPr id="162" name="图片 162"/>
+            <wp:cNvGraphicFramePr>
+              <a:graphicFrameLocks xmlns:a="http://schemas.openxmlformats.org/drawingml/2006/main" noChangeAspect="1"/>
+            </wp:cNvGraphicFramePr>
+            <a:graphic xmlns:a="http://schemas.openxmlformats.org/drawingml/2006/main">
+              <a:graphicData uri="http://schemas.openxmlformats.org/drawingml/2006/picture">
+                <pic:pic xmlns:pic="http://schemas.openxmlformats.org/drawingml/2006/picture">
+                  <pic:nvPicPr>
+                    <pic:cNvPr id="1" name=""/>
+                    <pic:cNvPicPr/>
+                  </pic:nvPicPr>
+                  <pic:blipFill>
+                    <a:blip r:embed="rId15"/>
+                    <a:stretch>
+                      <a:fillRect/>
+                    </a:stretch>
+                  </pic:blipFill>
+                  <pic:spPr>
+                    <a:xfrm>
+                      <a:off x="0" y="0"/>
+                      <a:ext cx="5022015" cy="6187976"/>
+                    </a:xfrm>
+                    <a:prstGeom prst="rect">
+                      <a:avLst/>
+                    </a:prstGeom>
+                  </pic:spPr>
+                </pic:pic>
+              </a:graphicData>
+            </a:graphic>
+          </wp:inline>
+        </w:drawing>
       </w:r>
     </w:p>
     <w:p>
@@ -5178,7 +5307,7 @@
         <w:ind w:left="902"/>
         <w:jc w:val="left"/>
         <w:rPr>
-          <w:rFonts w:asciiTheme="minorHAnsi" w:eastAsiaTheme="minorHAnsi" w:hAnsiTheme="minorHAnsi"/>
+          <w:rFonts w:asciiTheme="minorHAnsi" w:eastAsiaTheme="minorHAnsi" w:hAnsiTheme="minorHAnsi" w:hint="eastAsia"/>
           <w:szCs w:val="21"/>
         </w:rPr>
       </w:pPr>
@@ -5283,6 +5412,50 @@
           <w:szCs w:val="21"/>
         </w:rPr>
       </w:pPr>
+      <w:r>
+        <w:rPr>
+          <w:b/>
+          <w:szCs w:val="21"/>
+        </w:rPr>
+        <w:lastRenderedPageBreak/>
+        <w:drawing>
+          <wp:inline distT="0" distB="0" distL="0" distR="0" wp14:anchorId="706877AA" wp14:editId="72C3AC44">
+            <wp:extent cx="4679085" cy="6195597"/>
+            <wp:effectExtent l="0" t="0" r="7620" b="0"/>
+            <wp:docPr id="164" name="图片 164"/>
+            <wp:cNvGraphicFramePr>
+              <a:graphicFrameLocks xmlns:a="http://schemas.openxmlformats.org/drawingml/2006/main" noChangeAspect="1"/>
+            </wp:cNvGraphicFramePr>
+            <a:graphic xmlns:a="http://schemas.openxmlformats.org/drawingml/2006/main">
+              <a:graphicData uri="http://schemas.openxmlformats.org/drawingml/2006/picture">
+                <pic:pic xmlns:pic="http://schemas.openxmlformats.org/drawingml/2006/picture">
+                  <pic:nvPicPr>
+                    <pic:cNvPr id="1" name=""/>
+                    <pic:cNvPicPr/>
+                  </pic:nvPicPr>
+                  <pic:blipFill>
+                    <a:blip r:embed="rId16"/>
+                    <a:stretch>
+                      <a:fillRect/>
+                    </a:stretch>
+                  </pic:blipFill>
+                  <pic:spPr>
+                    <a:xfrm>
+                      <a:off x="0" y="0"/>
+                      <a:ext cx="4679085" cy="6195597"/>
+                    </a:xfrm>
+                    <a:prstGeom prst="rect">
+                      <a:avLst/>
+                    </a:prstGeom>
+                  </pic:spPr>
+                </pic:pic>
+              </a:graphicData>
+            </a:graphic>
+          </wp:inline>
+        </w:drawing>
+      </w:r>
+      <w:bookmarkStart w:id="0" w:name="_GoBack"/>
+      <w:bookmarkEnd w:id="0"/>
     </w:p>
     <w:p>
       <w:pPr>
@@ -5425,7 +5598,6 @@
           <w:bCs/>
           <w:szCs w:val="21"/>
         </w:rPr>
-        <w:lastRenderedPageBreak/>
         <w:tab/>
       </w:r>
       <w:r>
@@ -5459,7 +5631,7 @@
                     <pic:cNvPicPr/>
                   </pic:nvPicPr>
                   <pic:blipFill rotWithShape="1">
-                    <a:blip r:embed="rId14"/>
+                    <a:blip r:embed="rId17"/>
                     <a:srcRect l="248" t="-2598" r="-248" b="2598"/>
                     <a:stretch/>
                   </pic:blipFill>
@@ -5579,6 +5751,7 @@
           <w:bCs/>
           <w:szCs w:val="21"/>
         </w:rPr>
+        <w:lastRenderedPageBreak/>
         <w:t>新打开写入文件</w:t>
       </w:r>
     </w:p>
@@ -6062,7 +6235,7 @@
                     <pic:cNvPicPr/>
                   </pic:nvPicPr>
                   <pic:blipFill rotWithShape="1">
-                    <a:blip r:embed="rId15"/>
+                    <a:blip r:embed="rId18"/>
                     <a:srcRect r="53068"/>
                     <a:stretch/>
                   </pic:blipFill>
@@ -6180,376 +6353,11 @@
           <w:noProof/>
           <w:szCs w:val="21"/>
         </w:rPr>
-        <w:lastRenderedPageBreak/>
         <w:drawing>
           <wp:inline distT="0" distB="0" distL="0" distR="0" wp14:anchorId="597C3778" wp14:editId="1FA93F56">
             <wp:extent cx="5274310" cy="2081530"/>
             <wp:effectExtent l="0" t="0" r="2540" b="0"/>
             <wp:docPr id="3" name="图片 3"/>
-            <wp:cNvGraphicFramePr>
-              <a:graphicFrameLocks xmlns:a="http://schemas.openxmlformats.org/drawingml/2006/main" noChangeAspect="1"/>
-            </wp:cNvGraphicFramePr>
-            <a:graphic xmlns:a="http://schemas.openxmlformats.org/drawingml/2006/main">
-              <a:graphicData uri="http://schemas.openxmlformats.org/drawingml/2006/picture">
-                <pic:pic xmlns:pic="http://schemas.openxmlformats.org/drawingml/2006/picture">
-                  <pic:nvPicPr>
-                    <pic:cNvPr id="1" name=""/>
-                    <pic:cNvPicPr/>
-                  </pic:nvPicPr>
-                  <pic:blipFill>
-                    <a:blip r:embed="rId16"/>
-                    <a:stretch>
-                      <a:fillRect/>
-                    </a:stretch>
-                  </pic:blipFill>
-                  <pic:spPr>
-                    <a:xfrm>
-                      <a:off x="0" y="0"/>
-                      <a:ext cx="5274310" cy="2081530"/>
-                    </a:xfrm>
-                    <a:prstGeom prst="rect">
-                      <a:avLst/>
-                    </a:prstGeom>
-                  </pic:spPr>
-                </pic:pic>
-              </a:graphicData>
-            </a:graphic>
-          </wp:inline>
-        </w:drawing>
-      </w:r>
-    </w:p>
-    <w:p>
-      <w:pPr>
-        <w:pStyle w:val="af7"/>
-        <w:ind w:left="1080" w:firstLineChars="0" w:firstLine="0"/>
-        <w:jc w:val="left"/>
-        <w:rPr>
-          <w:rFonts w:asciiTheme="minorHAnsi" w:eastAsiaTheme="minorHAnsi" w:hAnsiTheme="minorHAnsi" w:cs="新宋体"/>
-          <w:bCs/>
-          <w:szCs w:val="21"/>
-        </w:rPr>
-      </w:pPr>
-      <w:r>
-        <w:rPr>
-          <w:rFonts w:asciiTheme="minorHAnsi" w:eastAsiaTheme="minorHAnsi" w:hAnsiTheme="minorHAnsi" w:cs="新宋体" w:hint="eastAsia"/>
-          <w:bCs/>
-          <w:szCs w:val="21"/>
-        </w:rPr>
-        <w:t xml:space="preserve">选择菜单项 </w:t>
-      </w:r>
-      <w:r>
-        <w:rPr>
-          <w:rFonts w:asciiTheme="minorHAnsi" w:eastAsiaTheme="minorHAnsi" w:hAnsiTheme="minorHAnsi" w:cs="新宋体"/>
-          <w:bCs/>
-          <w:szCs w:val="21"/>
-        </w:rPr>
-        <w:t xml:space="preserve">‘4’, </w:t>
-      </w:r>
-      <w:r>
-        <w:rPr>
-          <w:rFonts w:asciiTheme="minorHAnsi" w:eastAsiaTheme="minorHAnsi" w:hAnsiTheme="minorHAnsi" w:cs="新宋体" w:hint="eastAsia"/>
-          <w:bCs/>
-          <w:szCs w:val="21"/>
-        </w:rPr>
-        <w:t>程序将显示文件中保存的所有合同，然后要求用户输入要修改的合同ID，随后输入要修改的项的编号，最后按提示输入数据并保存</w:t>
-      </w:r>
-    </w:p>
-    <w:p>
-      <w:pPr>
-        <w:pStyle w:val="af7"/>
-        <w:numPr>
-          <w:ilvl w:val="0"/>
-          <w:numId w:val="8"/>
-        </w:numPr>
-        <w:ind w:firstLineChars="0"/>
-        <w:jc w:val="left"/>
-        <w:rPr>
-          <w:rFonts w:ascii="新宋体" w:eastAsia="新宋体" w:hAnsi="新宋体" w:cs="新宋体"/>
-          <w:b/>
-          <w:bCs/>
-          <w:szCs w:val="21"/>
-        </w:rPr>
-      </w:pPr>
-      <w:r>
-        <w:rPr>
-          <w:rFonts w:ascii="新宋体" w:eastAsia="新宋体" w:hAnsi="新宋体" w:cs="新宋体" w:hint="eastAsia"/>
-          <w:b/>
-          <w:bCs/>
-          <w:szCs w:val="21"/>
-        </w:rPr>
-        <w:t>查找合</w:t>
-      </w:r>
-      <w:r>
-        <w:rPr>
-          <w:rFonts w:ascii="新宋体" w:eastAsia="新宋体" w:hAnsi="新宋体" w:cs="新宋体" w:hint="eastAsia"/>
-          <w:b/>
-          <w:bCs/>
-          <w:szCs w:val="21"/>
-        </w:rPr>
-        <w:t>同</w:t>
-      </w:r>
-    </w:p>
-    <w:p>
-      <w:pPr>
-        <w:pStyle w:val="af7"/>
-        <w:ind w:left="1080" w:firstLineChars="0" w:firstLine="0"/>
-        <w:jc w:val="left"/>
-        <w:rPr>
-          <w:rFonts w:asciiTheme="minorHAnsi" w:eastAsiaTheme="minorHAnsi" w:hAnsiTheme="minorHAnsi" w:cs="新宋体"/>
-          <w:bCs/>
-          <w:szCs w:val="21"/>
-        </w:rPr>
-      </w:pPr>
-      <w:r>
-        <w:rPr>
-          <w:rFonts w:asciiTheme="minorHAnsi" w:eastAsiaTheme="minorHAnsi" w:hAnsiTheme="minorHAnsi" w:cs="新宋体" w:hint="eastAsia"/>
-          <w:bCs/>
-          <w:szCs w:val="21"/>
-        </w:rPr>
-        <w:t xml:space="preserve">选择菜单项 </w:t>
-      </w:r>
-      <w:r>
-        <w:rPr>
-          <w:rFonts w:asciiTheme="minorHAnsi" w:eastAsiaTheme="minorHAnsi" w:hAnsiTheme="minorHAnsi" w:cs="新宋体"/>
-          <w:bCs/>
-          <w:szCs w:val="21"/>
-        </w:rPr>
-        <w:t xml:space="preserve">‘5’, </w:t>
-      </w:r>
-      <w:r>
-        <w:rPr>
-          <w:rFonts w:asciiTheme="minorHAnsi" w:eastAsiaTheme="minorHAnsi" w:hAnsiTheme="minorHAnsi" w:cs="新宋体" w:hint="eastAsia"/>
-          <w:bCs/>
-          <w:szCs w:val="21"/>
-        </w:rPr>
-        <w:t>程序进入查找子菜单</w:t>
-      </w:r>
-    </w:p>
-    <w:p>
-      <w:pPr>
-        <w:pStyle w:val="af7"/>
-        <w:ind w:left="1080" w:firstLineChars="0" w:firstLine="0"/>
-        <w:jc w:val="left"/>
-        <w:rPr>
-          <w:rFonts w:asciiTheme="minorHAnsi" w:eastAsiaTheme="minorHAnsi" w:hAnsiTheme="minorHAnsi" w:cs="新宋体"/>
-          <w:bCs/>
-          <w:szCs w:val="21"/>
-        </w:rPr>
-      </w:pPr>
-      <w:r>
-        <w:rPr>
-          <w:rFonts w:asciiTheme="minorHAnsi" w:eastAsiaTheme="minorHAnsi" w:hAnsiTheme="minorHAnsi" w:cs="新宋体" w:hint="eastAsia"/>
-          <w:bCs/>
-          <w:szCs w:val="21"/>
-        </w:rPr>
-        <w:t>菜单项有：</w:t>
-      </w:r>
-    </w:p>
-    <w:p>
-      <w:pPr>
-        <w:pStyle w:val="af7"/>
-        <w:numPr>
-          <w:ilvl w:val="0"/>
-          <w:numId w:val="9"/>
-        </w:numPr>
-        <w:ind w:firstLineChars="0"/>
-        <w:jc w:val="left"/>
-        <w:rPr>
-          <w:rFonts w:asciiTheme="minorHAnsi" w:eastAsiaTheme="minorHAnsi" w:hAnsiTheme="minorHAnsi" w:cs="新宋体"/>
-          <w:bCs/>
-          <w:szCs w:val="21"/>
-        </w:rPr>
-      </w:pPr>
-      <w:r>
-        <w:rPr>
-          <w:rFonts w:asciiTheme="minorHAnsi" w:eastAsiaTheme="minorHAnsi" w:hAnsiTheme="minorHAnsi" w:cs="新宋体" w:hint="eastAsia"/>
-          <w:bCs/>
-          <w:szCs w:val="21"/>
-        </w:rPr>
-        <w:t>显示所有合同</w:t>
-      </w:r>
-    </w:p>
-    <w:p>
-      <w:pPr>
-        <w:pStyle w:val="af7"/>
-        <w:ind w:left="1620" w:firstLineChars="0" w:firstLine="0"/>
-        <w:jc w:val="left"/>
-        <w:rPr>
-          <w:rFonts w:asciiTheme="minorHAnsi" w:eastAsiaTheme="minorHAnsi" w:hAnsiTheme="minorHAnsi" w:cs="新宋体"/>
-          <w:bCs/>
-          <w:szCs w:val="21"/>
-        </w:rPr>
-      </w:pPr>
-      <w:r>
-        <w:rPr>
-          <w:rFonts w:asciiTheme="minorHAnsi" w:eastAsiaTheme="minorHAnsi" w:hAnsiTheme="minorHAnsi" w:cs="新宋体"/>
-          <w:bCs/>
-          <w:noProof/>
-          <w:szCs w:val="21"/>
-        </w:rPr>
-        <w:drawing>
-          <wp:inline distT="0" distB="0" distL="0" distR="0" wp14:anchorId="4F44462E" wp14:editId="4D1648D8">
-            <wp:extent cx="5274310" cy="1866265"/>
-            <wp:effectExtent l="0" t="0" r="2540" b="635"/>
-            <wp:docPr id="12" name="图片 12"/>
-            <wp:cNvGraphicFramePr>
-              <a:graphicFrameLocks xmlns:a="http://schemas.openxmlformats.org/drawingml/2006/main" noChangeAspect="1"/>
-            </wp:cNvGraphicFramePr>
-            <a:graphic xmlns:a="http://schemas.openxmlformats.org/drawingml/2006/main">
-              <a:graphicData uri="http://schemas.openxmlformats.org/drawingml/2006/picture">
-                <pic:pic xmlns:pic="http://schemas.openxmlformats.org/drawingml/2006/picture">
-                  <pic:nvPicPr>
-                    <pic:cNvPr id="1" name=""/>
-                    <pic:cNvPicPr/>
-                  </pic:nvPicPr>
-                  <pic:blipFill>
-                    <a:blip r:embed="rId17"/>
-                    <a:stretch>
-                      <a:fillRect/>
-                    </a:stretch>
-                  </pic:blipFill>
-                  <pic:spPr>
-                    <a:xfrm>
-                      <a:off x="0" y="0"/>
-                      <a:ext cx="5274310" cy="1866265"/>
-                    </a:xfrm>
-                    <a:prstGeom prst="rect">
-                      <a:avLst/>
-                    </a:prstGeom>
-                  </pic:spPr>
-                </pic:pic>
-              </a:graphicData>
-            </a:graphic>
-          </wp:inline>
-        </w:drawing>
-      </w:r>
-    </w:p>
-    <w:p>
-      <w:pPr>
-        <w:pStyle w:val="af7"/>
-        <w:numPr>
-          <w:ilvl w:val="0"/>
-          <w:numId w:val="9"/>
-        </w:numPr>
-        <w:ind w:firstLineChars="0"/>
-        <w:jc w:val="left"/>
-        <w:rPr>
-          <w:rFonts w:asciiTheme="minorHAnsi" w:eastAsiaTheme="minorHAnsi" w:hAnsiTheme="minorHAnsi" w:cs="新宋体"/>
-          <w:bCs/>
-          <w:szCs w:val="21"/>
-        </w:rPr>
-      </w:pPr>
-      <w:r>
-        <w:rPr>
-          <w:rFonts w:asciiTheme="minorHAnsi" w:eastAsiaTheme="minorHAnsi" w:hAnsiTheme="minorHAnsi" w:cs="新宋体" w:hint="eastAsia"/>
-          <w:bCs/>
-          <w:szCs w:val="21"/>
-        </w:rPr>
-        <w:t>查找某一天的合同</w:t>
-      </w:r>
-    </w:p>
-    <w:p>
-      <w:pPr>
-        <w:pStyle w:val="af7"/>
-        <w:ind w:left="1620" w:firstLineChars="0" w:firstLine="0"/>
-        <w:jc w:val="left"/>
-        <w:rPr>
-          <w:rFonts w:asciiTheme="minorHAnsi" w:eastAsiaTheme="minorHAnsi" w:hAnsiTheme="minorHAnsi" w:cs="新宋体"/>
-          <w:bCs/>
-          <w:szCs w:val="21"/>
-        </w:rPr>
-      </w:pPr>
-      <w:r>
-        <w:rPr>
-          <w:rFonts w:asciiTheme="minorHAnsi" w:eastAsiaTheme="minorHAnsi" w:hAnsiTheme="minorHAnsi" w:cs="新宋体"/>
-          <w:bCs/>
-          <w:noProof/>
-          <w:szCs w:val="21"/>
-        </w:rPr>
-        <w:drawing>
-          <wp:inline distT="0" distB="0" distL="0" distR="0" wp14:anchorId="4E00C785" wp14:editId="266009A2">
-            <wp:extent cx="5274310" cy="1339215"/>
-            <wp:effectExtent l="0" t="0" r="2540" b="0"/>
-            <wp:docPr id="13" name="图片 13"/>
-            <wp:cNvGraphicFramePr>
-              <a:graphicFrameLocks xmlns:a="http://schemas.openxmlformats.org/drawingml/2006/main" noChangeAspect="1"/>
-            </wp:cNvGraphicFramePr>
-            <a:graphic xmlns:a="http://schemas.openxmlformats.org/drawingml/2006/main">
-              <a:graphicData uri="http://schemas.openxmlformats.org/drawingml/2006/picture">
-                <pic:pic xmlns:pic="http://schemas.openxmlformats.org/drawingml/2006/picture">
-                  <pic:nvPicPr>
-                    <pic:cNvPr id="1" name=""/>
-                    <pic:cNvPicPr/>
-                  </pic:nvPicPr>
-                  <pic:blipFill>
-                    <a:blip r:embed="rId18"/>
-                    <a:stretch>
-                      <a:fillRect/>
-                    </a:stretch>
-                  </pic:blipFill>
-                  <pic:spPr>
-                    <a:xfrm>
-                      <a:off x="0" y="0"/>
-                      <a:ext cx="5274310" cy="1339215"/>
-                    </a:xfrm>
-                    <a:prstGeom prst="rect">
-                      <a:avLst/>
-                    </a:prstGeom>
-                  </pic:spPr>
-                </pic:pic>
-              </a:graphicData>
-            </a:graphic>
-          </wp:inline>
-        </w:drawing>
-      </w:r>
-    </w:p>
-    <w:p>
-      <w:pPr>
-        <w:pStyle w:val="af7"/>
-        <w:numPr>
-          <w:ilvl w:val="0"/>
-          <w:numId w:val="9"/>
-        </w:numPr>
-        <w:ind w:firstLineChars="0"/>
-        <w:jc w:val="left"/>
-        <w:rPr>
-          <w:rFonts w:asciiTheme="minorHAnsi" w:eastAsiaTheme="minorHAnsi" w:hAnsiTheme="minorHAnsi" w:cs="新宋体"/>
-          <w:bCs/>
-          <w:szCs w:val="21"/>
-        </w:rPr>
-      </w:pPr>
-      <w:r>
-        <w:rPr>
-          <w:rFonts w:asciiTheme="minorHAnsi" w:eastAsiaTheme="minorHAnsi" w:hAnsiTheme="minorHAnsi" w:cs="新宋体" w:hint="eastAsia"/>
-          <w:bCs/>
-          <w:szCs w:val="21"/>
-        </w:rPr>
-        <w:t>显示今天为止到期的合同</w:t>
-      </w:r>
-    </w:p>
-    <w:p>
-      <w:pPr>
-        <w:pStyle w:val="af7"/>
-        <w:ind w:left="1620" w:firstLineChars="0" w:firstLine="0"/>
-        <w:jc w:val="left"/>
-        <w:rPr>
-          <w:rFonts w:asciiTheme="minorHAnsi" w:eastAsiaTheme="minorHAnsi" w:hAnsiTheme="minorHAnsi" w:cs="新宋体"/>
-          <w:bCs/>
-          <w:szCs w:val="21"/>
-        </w:rPr>
-      </w:pPr>
-      <w:r>
-        <w:rPr>
-          <w:rFonts w:asciiTheme="minorHAnsi" w:eastAsiaTheme="minorHAnsi" w:hAnsiTheme="minorHAnsi" w:cs="新宋体"/>
-          <w:bCs/>
-          <w:noProof/>
-          <w:szCs w:val="21"/>
-        </w:rPr>
-        <w:drawing>
-          <wp:inline distT="0" distB="0" distL="0" distR="0" wp14:anchorId="16291FA3" wp14:editId="5BBD19B5">
-            <wp:extent cx="5274310" cy="1529715"/>
-            <wp:effectExtent l="0" t="0" r="2540" b="0"/>
-            <wp:docPr id="14" name="图片 14"/>
             <wp:cNvGraphicFramePr>
               <a:graphicFrameLocks xmlns:a="http://schemas.openxmlformats.org/drawingml/2006/main" noChangeAspect="1"/>
             </wp:cNvGraphicFramePr>
@@ -6569,7 +6377,7 @@
                   <pic:spPr>
                     <a:xfrm>
                       <a:off x="0" y="0"/>
-                      <a:ext cx="5274310" cy="1529715"/>
+                      <a:ext cx="5274310" cy="2081530"/>
                     </a:xfrm>
                     <a:prstGeom prst="rect">
                       <a:avLst/>
@@ -6585,6 +6393,133 @@
     <w:p>
       <w:pPr>
         <w:pStyle w:val="af7"/>
+        <w:ind w:left="1080" w:firstLineChars="0" w:firstLine="0"/>
+        <w:jc w:val="left"/>
+        <w:rPr>
+          <w:rFonts w:asciiTheme="minorHAnsi" w:eastAsiaTheme="minorHAnsi" w:hAnsiTheme="minorHAnsi" w:cs="新宋体"/>
+          <w:bCs/>
+          <w:szCs w:val="21"/>
+        </w:rPr>
+      </w:pPr>
+      <w:r>
+        <w:rPr>
+          <w:rFonts w:asciiTheme="minorHAnsi" w:eastAsiaTheme="minorHAnsi" w:hAnsiTheme="minorHAnsi" w:cs="新宋体" w:hint="eastAsia"/>
+          <w:bCs/>
+          <w:szCs w:val="21"/>
+        </w:rPr>
+        <w:t xml:space="preserve">选择菜单项 </w:t>
+      </w:r>
+      <w:r>
+        <w:rPr>
+          <w:rFonts w:asciiTheme="minorHAnsi" w:eastAsiaTheme="minorHAnsi" w:hAnsiTheme="minorHAnsi" w:cs="新宋体"/>
+          <w:bCs/>
+          <w:szCs w:val="21"/>
+        </w:rPr>
+        <w:t xml:space="preserve">‘4’, </w:t>
+      </w:r>
+      <w:r>
+        <w:rPr>
+          <w:rFonts w:asciiTheme="minorHAnsi" w:eastAsiaTheme="minorHAnsi" w:hAnsiTheme="minorHAnsi" w:cs="新宋体" w:hint="eastAsia"/>
+          <w:bCs/>
+          <w:szCs w:val="21"/>
+        </w:rPr>
+        <w:t>程序将显示文件中保存的所有合同，然后要求用户输入要修改的合同ID，随后输入要修改的项的编号，最后按提示输入数据并保存</w:t>
+      </w:r>
+    </w:p>
+    <w:p>
+      <w:pPr>
+        <w:pStyle w:val="af7"/>
+        <w:numPr>
+          <w:ilvl w:val="0"/>
+          <w:numId w:val="8"/>
+        </w:numPr>
+        <w:ind w:firstLineChars="0"/>
+        <w:jc w:val="left"/>
+        <w:rPr>
+          <w:rFonts w:ascii="新宋体" w:eastAsia="新宋体" w:hAnsi="新宋体" w:cs="新宋体"/>
+          <w:b/>
+          <w:bCs/>
+          <w:szCs w:val="21"/>
+        </w:rPr>
+      </w:pPr>
+      <w:r>
+        <w:rPr>
+          <w:rFonts w:ascii="新宋体" w:eastAsia="新宋体" w:hAnsi="新宋体" w:cs="新宋体" w:hint="eastAsia"/>
+          <w:b/>
+          <w:bCs/>
+          <w:szCs w:val="21"/>
+        </w:rPr>
+        <w:t>查找合</w:t>
+      </w:r>
+      <w:r>
+        <w:rPr>
+          <w:rFonts w:ascii="新宋体" w:eastAsia="新宋体" w:hAnsi="新宋体" w:cs="新宋体" w:hint="eastAsia"/>
+          <w:b/>
+          <w:bCs/>
+          <w:szCs w:val="21"/>
+        </w:rPr>
+        <w:t>同</w:t>
+      </w:r>
+    </w:p>
+    <w:p>
+      <w:pPr>
+        <w:pStyle w:val="af7"/>
+        <w:ind w:left="1080" w:firstLineChars="0" w:firstLine="0"/>
+        <w:jc w:val="left"/>
+        <w:rPr>
+          <w:rFonts w:asciiTheme="minorHAnsi" w:eastAsiaTheme="minorHAnsi" w:hAnsiTheme="minorHAnsi" w:cs="新宋体"/>
+          <w:bCs/>
+          <w:szCs w:val="21"/>
+        </w:rPr>
+      </w:pPr>
+      <w:r>
+        <w:rPr>
+          <w:rFonts w:asciiTheme="minorHAnsi" w:eastAsiaTheme="minorHAnsi" w:hAnsiTheme="minorHAnsi" w:cs="新宋体" w:hint="eastAsia"/>
+          <w:bCs/>
+          <w:szCs w:val="21"/>
+        </w:rPr>
+        <w:t xml:space="preserve">选择菜单项 </w:t>
+      </w:r>
+      <w:r>
+        <w:rPr>
+          <w:rFonts w:asciiTheme="minorHAnsi" w:eastAsiaTheme="minorHAnsi" w:hAnsiTheme="minorHAnsi" w:cs="新宋体"/>
+          <w:bCs/>
+          <w:szCs w:val="21"/>
+        </w:rPr>
+        <w:t xml:space="preserve">‘5’, </w:t>
+      </w:r>
+      <w:r>
+        <w:rPr>
+          <w:rFonts w:asciiTheme="minorHAnsi" w:eastAsiaTheme="minorHAnsi" w:hAnsiTheme="minorHAnsi" w:cs="新宋体" w:hint="eastAsia"/>
+          <w:bCs/>
+          <w:szCs w:val="21"/>
+        </w:rPr>
+        <w:t>程序进入查找子菜单</w:t>
+      </w:r>
+    </w:p>
+    <w:p>
+      <w:pPr>
+        <w:pStyle w:val="af7"/>
+        <w:ind w:left="1080" w:firstLineChars="0" w:firstLine="0"/>
+        <w:jc w:val="left"/>
+        <w:rPr>
+          <w:rFonts w:asciiTheme="minorHAnsi" w:eastAsiaTheme="minorHAnsi" w:hAnsiTheme="minorHAnsi" w:cs="新宋体"/>
+          <w:bCs/>
+          <w:szCs w:val="21"/>
+        </w:rPr>
+      </w:pPr>
+      <w:r>
+        <w:rPr>
+          <w:rFonts w:asciiTheme="minorHAnsi" w:eastAsiaTheme="minorHAnsi" w:hAnsiTheme="minorHAnsi" w:cs="新宋体" w:hint="eastAsia"/>
+          <w:bCs/>
+          <w:szCs w:val="21"/>
+        </w:rPr>
+        <w:t>菜单项有：</w:t>
+      </w:r>
+    </w:p>
+    <w:p>
+      <w:pPr>
+        <w:pStyle w:val="af7"/>
         <w:numPr>
           <w:ilvl w:val="0"/>
           <w:numId w:val="9"/>
@@ -6604,23 +6539,7 @@
           <w:szCs w:val="21"/>
         </w:rPr>
         <w:lastRenderedPageBreak/>
-        <w:t>显示这个月</w:t>
-      </w:r>
-      <w:r>
-        <w:rPr>
-          <w:rFonts w:asciiTheme="minorHAnsi" w:eastAsiaTheme="minorHAnsi" w:hAnsiTheme="minorHAnsi" w:cs="新宋体" w:hint="eastAsia"/>
-          <w:bCs/>
-          <w:szCs w:val="21"/>
-        </w:rPr>
-        <w:t>签订</w:t>
-      </w:r>
-      <w:r>
-        <w:rPr>
-          <w:rFonts w:asciiTheme="minorHAnsi" w:eastAsiaTheme="minorHAnsi" w:hAnsiTheme="minorHAnsi" w:cs="新宋体" w:hint="eastAsia"/>
-          <w:bCs/>
-          <w:szCs w:val="21"/>
-        </w:rPr>
-        <w:t>的合同</w:t>
+        <w:t>显示所有合同</w:t>
       </w:r>
     </w:p>
     <w:p>
@@ -6642,10 +6561,10 @@
           <w:szCs w:val="21"/>
         </w:rPr>
         <w:drawing>
-          <wp:inline distT="0" distB="0" distL="0" distR="0" wp14:anchorId="3190A612" wp14:editId="06FE6635">
-            <wp:extent cx="5274310" cy="1391285"/>
-            <wp:effectExtent l="0" t="0" r="2540" b="0"/>
-            <wp:docPr id="15" name="图片 15"/>
+          <wp:inline distT="0" distB="0" distL="0" distR="0" wp14:anchorId="4F44462E" wp14:editId="4D1648D8">
+            <wp:extent cx="5274310" cy="1866265"/>
+            <wp:effectExtent l="0" t="0" r="2540" b="635"/>
+            <wp:docPr id="12" name="图片 12"/>
             <wp:cNvGraphicFramePr>
               <a:graphicFrameLocks xmlns:a="http://schemas.openxmlformats.org/drawingml/2006/main" noChangeAspect="1"/>
             </wp:cNvGraphicFramePr>
@@ -6665,7 +6584,7 @@
                   <pic:spPr>
                     <a:xfrm>
                       <a:off x="0" y="0"/>
-                      <a:ext cx="5274310" cy="1391285"/>
+                      <a:ext cx="5274310" cy="1866265"/>
                     </a:xfrm>
                     <a:prstGeom prst="rect">
                       <a:avLst/>
@@ -6699,12 +6618,13 @@
           <w:bCs/>
           <w:szCs w:val="21"/>
         </w:rPr>
-        <w:t>根据甲方或乙方查询合同</w:t>
-      </w:r>
-    </w:p>
-    <w:p>
-      <w:pPr>
-        <w:ind w:left="1620"/>
+        <w:t>查找某一天的合同</w:t>
+      </w:r>
+    </w:p>
+    <w:p>
+      <w:pPr>
+        <w:pStyle w:val="af7"/>
+        <w:ind w:left="1620" w:firstLineChars="0" w:firstLine="0"/>
         <w:jc w:val="left"/>
         <w:rPr>
           <w:rFonts w:asciiTheme="minorHAnsi" w:eastAsiaTheme="minorHAnsi" w:hAnsiTheme="minorHAnsi" w:cs="新宋体"/>
@@ -6720,10 +6640,10 @@
           <w:szCs w:val="21"/>
         </w:rPr>
         <w:drawing>
-          <wp:inline distT="0" distB="0" distL="0" distR="0" wp14:anchorId="396669D8" wp14:editId="632BCCA7">
-            <wp:extent cx="5274310" cy="1143635"/>
+          <wp:inline distT="0" distB="0" distL="0" distR="0" wp14:anchorId="4E00C785" wp14:editId="266009A2">
+            <wp:extent cx="5274310" cy="1339215"/>
             <wp:effectExtent l="0" t="0" r="2540" b="0"/>
-            <wp:docPr id="16" name="图片 16"/>
+            <wp:docPr id="13" name="图片 13"/>
             <wp:cNvGraphicFramePr>
               <a:graphicFrameLocks xmlns:a="http://schemas.openxmlformats.org/drawingml/2006/main" noChangeAspect="1"/>
             </wp:cNvGraphicFramePr>
@@ -6743,7 +6663,7 @@
                   <pic:spPr>
                     <a:xfrm>
                       <a:off x="0" y="0"/>
-                      <a:ext cx="5274310" cy="1143635"/>
+                      <a:ext cx="5274310" cy="1339215"/>
                     </a:xfrm>
                     <a:prstGeom prst="rect">
                       <a:avLst/>
@@ -6758,182 +6678,51 @@
     </w:p>
     <w:p>
       <w:pPr>
-        <w:ind w:left="1080"/>
-        <w:jc w:val="left"/>
-        <w:rPr>
-          <w:rFonts w:asciiTheme="minorHAnsi" w:eastAsiaTheme="minorHAnsi" w:hAnsiTheme="minorHAnsi" w:cs="新宋体"/>
-          <w:bCs/>
-          <w:szCs w:val="21"/>
-        </w:rPr>
-      </w:pPr>
-      <w:r>
-        <w:rPr>
-          <w:rFonts w:asciiTheme="minorHAnsi" w:eastAsiaTheme="minorHAnsi" w:hAnsiTheme="minorHAnsi" w:cs="新宋体" w:hint="eastAsia"/>
-          <w:bCs/>
-          <w:szCs w:val="21"/>
-        </w:rPr>
-        <w:t>选择1时将按时间排序输出所有合同</w:t>
-      </w:r>
-    </w:p>
-    <w:p>
-      <w:pPr>
-        <w:ind w:left="1080"/>
-        <w:jc w:val="left"/>
-        <w:rPr>
-          <w:rFonts w:asciiTheme="minorHAnsi" w:eastAsiaTheme="minorHAnsi" w:hAnsiTheme="minorHAnsi" w:cs="新宋体"/>
-          <w:bCs/>
-          <w:szCs w:val="21"/>
-        </w:rPr>
-      </w:pPr>
-      <w:r>
-        <w:rPr>
-          <w:rFonts w:asciiTheme="minorHAnsi" w:eastAsiaTheme="minorHAnsi" w:hAnsiTheme="minorHAnsi" w:cs="新宋体" w:hint="eastAsia"/>
-          <w:bCs/>
-          <w:szCs w:val="21"/>
-        </w:rPr>
-        <w:t>选择</w:t>
-      </w:r>
-      <w:r>
-        <w:rPr>
-          <w:rFonts w:asciiTheme="minorHAnsi" w:eastAsiaTheme="minorHAnsi" w:hAnsiTheme="minorHAnsi" w:cs="新宋体"/>
-          <w:bCs/>
-          <w:szCs w:val="21"/>
-        </w:rPr>
-        <w:t>2</w:t>
-      </w:r>
-      <w:r>
-        <w:rPr>
-          <w:rFonts w:asciiTheme="minorHAnsi" w:eastAsiaTheme="minorHAnsi" w:hAnsiTheme="minorHAnsi" w:cs="新宋体" w:hint="eastAsia"/>
-          <w:bCs/>
-          <w:szCs w:val="21"/>
-        </w:rPr>
-        <w:t>时将要求数日指定日期，并输出当天的合同</w:t>
-      </w:r>
-    </w:p>
-    <w:p>
-      <w:pPr>
-        <w:ind w:left="1080"/>
-        <w:jc w:val="left"/>
-        <w:rPr>
-          <w:rFonts w:asciiTheme="minorHAnsi" w:eastAsiaTheme="minorHAnsi" w:hAnsiTheme="minorHAnsi" w:cs="新宋体"/>
-          <w:bCs/>
-          <w:szCs w:val="21"/>
-        </w:rPr>
-      </w:pPr>
-      <w:r>
-        <w:rPr>
-          <w:rFonts w:asciiTheme="minorHAnsi" w:eastAsiaTheme="minorHAnsi" w:hAnsiTheme="minorHAnsi" w:cs="新宋体" w:hint="eastAsia"/>
-          <w:bCs/>
-          <w:szCs w:val="21"/>
-        </w:rPr>
-        <w:t>选择</w:t>
-      </w:r>
-      <w:r>
-        <w:rPr>
-          <w:rFonts w:asciiTheme="minorHAnsi" w:eastAsiaTheme="minorHAnsi" w:hAnsiTheme="minorHAnsi" w:cs="新宋体"/>
-          <w:bCs/>
-          <w:szCs w:val="21"/>
-        </w:rPr>
-        <w:t>3</w:t>
-      </w:r>
-      <w:r>
-        <w:rPr>
-          <w:rFonts w:asciiTheme="minorHAnsi" w:eastAsiaTheme="minorHAnsi" w:hAnsiTheme="minorHAnsi" w:cs="新宋体" w:hint="eastAsia"/>
-          <w:bCs/>
-          <w:szCs w:val="21"/>
-        </w:rPr>
-        <w:t>时将要求输入今天的日期，输出到今天为止到期的合同</w:t>
-      </w:r>
-    </w:p>
-    <w:p>
-      <w:pPr>
-        <w:ind w:left="1080"/>
-        <w:jc w:val="left"/>
-        <w:rPr>
-          <w:rFonts w:asciiTheme="minorHAnsi" w:eastAsiaTheme="minorHAnsi" w:hAnsiTheme="minorHAnsi" w:cs="新宋体"/>
-          <w:bCs/>
-          <w:szCs w:val="21"/>
-        </w:rPr>
-      </w:pPr>
-      <w:r>
-        <w:rPr>
-          <w:rFonts w:asciiTheme="minorHAnsi" w:eastAsiaTheme="minorHAnsi" w:hAnsiTheme="minorHAnsi" w:cs="新宋体" w:hint="eastAsia"/>
-          <w:bCs/>
-          <w:szCs w:val="21"/>
-        </w:rPr>
-        <w:t>选择4时输入日期，输出日期所对应月份的合同</w:t>
-      </w:r>
-    </w:p>
-    <w:p>
-      <w:pPr>
-        <w:ind w:left="1080"/>
-        <w:jc w:val="left"/>
-        <w:rPr>
-          <w:rFonts w:asciiTheme="minorHAnsi" w:eastAsiaTheme="minorHAnsi" w:hAnsiTheme="minorHAnsi" w:cs="新宋体"/>
-          <w:bCs/>
-          <w:szCs w:val="21"/>
-        </w:rPr>
-      </w:pPr>
-      <w:r>
-        <w:rPr>
-          <w:rFonts w:asciiTheme="minorHAnsi" w:eastAsiaTheme="minorHAnsi" w:hAnsiTheme="minorHAnsi" w:cs="新宋体" w:hint="eastAsia"/>
-          <w:bCs/>
-          <w:szCs w:val="21"/>
-        </w:rPr>
-        <w:t>选择5时输入要查找的甲方或乙方，输出符合条件的合同</w:t>
-      </w:r>
-    </w:p>
-    <w:p>
-      <w:pPr>
         <w:pStyle w:val="af7"/>
         <w:numPr>
           <w:ilvl w:val="0"/>
-          <w:numId w:val="8"/>
+          <w:numId w:val="9"/>
         </w:numPr>
         <w:ind w:firstLineChars="0"/>
         <w:jc w:val="left"/>
         <w:rPr>
-          <w:rFonts w:ascii="新宋体" w:eastAsia="新宋体" w:hAnsi="新宋体" w:cs="新宋体"/>
-          <w:b/>
-          <w:bCs/>
-          <w:szCs w:val="21"/>
-        </w:rPr>
-      </w:pPr>
-      <w:r>
-        <w:rPr>
-          <w:rFonts w:ascii="新宋体" w:eastAsia="新宋体" w:hAnsi="新宋体" w:cs="新宋体" w:hint="eastAsia"/>
-          <w:b/>
-          <w:bCs/>
-          <w:szCs w:val="21"/>
-        </w:rPr>
-        <w:t>删除合同</w:t>
+          <w:rFonts w:asciiTheme="minorHAnsi" w:eastAsiaTheme="minorHAnsi" w:hAnsiTheme="minorHAnsi" w:cs="新宋体"/>
+          <w:bCs/>
+          <w:szCs w:val="21"/>
+        </w:rPr>
+      </w:pPr>
+      <w:r>
+        <w:rPr>
+          <w:rFonts w:asciiTheme="minorHAnsi" w:eastAsiaTheme="minorHAnsi" w:hAnsiTheme="minorHAnsi" w:cs="新宋体" w:hint="eastAsia"/>
+          <w:bCs/>
+          <w:szCs w:val="21"/>
+        </w:rPr>
+        <w:t>显示今天为止到期的合同</w:t>
       </w:r>
     </w:p>
     <w:p>
       <w:pPr>
         <w:pStyle w:val="af7"/>
-        <w:ind w:left="1080" w:firstLineChars="0" w:firstLine="0"/>
+        <w:ind w:left="1620" w:firstLineChars="0" w:firstLine="0"/>
         <w:jc w:val="left"/>
         <w:rPr>
-          <w:rFonts w:ascii="新宋体" w:eastAsia="新宋体" w:hAnsi="新宋体" w:cs="新宋体"/>
-          <w:b/>
-          <w:bCs/>
-          <w:szCs w:val="21"/>
-        </w:rPr>
-      </w:pPr>
-      <w:r>
-        <w:rPr>
-          <w:rFonts w:ascii="新宋体" w:eastAsia="新宋体" w:hAnsi="新宋体" w:cs="新宋体"/>
-          <w:b/>
+          <w:rFonts w:asciiTheme="minorHAnsi" w:eastAsiaTheme="minorHAnsi" w:hAnsiTheme="minorHAnsi" w:cs="新宋体"/>
+          <w:bCs/>
+          <w:szCs w:val="21"/>
+        </w:rPr>
+      </w:pPr>
+      <w:r>
+        <w:rPr>
+          <w:rFonts w:asciiTheme="minorHAnsi" w:eastAsiaTheme="minorHAnsi" w:hAnsiTheme="minorHAnsi" w:cs="新宋体"/>
           <w:bCs/>
           <w:noProof/>
           <w:szCs w:val="21"/>
         </w:rPr>
         <w:drawing>
-          <wp:inline distT="0" distB="0" distL="0" distR="0" wp14:anchorId="5456D77A" wp14:editId="228ED0EC">
-            <wp:extent cx="5274310" cy="2004695"/>
+          <wp:inline distT="0" distB="0" distL="0" distR="0" wp14:anchorId="16291FA3" wp14:editId="5BBD19B5">
+            <wp:extent cx="5274310" cy="1529715"/>
             <wp:effectExtent l="0" t="0" r="2540" b="0"/>
-            <wp:docPr id="18" name="图片 18"/>
+            <wp:docPr id="14" name="图片 14"/>
             <wp:cNvGraphicFramePr>
               <a:graphicFrameLocks xmlns:a="http://schemas.openxmlformats.org/drawingml/2006/main" noChangeAspect="1"/>
             </wp:cNvGraphicFramePr>
@@ -6953,7 +6742,7 @@
                   <pic:spPr>
                     <a:xfrm>
                       <a:off x="0" y="0"/>
-                      <a:ext cx="5274310" cy="2004695"/>
+                      <a:ext cx="5274310" cy="1529715"/>
                     </a:xfrm>
                     <a:prstGeom prst="rect">
                       <a:avLst/>
@@ -6968,10 +6757,15 @@
     </w:p>
     <w:p>
       <w:pPr>
-        <w:ind w:left="1080"/>
+        <w:pStyle w:val="af7"/>
+        <w:numPr>
+          <w:ilvl w:val="0"/>
+          <w:numId w:val="9"/>
+        </w:numPr>
+        <w:ind w:firstLineChars="0"/>
         <w:jc w:val="left"/>
         <w:rPr>
-          <w:rFonts w:ascii="新宋体" w:eastAsia="新宋体" w:hAnsi="新宋体" w:cs="新宋体"/>
+          <w:rFonts w:asciiTheme="minorHAnsi" w:eastAsiaTheme="minorHAnsi" w:hAnsiTheme="minorHAnsi" w:cs="新宋体"/>
           <w:bCs/>
           <w:szCs w:val="21"/>
         </w:rPr>
@@ -6982,474 +6776,48 @@
           <w:bCs/>
           <w:szCs w:val="21"/>
         </w:rPr>
-        <w:t xml:space="preserve">选择菜单项 </w:t>
-      </w:r>
-      <w:r>
+        <w:t>显示这个月</w:t>
+      </w:r>
+      <w:r>
+        <w:rPr>
+          <w:rFonts w:asciiTheme="minorHAnsi" w:eastAsiaTheme="minorHAnsi" w:hAnsiTheme="minorHAnsi" w:cs="新宋体" w:hint="eastAsia"/>
+          <w:bCs/>
+          <w:szCs w:val="21"/>
+        </w:rPr>
+        <w:t>签订</w:t>
+      </w:r>
+      <w:r>
+        <w:rPr>
+          <w:rFonts w:asciiTheme="minorHAnsi" w:eastAsiaTheme="minorHAnsi" w:hAnsiTheme="minorHAnsi" w:cs="新宋体" w:hint="eastAsia"/>
+          <w:bCs/>
+          <w:szCs w:val="21"/>
+        </w:rPr>
+        <w:t>的合同</w:t>
+      </w:r>
+    </w:p>
+    <w:p>
+      <w:pPr>
+        <w:pStyle w:val="af7"/>
+        <w:ind w:left="1620" w:firstLineChars="0" w:firstLine="0"/>
+        <w:jc w:val="left"/>
         <w:rPr>
           <w:rFonts w:asciiTheme="minorHAnsi" w:eastAsiaTheme="minorHAnsi" w:hAnsiTheme="minorHAnsi" w:cs="新宋体"/>
           <w:bCs/>
           <w:szCs w:val="21"/>
         </w:rPr>
-        <w:t xml:space="preserve">‘5’, </w:t>
-      </w:r>
-      <w:r>
-        <w:rPr>
-          <w:rFonts w:asciiTheme="minorHAnsi" w:eastAsiaTheme="minorHAnsi" w:hAnsiTheme="minorHAnsi" w:cs="新宋体" w:hint="eastAsia"/>
-          <w:bCs/>
-          <w:szCs w:val="21"/>
-        </w:rPr>
-        <w:t>程序将显示文件中保存的所有合同，然后要求用户输入要删除的合同ID，删除完成后保存到文件</w:t>
-      </w:r>
-    </w:p>
-    <w:p>
-      <w:pPr>
-        <w:rPr>
-          <w:b/>
-          <w:szCs w:val="21"/>
-        </w:rPr>
-      </w:pPr>
-      <w:r>
-        <w:rPr>
-          <w:rFonts w:hint="eastAsia"/>
-          <w:b/>
-          <w:szCs w:val="21"/>
-        </w:rPr>
-        <w:t xml:space="preserve">  </w:t>
-      </w:r>
-      <w:r>
-        <w:rPr>
-          <w:rFonts w:hint="eastAsia"/>
-          <w:b/>
-          <w:szCs w:val="21"/>
-        </w:rPr>
-        <w:t>遇到的问题及解决方法如下：</w:t>
-      </w:r>
-    </w:p>
-    <w:p>
-      <w:pPr>
-        <w:numPr>
-          <w:ilvl w:val="1"/>
-          <w:numId w:val="5"/>
-        </w:numPr>
-        <w:spacing w:line="360" w:lineRule="auto"/>
-        <w:rPr>
-          <w:b/>
-          <w:szCs w:val="21"/>
-        </w:rPr>
-      </w:pPr>
-      <w:r>
-        <w:rPr>
-          <w:rFonts w:hint="eastAsia"/>
-          <w:b/>
-          <w:szCs w:val="21"/>
-        </w:rPr>
-        <w:t>问题</w:t>
-      </w:r>
-      <w:r>
-        <w:rPr>
-          <w:rFonts w:hint="eastAsia"/>
-          <w:b/>
-          <w:szCs w:val="21"/>
-        </w:rPr>
-        <w:t>1</w:t>
-      </w:r>
-      <w:r>
-        <w:rPr>
-          <w:rFonts w:hint="eastAsia"/>
-          <w:b/>
-          <w:szCs w:val="21"/>
-        </w:rPr>
-        <w:t>：</w:t>
-      </w:r>
-    </w:p>
-    <w:p>
-      <w:pPr>
-        <w:spacing w:line="360" w:lineRule="auto"/>
-        <w:ind w:left="840"/>
-        <w:rPr>
-          <w:szCs w:val="21"/>
-        </w:rPr>
-      </w:pPr>
-      <w:r>
-        <w:rPr>
-          <w:rFonts w:hint="eastAsia"/>
-          <w:szCs w:val="21"/>
-        </w:rPr>
-        <w:t>发现对合同数组按日期</w:t>
-      </w:r>
-      <w:r>
-        <w:rPr>
-          <w:rFonts w:hint="eastAsia"/>
-          <w:szCs w:val="21"/>
-        </w:rPr>
-        <w:t>排序并不能简单的用</w:t>
-      </w:r>
-      <w:r>
-        <w:rPr>
-          <w:rFonts w:hint="eastAsia"/>
-          <w:szCs w:val="21"/>
-        </w:rPr>
-        <w:t>sort</w:t>
-      </w:r>
-      <w:r>
-        <w:rPr>
-          <w:rFonts w:hint="eastAsia"/>
-          <w:szCs w:val="21"/>
-        </w:rPr>
-        <w:t>直接排序</w:t>
-      </w:r>
-      <w:r>
-        <w:rPr>
-          <w:rFonts w:hint="eastAsia"/>
-          <w:szCs w:val="21"/>
-        </w:rPr>
-        <w:t>,</w:t>
-      </w:r>
-      <w:r>
-        <w:rPr>
-          <w:rFonts w:hint="eastAsia"/>
-          <w:szCs w:val="21"/>
-        </w:rPr>
-        <w:t>所以在主函数中自定义比较器</w:t>
-      </w:r>
-      <w:r>
-        <w:rPr>
-          <w:rFonts w:ascii="新宋体" w:eastAsia="新宋体" w:cs="新宋体"/>
-          <w:color w:val="0000FF"/>
-          <w:kern w:val="0"/>
-          <w:sz w:val="19"/>
-          <w:szCs w:val="19"/>
-        </w:rPr>
-        <w:t>bool</w:t>
-      </w:r>
-      <w:r>
-        <w:rPr>
-          <w:rFonts w:ascii="新宋体" w:eastAsia="新宋体" w:cs="新宋体"/>
-          <w:color w:val="000000"/>
-          <w:kern w:val="0"/>
-          <w:sz w:val="19"/>
-          <w:szCs w:val="19"/>
-        </w:rPr>
-        <w:t xml:space="preserve"> compare(</w:t>
-      </w:r>
-      <w:r>
-        <w:rPr>
-          <w:rFonts w:ascii="新宋体" w:eastAsia="新宋体" w:cs="新宋体"/>
-          <w:color w:val="0000FF"/>
-          <w:kern w:val="0"/>
-          <w:sz w:val="19"/>
-          <w:szCs w:val="19"/>
-        </w:rPr>
-        <w:t>const</w:t>
-      </w:r>
-      <w:r>
-        <w:rPr>
-          <w:rFonts w:ascii="新宋体" w:eastAsia="新宋体" w:cs="新宋体"/>
-          <w:color w:val="000000"/>
-          <w:kern w:val="0"/>
-          <w:sz w:val="19"/>
-          <w:szCs w:val="19"/>
-        </w:rPr>
-        <w:t xml:space="preserve"> </w:t>
-      </w:r>
-      <w:r>
-        <w:rPr>
-          <w:rFonts w:ascii="新宋体" w:eastAsia="新宋体" w:cs="新宋体"/>
-          <w:color w:val="2B91AF"/>
-          <w:kern w:val="0"/>
-          <w:sz w:val="19"/>
-          <w:szCs w:val="19"/>
-        </w:rPr>
-        <w:t>ContractUI</w:t>
-      </w:r>
-      <w:r>
-        <w:rPr>
-          <w:rFonts w:ascii="新宋体" w:eastAsia="新宋体" w:cs="新宋体"/>
-          <w:color w:val="000000"/>
-          <w:kern w:val="0"/>
-          <w:sz w:val="19"/>
-          <w:szCs w:val="19"/>
-        </w:rPr>
-        <w:t xml:space="preserve">&amp; </w:t>
-      </w:r>
-      <w:r>
-        <w:rPr>
-          <w:rFonts w:ascii="新宋体" w:eastAsia="新宋体" w:cs="新宋体"/>
-          <w:color w:val="808080"/>
-          <w:kern w:val="0"/>
-          <w:sz w:val="19"/>
-          <w:szCs w:val="19"/>
-        </w:rPr>
-        <w:t>a</w:t>
-      </w:r>
-      <w:r>
-        <w:rPr>
-          <w:rFonts w:ascii="新宋体" w:eastAsia="新宋体" w:cs="新宋体"/>
-          <w:color w:val="000000"/>
-          <w:kern w:val="0"/>
-          <w:sz w:val="19"/>
-          <w:szCs w:val="19"/>
-        </w:rPr>
-        <w:t xml:space="preserve">, </w:t>
-      </w:r>
-      <w:r>
-        <w:rPr>
-          <w:rFonts w:ascii="新宋体" w:eastAsia="新宋体" w:cs="新宋体"/>
-          <w:color w:val="0000FF"/>
-          <w:kern w:val="0"/>
-          <w:sz w:val="19"/>
-          <w:szCs w:val="19"/>
-        </w:rPr>
-        <w:t>const</w:t>
-      </w:r>
-      <w:r>
-        <w:rPr>
-          <w:rFonts w:ascii="新宋体" w:eastAsia="新宋体" w:cs="新宋体"/>
-          <w:color w:val="000000"/>
-          <w:kern w:val="0"/>
-          <w:sz w:val="19"/>
-          <w:szCs w:val="19"/>
-        </w:rPr>
-        <w:t xml:space="preserve"> </w:t>
-      </w:r>
-      <w:r>
-        <w:rPr>
-          <w:rFonts w:ascii="新宋体" w:eastAsia="新宋体" w:cs="新宋体"/>
-          <w:color w:val="2B91AF"/>
-          <w:kern w:val="0"/>
-          <w:sz w:val="19"/>
-          <w:szCs w:val="19"/>
-        </w:rPr>
-        <w:t>ContractUI</w:t>
-      </w:r>
-      <w:r>
-        <w:rPr>
-          <w:rFonts w:ascii="新宋体" w:eastAsia="新宋体" w:cs="新宋体"/>
-          <w:color w:val="000000"/>
-          <w:kern w:val="0"/>
-          <w:sz w:val="19"/>
-          <w:szCs w:val="19"/>
-        </w:rPr>
-        <w:t xml:space="preserve">&amp; </w:t>
-      </w:r>
-      <w:r>
-        <w:rPr>
-          <w:rFonts w:ascii="新宋体" w:eastAsia="新宋体" w:cs="新宋体"/>
-          <w:color w:val="808080"/>
-          <w:kern w:val="0"/>
-          <w:sz w:val="19"/>
-          <w:szCs w:val="19"/>
-        </w:rPr>
-        <w:t>b</w:t>
-      </w:r>
-      <w:r>
-        <w:rPr>
-          <w:rFonts w:ascii="新宋体" w:eastAsia="新宋体" w:cs="新宋体"/>
-          <w:color w:val="000000"/>
-          <w:kern w:val="0"/>
-          <w:sz w:val="19"/>
-          <w:szCs w:val="19"/>
-        </w:rPr>
-        <w:t>)</w:t>
-      </w:r>
-      <w:r>
-        <w:rPr>
-          <w:rFonts w:ascii="新宋体" w:eastAsia="新宋体" w:cs="新宋体" w:hint="eastAsia"/>
-          <w:color w:val="000000"/>
-          <w:kern w:val="0"/>
-          <w:sz w:val="19"/>
-          <w:szCs w:val="19"/>
-        </w:rPr>
-        <w:t xml:space="preserve">按照自定义逻辑比较日期 </w:t>
-      </w:r>
-    </w:p>
-    <w:p>
-      <w:pPr>
-        <w:numPr>
-          <w:ilvl w:val="1"/>
-          <w:numId w:val="5"/>
-        </w:numPr>
-        <w:spacing w:line="360" w:lineRule="auto"/>
-        <w:rPr>
-          <w:b/>
-          <w:szCs w:val="21"/>
-        </w:rPr>
-      </w:pPr>
-      <w:r>
-        <w:rPr>
-          <w:rFonts w:hint="eastAsia"/>
-          <w:b/>
-          <w:szCs w:val="21"/>
-        </w:rPr>
-        <w:t>问题</w:t>
-      </w:r>
-      <w:r>
-        <w:rPr>
-          <w:rFonts w:hint="eastAsia"/>
-          <w:b/>
-          <w:szCs w:val="21"/>
-        </w:rPr>
-        <w:t>2</w:t>
-      </w:r>
-      <w:r>
-        <w:rPr>
-          <w:rFonts w:hint="eastAsia"/>
-          <w:b/>
-          <w:szCs w:val="21"/>
-        </w:rPr>
-        <w:t>：</w:t>
-      </w:r>
-    </w:p>
-    <w:p>
-      <w:pPr>
-        <w:spacing w:line="360" w:lineRule="auto"/>
-        <w:ind w:left="840"/>
-        <w:rPr>
-          <w:szCs w:val="21"/>
-        </w:rPr>
-      </w:pPr>
-      <w:r>
-        <w:rPr>
-          <w:rFonts w:hint="eastAsia"/>
-          <w:szCs w:val="21"/>
-        </w:rPr>
-        <w:t>在合同类</w:t>
-      </w:r>
-      <w:r>
-        <w:rPr>
-          <w:rFonts w:hint="eastAsia"/>
-          <w:szCs w:val="21"/>
-        </w:rPr>
-        <w:t>输入输出时，为求代码复用和可读性，将流操作符</w:t>
-      </w:r>
-      <w:r>
-        <w:rPr>
-          <w:rFonts w:hint="eastAsia"/>
-          <w:szCs w:val="21"/>
-        </w:rPr>
-        <w:t>&lt;</w:t>
-      </w:r>
-      <w:r>
-        <w:rPr>
-          <w:szCs w:val="21"/>
-        </w:rPr>
-        <w:t>&lt;,  &gt;&gt;</w:t>
-      </w:r>
-      <w:r>
-        <w:rPr>
-          <w:rFonts w:hint="eastAsia"/>
-          <w:szCs w:val="21"/>
-        </w:rPr>
-        <w:t>重载方便输入</w:t>
-      </w:r>
-      <w:r>
-        <w:rPr>
-          <w:rFonts w:hint="eastAsia"/>
-          <w:szCs w:val="21"/>
-        </w:rPr>
-        <w:lastRenderedPageBreak/>
-        <w:t>输出，但文件读写和用户交互输入输出有所不同，文件读写不需要额外提示数据类型和格式，而在用户交互时时必须的，故在</w:t>
-      </w:r>
-      <w:r>
-        <w:rPr>
-          <w:rFonts w:hint="eastAsia"/>
-          <w:szCs w:val="21"/>
-        </w:rPr>
-        <w:t>Contract</w:t>
-      </w:r>
-      <w:r>
-        <w:rPr>
-          <w:rFonts w:hint="eastAsia"/>
-          <w:szCs w:val="21"/>
-        </w:rPr>
-        <w:t>类的基础上派生出</w:t>
-      </w:r>
-      <w:r>
-        <w:rPr>
-          <w:rFonts w:hint="eastAsia"/>
-          <w:szCs w:val="21"/>
-        </w:rPr>
-        <w:t>ContractUI</w:t>
-      </w:r>
-      <w:r>
-        <w:rPr>
-          <w:rFonts w:hint="eastAsia"/>
-          <w:szCs w:val="21"/>
-        </w:rPr>
-        <w:t>类，再次重载运算符</w:t>
-      </w:r>
-      <w:r>
-        <w:rPr>
-          <w:rFonts w:hint="eastAsia"/>
-          <w:szCs w:val="21"/>
-        </w:rPr>
-        <w:t>&lt;</w:t>
-      </w:r>
-      <w:r>
-        <w:rPr>
-          <w:szCs w:val="21"/>
-        </w:rPr>
-        <w:t>&lt;,  &gt;&gt;</w:t>
-      </w:r>
-      <w:r>
-        <w:rPr>
-          <w:rFonts w:hint="eastAsia"/>
-          <w:szCs w:val="21"/>
-        </w:rPr>
-        <w:t>可以达到功能要求，再加入额外的构造方法和拷贝方法使得两者可以相互转换。</w:t>
-      </w:r>
-    </w:p>
-    <w:p>
-      <w:pPr>
-        <w:spacing w:line="360" w:lineRule="auto"/>
-        <w:ind w:left="840"/>
-        <w:rPr>
-          <w:szCs w:val="21"/>
-        </w:rPr>
-      </w:pPr>
-      <w:r>
-        <w:rPr>
-          <w:rFonts w:hint="eastAsia"/>
-          <w:b/>
-          <w:sz w:val="20"/>
-          <w:szCs w:val="21"/>
-        </w:rPr>
-        <w:t>Contract</w:t>
-      </w:r>
-      <w:r>
-        <w:rPr>
-          <w:rFonts w:hint="eastAsia"/>
-          <w:b/>
-          <w:sz w:val="20"/>
-          <w:szCs w:val="21"/>
-        </w:rPr>
-        <w:t>类</w:t>
-      </w:r>
-      <w:r>
-        <w:rPr>
-          <w:rFonts w:hint="eastAsia"/>
-          <w:szCs w:val="21"/>
-        </w:rPr>
-        <w:t>：</w:t>
-      </w:r>
-    </w:p>
-    <w:p>
-      <w:pPr>
-        <w:spacing w:line="360" w:lineRule="auto"/>
-        <w:ind w:left="840"/>
-        <w:rPr>
-          <w:szCs w:val="21"/>
-        </w:rPr>
-      </w:pPr>
-      <w:r>
-        <w:rPr>
+      </w:pPr>
+      <w:r>
+        <w:rPr>
+          <w:rFonts w:asciiTheme="minorHAnsi" w:eastAsiaTheme="minorHAnsi" w:hAnsiTheme="minorHAnsi" w:cs="新宋体"/>
+          <w:bCs/>
+          <w:noProof/>
           <w:szCs w:val="21"/>
         </w:rPr>
         <w:drawing>
-          <wp:inline distT="0" distB="0" distL="0" distR="0" wp14:anchorId="57564F5E" wp14:editId="3BE8EB6F">
-            <wp:extent cx="5274310" cy="3349625"/>
-            <wp:effectExtent l="0" t="0" r="2540" b="3175"/>
-            <wp:docPr id="5" name="图片 5"/>
+          <wp:inline distT="0" distB="0" distL="0" distR="0" wp14:anchorId="3190A612" wp14:editId="06FE6635">
+            <wp:extent cx="5274310" cy="1391285"/>
+            <wp:effectExtent l="0" t="0" r="2540" b="0"/>
+            <wp:docPr id="15" name="图片 15"/>
             <wp:cNvGraphicFramePr>
               <a:graphicFrameLocks xmlns:a="http://schemas.openxmlformats.org/drawingml/2006/main" noChangeAspect="1"/>
             </wp:cNvGraphicFramePr>
@@ -7469,7 +6837,7 @@
                   <pic:spPr>
                     <a:xfrm>
                       <a:off x="0" y="0"/>
-                      <a:ext cx="5274310" cy="3349625"/>
+                      <a:ext cx="5274310" cy="1391285"/>
                     </a:xfrm>
                     <a:prstGeom prst="rect">
                       <a:avLst/>
@@ -7484,61 +6852,50 @@
     </w:p>
     <w:p>
       <w:pPr>
-        <w:spacing w:line="360" w:lineRule="auto"/>
-        <w:ind w:left="840"/>
-        <w:rPr>
-          <w:rFonts w:hint="eastAsia"/>
-          <w:b/>
-          <w:szCs w:val="21"/>
-        </w:rPr>
-      </w:pPr>
-      <w:r>
-        <w:rPr>
-          <w:b/>
-          <w:szCs w:val="21"/>
-        </w:rPr>
-        <w:t>Contract</w:t>
-      </w:r>
-      <w:r>
-        <w:rPr>
-          <w:rFonts w:hint="eastAsia"/>
-          <w:b/>
-          <w:szCs w:val="21"/>
-        </w:rPr>
-        <w:t>UI</w:t>
-      </w:r>
-      <w:r>
-        <w:rPr>
-          <w:rFonts w:hint="eastAsia"/>
-          <w:b/>
-          <w:szCs w:val="21"/>
-        </w:rPr>
-        <w:t>类：</w:t>
-      </w:r>
-      <w:bookmarkStart w:id="0" w:name="_GoBack"/>
-      <w:bookmarkEnd w:id="0"/>
-    </w:p>
-    <w:p>
-      <w:pPr>
-        <w:spacing w:line="360" w:lineRule="auto"/>
-        <w:ind w:left="840"/>
-        <w:rPr>
-          <w:b/>
-          <w:szCs w:val="21"/>
-        </w:rPr>
-      </w:pPr>
-      <w:r>
-        <w:rPr>
-          <w:b/>
+        <w:pStyle w:val="af7"/>
+        <w:numPr>
+          <w:ilvl w:val="0"/>
+          <w:numId w:val="9"/>
+        </w:numPr>
+        <w:ind w:firstLineChars="0"/>
+        <w:jc w:val="left"/>
+        <w:rPr>
+          <w:rFonts w:asciiTheme="minorHAnsi" w:eastAsiaTheme="minorHAnsi" w:hAnsiTheme="minorHAnsi" w:cs="新宋体"/>
+          <w:bCs/>
+          <w:szCs w:val="21"/>
+        </w:rPr>
+      </w:pPr>
+      <w:r>
+        <w:rPr>
+          <w:rFonts w:asciiTheme="minorHAnsi" w:eastAsiaTheme="minorHAnsi" w:hAnsiTheme="minorHAnsi" w:cs="新宋体" w:hint="eastAsia"/>
+          <w:bCs/>
+          <w:szCs w:val="21"/>
+        </w:rPr>
+        <w:t>根据甲方或乙方查询合同</w:t>
+      </w:r>
+    </w:p>
+    <w:p>
+      <w:pPr>
+        <w:ind w:left="1620"/>
+        <w:jc w:val="left"/>
+        <w:rPr>
+          <w:rFonts w:asciiTheme="minorHAnsi" w:eastAsiaTheme="minorHAnsi" w:hAnsiTheme="minorHAnsi" w:cs="新宋体"/>
+          <w:bCs/>
+          <w:szCs w:val="21"/>
+        </w:rPr>
+      </w:pPr>
+      <w:r>
+        <w:rPr>
+          <w:rFonts w:asciiTheme="minorHAnsi" w:eastAsiaTheme="minorHAnsi" w:hAnsiTheme="minorHAnsi" w:cs="新宋体"/>
+          <w:bCs/>
           <w:noProof/>
           <w:szCs w:val="21"/>
         </w:rPr>
-        <w:lastRenderedPageBreak/>
         <w:drawing>
-          <wp:inline distT="0" distB="0" distL="0" distR="0" wp14:anchorId="3A44F8E0" wp14:editId="030C6FBD">
-            <wp:extent cx="5274310" cy="5297170"/>
+          <wp:inline distT="0" distB="0" distL="0" distR="0" wp14:anchorId="396669D8" wp14:editId="632BCCA7">
+            <wp:extent cx="5274310" cy="1143635"/>
             <wp:effectExtent l="0" t="0" r="2540" b="0"/>
-            <wp:docPr id="4" name="图片 4"/>
+            <wp:docPr id="16" name="图片 16"/>
             <wp:cNvGraphicFramePr>
               <a:graphicFrameLocks xmlns:a="http://schemas.openxmlformats.org/drawingml/2006/main" noChangeAspect="1"/>
             </wp:cNvGraphicFramePr>
@@ -7558,6 +6915,813 @@
                   <pic:spPr>
                     <a:xfrm>
                       <a:off x="0" y="0"/>
+                      <a:ext cx="5274310" cy="1143635"/>
+                    </a:xfrm>
+                    <a:prstGeom prst="rect">
+                      <a:avLst/>
+                    </a:prstGeom>
+                  </pic:spPr>
+                </pic:pic>
+              </a:graphicData>
+            </a:graphic>
+          </wp:inline>
+        </w:drawing>
+      </w:r>
+    </w:p>
+    <w:p>
+      <w:pPr>
+        <w:ind w:left="1080"/>
+        <w:jc w:val="left"/>
+        <w:rPr>
+          <w:rFonts w:asciiTheme="minorHAnsi" w:eastAsiaTheme="minorHAnsi" w:hAnsiTheme="minorHAnsi" w:cs="新宋体"/>
+          <w:bCs/>
+          <w:szCs w:val="21"/>
+        </w:rPr>
+      </w:pPr>
+      <w:r>
+        <w:rPr>
+          <w:rFonts w:asciiTheme="minorHAnsi" w:eastAsiaTheme="minorHAnsi" w:hAnsiTheme="minorHAnsi" w:cs="新宋体" w:hint="eastAsia"/>
+          <w:bCs/>
+          <w:szCs w:val="21"/>
+        </w:rPr>
+        <w:lastRenderedPageBreak/>
+        <w:t>选择1时将按时间排序输出所有合同</w:t>
+      </w:r>
+    </w:p>
+    <w:p>
+      <w:pPr>
+        <w:ind w:left="1080"/>
+        <w:jc w:val="left"/>
+        <w:rPr>
+          <w:rFonts w:asciiTheme="minorHAnsi" w:eastAsiaTheme="minorHAnsi" w:hAnsiTheme="minorHAnsi" w:cs="新宋体"/>
+          <w:bCs/>
+          <w:szCs w:val="21"/>
+        </w:rPr>
+      </w:pPr>
+      <w:r>
+        <w:rPr>
+          <w:rFonts w:asciiTheme="minorHAnsi" w:eastAsiaTheme="minorHAnsi" w:hAnsiTheme="minorHAnsi" w:cs="新宋体" w:hint="eastAsia"/>
+          <w:bCs/>
+          <w:szCs w:val="21"/>
+        </w:rPr>
+        <w:t>选择</w:t>
+      </w:r>
+      <w:r>
+        <w:rPr>
+          <w:rFonts w:asciiTheme="minorHAnsi" w:eastAsiaTheme="minorHAnsi" w:hAnsiTheme="minorHAnsi" w:cs="新宋体"/>
+          <w:bCs/>
+          <w:szCs w:val="21"/>
+        </w:rPr>
+        <w:t>2</w:t>
+      </w:r>
+      <w:r>
+        <w:rPr>
+          <w:rFonts w:asciiTheme="minorHAnsi" w:eastAsiaTheme="minorHAnsi" w:hAnsiTheme="minorHAnsi" w:cs="新宋体" w:hint="eastAsia"/>
+          <w:bCs/>
+          <w:szCs w:val="21"/>
+        </w:rPr>
+        <w:t>时将要求数日指定日期，并输出当天的合同</w:t>
+      </w:r>
+    </w:p>
+    <w:p>
+      <w:pPr>
+        <w:ind w:left="1080"/>
+        <w:jc w:val="left"/>
+        <w:rPr>
+          <w:rFonts w:asciiTheme="minorHAnsi" w:eastAsiaTheme="minorHAnsi" w:hAnsiTheme="minorHAnsi" w:cs="新宋体"/>
+          <w:bCs/>
+          <w:szCs w:val="21"/>
+        </w:rPr>
+      </w:pPr>
+      <w:r>
+        <w:rPr>
+          <w:rFonts w:asciiTheme="minorHAnsi" w:eastAsiaTheme="minorHAnsi" w:hAnsiTheme="minorHAnsi" w:cs="新宋体" w:hint="eastAsia"/>
+          <w:bCs/>
+          <w:szCs w:val="21"/>
+        </w:rPr>
+        <w:t>选择</w:t>
+      </w:r>
+      <w:r>
+        <w:rPr>
+          <w:rFonts w:asciiTheme="minorHAnsi" w:eastAsiaTheme="minorHAnsi" w:hAnsiTheme="minorHAnsi" w:cs="新宋体"/>
+          <w:bCs/>
+          <w:szCs w:val="21"/>
+        </w:rPr>
+        <w:t>3</w:t>
+      </w:r>
+      <w:r>
+        <w:rPr>
+          <w:rFonts w:asciiTheme="minorHAnsi" w:eastAsiaTheme="minorHAnsi" w:hAnsiTheme="minorHAnsi" w:cs="新宋体" w:hint="eastAsia"/>
+          <w:bCs/>
+          <w:szCs w:val="21"/>
+        </w:rPr>
+        <w:t>时将要求输入今天的日期，输出到今天为止到期的合同</w:t>
+      </w:r>
+    </w:p>
+    <w:p>
+      <w:pPr>
+        <w:ind w:left="1080"/>
+        <w:jc w:val="left"/>
+        <w:rPr>
+          <w:rFonts w:asciiTheme="minorHAnsi" w:eastAsiaTheme="minorHAnsi" w:hAnsiTheme="minorHAnsi" w:cs="新宋体"/>
+          <w:bCs/>
+          <w:szCs w:val="21"/>
+        </w:rPr>
+      </w:pPr>
+      <w:r>
+        <w:rPr>
+          <w:rFonts w:asciiTheme="minorHAnsi" w:eastAsiaTheme="minorHAnsi" w:hAnsiTheme="minorHAnsi" w:cs="新宋体" w:hint="eastAsia"/>
+          <w:bCs/>
+          <w:szCs w:val="21"/>
+        </w:rPr>
+        <w:t>选择4时输入日期，输出日期所对应月份的合同</w:t>
+      </w:r>
+    </w:p>
+    <w:p>
+      <w:pPr>
+        <w:ind w:left="1080"/>
+        <w:jc w:val="left"/>
+        <w:rPr>
+          <w:rFonts w:asciiTheme="minorHAnsi" w:eastAsiaTheme="minorHAnsi" w:hAnsiTheme="minorHAnsi" w:cs="新宋体"/>
+          <w:bCs/>
+          <w:szCs w:val="21"/>
+        </w:rPr>
+      </w:pPr>
+      <w:r>
+        <w:rPr>
+          <w:rFonts w:asciiTheme="minorHAnsi" w:eastAsiaTheme="minorHAnsi" w:hAnsiTheme="minorHAnsi" w:cs="新宋体" w:hint="eastAsia"/>
+          <w:bCs/>
+          <w:szCs w:val="21"/>
+        </w:rPr>
+        <w:t>选择5时输入要查找的甲方或乙方，输出符合条件的合同</w:t>
+      </w:r>
+    </w:p>
+    <w:p>
+      <w:pPr>
+        <w:pStyle w:val="af7"/>
+        <w:numPr>
+          <w:ilvl w:val="0"/>
+          <w:numId w:val="8"/>
+        </w:numPr>
+        <w:ind w:firstLineChars="0"/>
+        <w:jc w:val="left"/>
+        <w:rPr>
+          <w:rFonts w:ascii="新宋体" w:eastAsia="新宋体" w:hAnsi="新宋体" w:cs="新宋体"/>
+          <w:b/>
+          <w:bCs/>
+          <w:szCs w:val="21"/>
+        </w:rPr>
+      </w:pPr>
+      <w:r>
+        <w:rPr>
+          <w:rFonts w:ascii="新宋体" w:eastAsia="新宋体" w:hAnsi="新宋体" w:cs="新宋体" w:hint="eastAsia"/>
+          <w:b/>
+          <w:bCs/>
+          <w:szCs w:val="21"/>
+        </w:rPr>
+        <w:t>删除合同</w:t>
+      </w:r>
+    </w:p>
+    <w:p>
+      <w:pPr>
+        <w:pStyle w:val="af7"/>
+        <w:ind w:left="1080" w:firstLineChars="0" w:firstLine="0"/>
+        <w:jc w:val="left"/>
+        <w:rPr>
+          <w:rFonts w:ascii="新宋体" w:eastAsia="新宋体" w:hAnsi="新宋体" w:cs="新宋体"/>
+          <w:b/>
+          <w:bCs/>
+          <w:szCs w:val="21"/>
+        </w:rPr>
+      </w:pPr>
+      <w:r>
+        <w:rPr>
+          <w:rFonts w:ascii="新宋体" w:eastAsia="新宋体" w:hAnsi="新宋体" w:cs="新宋体"/>
+          <w:b/>
+          <w:bCs/>
+          <w:noProof/>
+          <w:szCs w:val="21"/>
+        </w:rPr>
+        <w:drawing>
+          <wp:inline distT="0" distB="0" distL="0" distR="0" wp14:anchorId="5456D77A" wp14:editId="228ED0EC">
+            <wp:extent cx="5274310" cy="2004695"/>
+            <wp:effectExtent l="0" t="0" r="2540" b="0"/>
+            <wp:docPr id="18" name="图片 18"/>
+            <wp:cNvGraphicFramePr>
+              <a:graphicFrameLocks xmlns:a="http://schemas.openxmlformats.org/drawingml/2006/main" noChangeAspect="1"/>
+            </wp:cNvGraphicFramePr>
+            <a:graphic xmlns:a="http://schemas.openxmlformats.org/drawingml/2006/main">
+              <a:graphicData uri="http://schemas.openxmlformats.org/drawingml/2006/picture">
+                <pic:pic xmlns:pic="http://schemas.openxmlformats.org/drawingml/2006/picture">
+                  <pic:nvPicPr>
+                    <pic:cNvPr id="1" name=""/>
+                    <pic:cNvPicPr/>
+                  </pic:nvPicPr>
+                  <pic:blipFill>
+                    <a:blip r:embed="rId25"/>
+                    <a:stretch>
+                      <a:fillRect/>
+                    </a:stretch>
+                  </pic:blipFill>
+                  <pic:spPr>
+                    <a:xfrm>
+                      <a:off x="0" y="0"/>
+                      <a:ext cx="5274310" cy="2004695"/>
+                    </a:xfrm>
+                    <a:prstGeom prst="rect">
+                      <a:avLst/>
+                    </a:prstGeom>
+                  </pic:spPr>
+                </pic:pic>
+              </a:graphicData>
+            </a:graphic>
+          </wp:inline>
+        </w:drawing>
+      </w:r>
+    </w:p>
+    <w:p>
+      <w:pPr>
+        <w:ind w:left="1080"/>
+        <w:jc w:val="left"/>
+        <w:rPr>
+          <w:rFonts w:ascii="新宋体" w:eastAsia="新宋体" w:hAnsi="新宋体" w:cs="新宋体"/>
+          <w:bCs/>
+          <w:szCs w:val="21"/>
+        </w:rPr>
+      </w:pPr>
+      <w:r>
+        <w:rPr>
+          <w:rFonts w:asciiTheme="minorHAnsi" w:eastAsiaTheme="minorHAnsi" w:hAnsiTheme="minorHAnsi" w:cs="新宋体" w:hint="eastAsia"/>
+          <w:bCs/>
+          <w:szCs w:val="21"/>
+        </w:rPr>
+        <w:t xml:space="preserve">选择菜单项 </w:t>
+      </w:r>
+      <w:r>
+        <w:rPr>
+          <w:rFonts w:asciiTheme="minorHAnsi" w:eastAsiaTheme="minorHAnsi" w:hAnsiTheme="minorHAnsi" w:cs="新宋体"/>
+          <w:bCs/>
+          <w:szCs w:val="21"/>
+        </w:rPr>
+        <w:t xml:space="preserve">‘5’, </w:t>
+      </w:r>
+      <w:r>
+        <w:rPr>
+          <w:rFonts w:asciiTheme="minorHAnsi" w:eastAsiaTheme="minorHAnsi" w:hAnsiTheme="minorHAnsi" w:cs="新宋体" w:hint="eastAsia"/>
+          <w:bCs/>
+          <w:szCs w:val="21"/>
+        </w:rPr>
+        <w:t>程序将显示文件中保存的所有合同，然后要求用户输入要删除的合同ID，删除完成后保存到文件</w:t>
+      </w:r>
+    </w:p>
+    <w:p>
+      <w:pPr>
+        <w:rPr>
+          <w:b/>
+          <w:szCs w:val="21"/>
+        </w:rPr>
+      </w:pPr>
+      <w:r>
+        <w:rPr>
+          <w:rFonts w:hint="eastAsia"/>
+          <w:b/>
+          <w:szCs w:val="21"/>
+        </w:rPr>
+        <w:t xml:space="preserve">  </w:t>
+      </w:r>
+      <w:r>
+        <w:rPr>
+          <w:rFonts w:hint="eastAsia"/>
+          <w:b/>
+          <w:szCs w:val="21"/>
+        </w:rPr>
+        <w:t>遇到的问题及解决方法如下：</w:t>
+      </w:r>
+    </w:p>
+    <w:p>
+      <w:pPr>
+        <w:numPr>
+          <w:ilvl w:val="1"/>
+          <w:numId w:val="5"/>
+        </w:numPr>
+        <w:spacing w:line="360" w:lineRule="auto"/>
+        <w:rPr>
+          <w:b/>
+          <w:szCs w:val="21"/>
+        </w:rPr>
+      </w:pPr>
+      <w:r>
+        <w:rPr>
+          <w:rFonts w:hint="eastAsia"/>
+          <w:b/>
+          <w:szCs w:val="21"/>
+        </w:rPr>
+        <w:t>问题</w:t>
+      </w:r>
+      <w:r>
+        <w:rPr>
+          <w:rFonts w:hint="eastAsia"/>
+          <w:b/>
+          <w:szCs w:val="21"/>
+        </w:rPr>
+        <w:t>1</w:t>
+      </w:r>
+      <w:r>
+        <w:rPr>
+          <w:rFonts w:hint="eastAsia"/>
+          <w:b/>
+          <w:szCs w:val="21"/>
+        </w:rPr>
+        <w:t>：</w:t>
+      </w:r>
+    </w:p>
+    <w:p>
+      <w:pPr>
+        <w:spacing w:line="360" w:lineRule="auto"/>
+        <w:ind w:left="840"/>
+        <w:rPr>
+          <w:szCs w:val="21"/>
+        </w:rPr>
+      </w:pPr>
+      <w:r>
+        <w:rPr>
+          <w:rFonts w:hint="eastAsia"/>
+          <w:szCs w:val="21"/>
+        </w:rPr>
+        <w:t>发现对合同数组按日期</w:t>
+      </w:r>
+      <w:r>
+        <w:rPr>
+          <w:rFonts w:hint="eastAsia"/>
+          <w:szCs w:val="21"/>
+        </w:rPr>
+        <w:t>排序并不能简单的用</w:t>
+      </w:r>
+      <w:r>
+        <w:rPr>
+          <w:rFonts w:hint="eastAsia"/>
+          <w:szCs w:val="21"/>
+        </w:rPr>
+        <w:t>sort</w:t>
+      </w:r>
+      <w:r>
+        <w:rPr>
+          <w:rFonts w:hint="eastAsia"/>
+          <w:szCs w:val="21"/>
+        </w:rPr>
+        <w:t>直接排序</w:t>
+      </w:r>
+      <w:r>
+        <w:rPr>
+          <w:rFonts w:hint="eastAsia"/>
+          <w:szCs w:val="21"/>
+        </w:rPr>
+        <w:t>,</w:t>
+      </w:r>
+      <w:r>
+        <w:rPr>
+          <w:rFonts w:hint="eastAsia"/>
+          <w:szCs w:val="21"/>
+        </w:rPr>
+        <w:t>所以在主函数中自定义比较器</w:t>
+      </w:r>
+      <w:r>
+        <w:rPr>
+          <w:rFonts w:ascii="新宋体" w:eastAsia="新宋体" w:cs="新宋体"/>
+          <w:color w:val="0000FF"/>
+          <w:kern w:val="0"/>
+          <w:sz w:val="19"/>
+          <w:szCs w:val="19"/>
+        </w:rPr>
+        <w:t>bool</w:t>
+      </w:r>
+      <w:r>
+        <w:rPr>
+          <w:rFonts w:ascii="新宋体" w:eastAsia="新宋体" w:cs="新宋体"/>
+          <w:color w:val="000000"/>
+          <w:kern w:val="0"/>
+          <w:sz w:val="19"/>
+          <w:szCs w:val="19"/>
+        </w:rPr>
+        <w:t xml:space="preserve"> compare(</w:t>
+      </w:r>
+      <w:r>
+        <w:rPr>
+          <w:rFonts w:ascii="新宋体" w:eastAsia="新宋体" w:cs="新宋体"/>
+          <w:color w:val="0000FF"/>
+          <w:kern w:val="0"/>
+          <w:sz w:val="19"/>
+          <w:szCs w:val="19"/>
+        </w:rPr>
+        <w:t>const</w:t>
+      </w:r>
+      <w:r>
+        <w:rPr>
+          <w:rFonts w:ascii="新宋体" w:eastAsia="新宋体" w:cs="新宋体"/>
+          <w:color w:val="000000"/>
+          <w:kern w:val="0"/>
+          <w:sz w:val="19"/>
+          <w:szCs w:val="19"/>
+        </w:rPr>
+        <w:t xml:space="preserve"> </w:t>
+      </w:r>
+      <w:r>
+        <w:rPr>
+          <w:rFonts w:ascii="新宋体" w:eastAsia="新宋体" w:cs="新宋体"/>
+          <w:color w:val="2B91AF"/>
+          <w:kern w:val="0"/>
+          <w:sz w:val="19"/>
+          <w:szCs w:val="19"/>
+        </w:rPr>
+        <w:t>ContractUI</w:t>
+      </w:r>
+      <w:r>
+        <w:rPr>
+          <w:rFonts w:ascii="新宋体" w:eastAsia="新宋体" w:cs="新宋体"/>
+          <w:color w:val="000000"/>
+          <w:kern w:val="0"/>
+          <w:sz w:val="19"/>
+          <w:szCs w:val="19"/>
+        </w:rPr>
+        <w:t xml:space="preserve">&amp; </w:t>
+      </w:r>
+      <w:r>
+        <w:rPr>
+          <w:rFonts w:ascii="新宋体" w:eastAsia="新宋体" w:cs="新宋体"/>
+          <w:color w:val="808080"/>
+          <w:kern w:val="0"/>
+          <w:sz w:val="19"/>
+          <w:szCs w:val="19"/>
+        </w:rPr>
+        <w:t>a</w:t>
+      </w:r>
+      <w:r>
+        <w:rPr>
+          <w:rFonts w:ascii="新宋体" w:eastAsia="新宋体" w:cs="新宋体"/>
+          <w:color w:val="000000"/>
+          <w:kern w:val="0"/>
+          <w:sz w:val="19"/>
+          <w:szCs w:val="19"/>
+        </w:rPr>
+        <w:t xml:space="preserve">, </w:t>
+      </w:r>
+      <w:r>
+        <w:rPr>
+          <w:rFonts w:ascii="新宋体" w:eastAsia="新宋体" w:cs="新宋体"/>
+          <w:color w:val="0000FF"/>
+          <w:kern w:val="0"/>
+          <w:sz w:val="19"/>
+          <w:szCs w:val="19"/>
+        </w:rPr>
+        <w:t>const</w:t>
+      </w:r>
+      <w:r>
+        <w:rPr>
+          <w:rFonts w:ascii="新宋体" w:eastAsia="新宋体" w:cs="新宋体"/>
+          <w:color w:val="000000"/>
+          <w:kern w:val="0"/>
+          <w:sz w:val="19"/>
+          <w:szCs w:val="19"/>
+        </w:rPr>
+        <w:t xml:space="preserve"> </w:t>
+      </w:r>
+      <w:r>
+        <w:rPr>
+          <w:rFonts w:ascii="新宋体" w:eastAsia="新宋体" w:cs="新宋体"/>
+          <w:color w:val="2B91AF"/>
+          <w:kern w:val="0"/>
+          <w:sz w:val="19"/>
+          <w:szCs w:val="19"/>
+        </w:rPr>
+        <w:t>ContractUI</w:t>
+      </w:r>
+      <w:r>
+        <w:rPr>
+          <w:rFonts w:ascii="新宋体" w:eastAsia="新宋体" w:cs="新宋体"/>
+          <w:color w:val="000000"/>
+          <w:kern w:val="0"/>
+          <w:sz w:val="19"/>
+          <w:szCs w:val="19"/>
+        </w:rPr>
+        <w:t xml:space="preserve">&amp; </w:t>
+      </w:r>
+      <w:r>
+        <w:rPr>
+          <w:rFonts w:ascii="新宋体" w:eastAsia="新宋体" w:cs="新宋体"/>
+          <w:color w:val="808080"/>
+          <w:kern w:val="0"/>
+          <w:sz w:val="19"/>
+          <w:szCs w:val="19"/>
+        </w:rPr>
+        <w:t>b</w:t>
+      </w:r>
+      <w:r>
+        <w:rPr>
+          <w:rFonts w:ascii="新宋体" w:eastAsia="新宋体" w:cs="新宋体"/>
+          <w:color w:val="000000"/>
+          <w:kern w:val="0"/>
+          <w:sz w:val="19"/>
+          <w:szCs w:val="19"/>
+        </w:rPr>
+        <w:t>)</w:t>
+      </w:r>
+      <w:r>
+        <w:rPr>
+          <w:rFonts w:ascii="新宋体" w:eastAsia="新宋体" w:cs="新宋体" w:hint="eastAsia"/>
+          <w:color w:val="000000"/>
+          <w:kern w:val="0"/>
+          <w:sz w:val="19"/>
+          <w:szCs w:val="19"/>
+        </w:rPr>
+        <w:t xml:space="preserve">按照自定义逻辑比较日期 </w:t>
+      </w:r>
+    </w:p>
+    <w:p>
+      <w:pPr>
+        <w:numPr>
+          <w:ilvl w:val="1"/>
+          <w:numId w:val="5"/>
+        </w:numPr>
+        <w:spacing w:line="360" w:lineRule="auto"/>
+        <w:rPr>
+          <w:b/>
+          <w:szCs w:val="21"/>
+        </w:rPr>
+      </w:pPr>
+      <w:r>
+        <w:rPr>
+          <w:rFonts w:hint="eastAsia"/>
+          <w:b/>
+          <w:szCs w:val="21"/>
+        </w:rPr>
+        <w:t>问题</w:t>
+      </w:r>
+      <w:r>
+        <w:rPr>
+          <w:rFonts w:hint="eastAsia"/>
+          <w:b/>
+          <w:szCs w:val="21"/>
+        </w:rPr>
+        <w:t>2</w:t>
+      </w:r>
+      <w:r>
+        <w:rPr>
+          <w:rFonts w:hint="eastAsia"/>
+          <w:b/>
+          <w:szCs w:val="21"/>
+        </w:rPr>
+        <w:t>：</w:t>
+      </w:r>
+    </w:p>
+    <w:p>
+      <w:pPr>
+        <w:spacing w:line="360" w:lineRule="auto"/>
+        <w:ind w:left="840"/>
+        <w:rPr>
+          <w:szCs w:val="21"/>
+        </w:rPr>
+      </w:pPr>
+      <w:r>
+        <w:rPr>
+          <w:rFonts w:hint="eastAsia"/>
+          <w:szCs w:val="21"/>
+        </w:rPr>
+        <w:t>在合同类</w:t>
+      </w:r>
+      <w:r>
+        <w:rPr>
+          <w:rFonts w:hint="eastAsia"/>
+          <w:szCs w:val="21"/>
+        </w:rPr>
+        <w:t>输入输出时，为求代码复用和可读性，将流操作符</w:t>
+      </w:r>
+      <w:r>
+        <w:rPr>
+          <w:rFonts w:hint="eastAsia"/>
+          <w:szCs w:val="21"/>
+        </w:rPr>
+        <w:t>&lt;</w:t>
+      </w:r>
+      <w:r>
+        <w:rPr>
+          <w:szCs w:val="21"/>
+        </w:rPr>
+        <w:t>&lt;,  &gt;&gt;</w:t>
+      </w:r>
+      <w:r>
+        <w:rPr>
+          <w:rFonts w:hint="eastAsia"/>
+          <w:szCs w:val="21"/>
+        </w:rPr>
+        <w:t>重载方便输入输出，但文件读写和用户交互输入输出有所不同，文件读写不需要额外提示数据类型和格式，而在用户交互时时必须的，故在</w:t>
+      </w:r>
+      <w:r>
+        <w:rPr>
+          <w:rFonts w:hint="eastAsia"/>
+          <w:szCs w:val="21"/>
+        </w:rPr>
+        <w:t>Contract</w:t>
+      </w:r>
+      <w:r>
+        <w:rPr>
+          <w:rFonts w:hint="eastAsia"/>
+          <w:szCs w:val="21"/>
+        </w:rPr>
+        <w:t>类的基础上派生出</w:t>
+      </w:r>
+      <w:r>
+        <w:rPr>
+          <w:rFonts w:hint="eastAsia"/>
+          <w:szCs w:val="21"/>
+        </w:rPr>
+        <w:t>ContractUI</w:t>
+      </w:r>
+      <w:r>
+        <w:rPr>
+          <w:rFonts w:hint="eastAsia"/>
+          <w:szCs w:val="21"/>
+        </w:rPr>
+        <w:t>类，再次重载运算符</w:t>
+      </w:r>
+      <w:r>
+        <w:rPr>
+          <w:rFonts w:hint="eastAsia"/>
+          <w:szCs w:val="21"/>
+        </w:rPr>
+        <w:t>&lt;</w:t>
+      </w:r>
+      <w:r>
+        <w:rPr>
+          <w:szCs w:val="21"/>
+        </w:rPr>
+        <w:t>&lt;,  &gt;&gt;</w:t>
+      </w:r>
+      <w:r>
+        <w:rPr>
+          <w:rFonts w:hint="eastAsia"/>
+          <w:szCs w:val="21"/>
+        </w:rPr>
+        <w:t>可以达到功能要求，再加入额外的构造方法和拷贝方法使得两者可以相互转换。</w:t>
+      </w:r>
+    </w:p>
+    <w:p>
+      <w:pPr>
+        <w:spacing w:line="360" w:lineRule="auto"/>
+        <w:ind w:left="840"/>
+        <w:rPr>
+          <w:szCs w:val="21"/>
+        </w:rPr>
+      </w:pPr>
+      <w:r>
+        <w:rPr>
+          <w:rFonts w:hint="eastAsia"/>
+          <w:b/>
+          <w:sz w:val="20"/>
+          <w:szCs w:val="21"/>
+        </w:rPr>
+        <w:t>Contract</w:t>
+      </w:r>
+      <w:r>
+        <w:rPr>
+          <w:rFonts w:hint="eastAsia"/>
+          <w:b/>
+          <w:sz w:val="20"/>
+          <w:szCs w:val="21"/>
+        </w:rPr>
+        <w:t>类</w:t>
+      </w:r>
+      <w:r>
+        <w:rPr>
+          <w:rFonts w:hint="eastAsia"/>
+          <w:szCs w:val="21"/>
+        </w:rPr>
+        <w:t>：</w:t>
+      </w:r>
+    </w:p>
+    <w:p>
+      <w:pPr>
+        <w:spacing w:line="360" w:lineRule="auto"/>
+        <w:ind w:left="840"/>
+        <w:rPr>
+          <w:szCs w:val="21"/>
+        </w:rPr>
+      </w:pPr>
+      <w:r>
+        <w:rPr>
+          <w:noProof/>
+          <w:szCs w:val="21"/>
+        </w:rPr>
+        <w:lastRenderedPageBreak/>
+        <w:drawing>
+          <wp:inline distT="0" distB="0" distL="0" distR="0" wp14:anchorId="57564F5E" wp14:editId="3BE8EB6F">
+            <wp:extent cx="5274310" cy="3349625"/>
+            <wp:effectExtent l="0" t="0" r="2540" b="3175"/>
+            <wp:docPr id="5" name="图片 5"/>
+            <wp:cNvGraphicFramePr>
+              <a:graphicFrameLocks xmlns:a="http://schemas.openxmlformats.org/drawingml/2006/main" noChangeAspect="1"/>
+            </wp:cNvGraphicFramePr>
+            <a:graphic xmlns:a="http://schemas.openxmlformats.org/drawingml/2006/main">
+              <a:graphicData uri="http://schemas.openxmlformats.org/drawingml/2006/picture">
+                <pic:pic xmlns:pic="http://schemas.openxmlformats.org/drawingml/2006/picture">
+                  <pic:nvPicPr>
+                    <pic:cNvPr id="1" name=""/>
+                    <pic:cNvPicPr/>
+                  </pic:nvPicPr>
+                  <pic:blipFill>
+                    <a:blip r:embed="rId26"/>
+                    <a:stretch>
+                      <a:fillRect/>
+                    </a:stretch>
+                  </pic:blipFill>
+                  <pic:spPr>
+                    <a:xfrm>
+                      <a:off x="0" y="0"/>
+                      <a:ext cx="5274310" cy="3349625"/>
+                    </a:xfrm>
+                    <a:prstGeom prst="rect">
+                      <a:avLst/>
+                    </a:prstGeom>
+                  </pic:spPr>
+                </pic:pic>
+              </a:graphicData>
+            </a:graphic>
+          </wp:inline>
+        </w:drawing>
+      </w:r>
+    </w:p>
+    <w:p>
+      <w:pPr>
+        <w:spacing w:line="360" w:lineRule="auto"/>
+        <w:ind w:left="840"/>
+        <w:rPr>
+          <w:b/>
+          <w:szCs w:val="21"/>
+        </w:rPr>
+      </w:pPr>
+      <w:r>
+        <w:rPr>
+          <w:b/>
+          <w:szCs w:val="21"/>
+        </w:rPr>
+        <w:t>Contract</w:t>
+      </w:r>
+      <w:r>
+        <w:rPr>
+          <w:rFonts w:hint="eastAsia"/>
+          <w:b/>
+          <w:szCs w:val="21"/>
+        </w:rPr>
+        <w:t>UI</w:t>
+      </w:r>
+      <w:r>
+        <w:rPr>
+          <w:rFonts w:hint="eastAsia"/>
+          <w:b/>
+          <w:szCs w:val="21"/>
+        </w:rPr>
+        <w:t>类：</w:t>
+      </w:r>
+    </w:p>
+    <w:p>
+      <w:pPr>
+        <w:spacing w:line="360" w:lineRule="auto"/>
+        <w:ind w:left="840"/>
+        <w:rPr>
+          <w:b/>
+          <w:szCs w:val="21"/>
+        </w:rPr>
+      </w:pPr>
+      <w:r>
+        <w:rPr>
+          <w:b/>
+          <w:noProof/>
+          <w:szCs w:val="21"/>
+        </w:rPr>
+        <w:lastRenderedPageBreak/>
+        <w:drawing>
+          <wp:inline distT="0" distB="0" distL="0" distR="0" wp14:anchorId="3A44F8E0" wp14:editId="030C6FBD">
+            <wp:extent cx="5274310" cy="5297170"/>
+            <wp:effectExtent l="0" t="0" r="2540" b="0"/>
+            <wp:docPr id="4" name="图片 4"/>
+            <wp:cNvGraphicFramePr>
+              <a:graphicFrameLocks xmlns:a="http://schemas.openxmlformats.org/drawingml/2006/main" noChangeAspect="1"/>
+            </wp:cNvGraphicFramePr>
+            <a:graphic xmlns:a="http://schemas.openxmlformats.org/drawingml/2006/main">
+              <a:graphicData uri="http://schemas.openxmlformats.org/drawingml/2006/picture">
+                <pic:pic xmlns:pic="http://schemas.openxmlformats.org/drawingml/2006/picture">
+                  <pic:nvPicPr>
+                    <pic:cNvPr id="1" name=""/>
+                    <pic:cNvPicPr/>
+                  </pic:nvPicPr>
+                  <pic:blipFill>
+                    <a:blip r:embed="rId27"/>
+                    <a:stretch>
+                      <a:fillRect/>
+                    </a:stretch>
+                  </pic:blipFill>
+                  <pic:spPr>
+                    <a:xfrm>
+                      <a:off x="0" y="0"/>
                       <a:ext cx="5274310" cy="5297170"/>
                     </a:xfrm>
                     <a:prstGeom prst="rect">
@@ -7838,8 +8002,8 @@
       </w:r>
     </w:p>
     <w:sectPr>
-      <w:headerReference w:type="default" r:id="rId25"/>
-      <w:footerReference w:type="default" r:id="rId26"/>
+      <w:headerReference w:type="default" r:id="rId28"/>
+      <w:footerReference w:type="default" r:id="rId29"/>
       <w:pgSz w:w="11906" w:h="16838"/>
       <w:pgMar w:top="1440" w:right="1800" w:bottom="1440" w:left="1800" w:header="851" w:footer="992" w:gutter="0"/>
       <w:pgNumType w:start="1"/>
@@ -8001,14 +8165,27 @@
       </w:rPr>
       <w:t xml:space="preserve"> </w:t>
     </w:r>
-    <w:fldSimple w:instr=" NUMPAGES ">
-      <w:r>
-        <w:rPr>
-          <w:noProof/>
-        </w:rPr>
-        <w:t>11</w:t>
-      </w:r>
-    </w:fldSimple>
+    <w:r>
+      <w:fldChar w:fldCharType="begin"/>
+    </w:r>
+    <w:r>
+      <w:instrText xml:space="preserve"> NUMPAGES </w:instrText>
+    </w:r>
+    <w:r>
+      <w:fldChar w:fldCharType="separate"/>
+    </w:r>
+    <w:r>
+      <w:rPr>
+        <w:noProof/>
+      </w:rPr>
+      <w:t>11</w:t>
+    </w:r>
+    <w:r>
+      <w:rPr>
+        <w:noProof/>
+      </w:rPr>
+      <w:fldChar w:fldCharType="end"/>
+    </w:r>
     <w:r>
       <w:rPr>
         <w:rFonts w:hint="eastAsia"/>
